--- a/Documents/prj_scenario/scenario_Duck.docx
+++ b/Documents/prj_scenario/scenario_Duck.docx
@@ -180,31 +180,7 @@
                 <w:sz w:val="28"/>
                 <w:szCs w:val="28"/>
               </w:rPr>
-              <w:t xml:space="preserve">Người dùng sẽ có thể </w:t>
-            </w:r>
-            <w:r>
-              <w:rPr>
-                <w:rFonts w:ascii="Times New Roman" w:hAnsi="Times New Roman" w:cs="Times New Roman"/>
-                <w:sz w:val="28"/>
-                <w:szCs w:val="28"/>
-              </w:rPr>
-              <w:t>cập nhật thông tin cá nhân</w:t>
-            </w:r>
-            <w:r>
-              <w:rPr>
-                <w:rFonts w:ascii="Times New Roman" w:hAnsi="Times New Roman" w:cs="Times New Roman"/>
-                <w:sz w:val="28"/>
-                <w:szCs w:val="28"/>
-              </w:rPr>
-              <w:t xml:space="preserve"> của chính mình</w:t>
-            </w:r>
-            <w:r>
-              <w:rPr>
-                <w:rFonts w:ascii="Times New Roman" w:hAnsi="Times New Roman" w:cs="Times New Roman"/>
-                <w:sz w:val="28"/>
-                <w:szCs w:val="28"/>
-              </w:rPr>
-              <w:t>.</w:t>
+              <w:t>Người dùng sẽ có thể cập nhật thông tin cá nhân của chính mình.</w:t>
             </w:r>
           </w:p>
         </w:tc>
@@ -254,15 +230,7 @@
                 <w:sz w:val="28"/>
                 <w:szCs w:val="28"/>
               </w:rPr>
-              <w:t>Người dùng</w:t>
-            </w:r>
-            <w:r>
-              <w:rPr>
-                <w:rFonts w:ascii="Times New Roman" w:hAnsi="Times New Roman" w:cs="Times New Roman"/>
-                <w:sz w:val="28"/>
-                <w:szCs w:val="28"/>
-              </w:rPr>
-              <w:t>.</w:t>
+              <w:t>Người dùng.</w:t>
             </w:r>
           </w:p>
         </w:tc>
@@ -662,7 +630,7 @@
               <w:pStyle w:val="ListParagraph"/>
               <w:numPr>
                 <w:ilvl w:val="0"/>
-                <w:numId w:val="5"/>
+                <w:numId w:val="6"/>
               </w:numPr>
               <w:rPr>
                 <w:rFonts w:cs="Times New Roman"/>
@@ -676,24 +644,9 @@
                 <w:rFonts w:cs="Times New Roman"/>
                 <w:noProof/>
                 <w:szCs w:val="28"/>
-              </w:rPr>
-              <w:t xml:space="preserve">Hiển thị trang quản lí </w:t>
-            </w:r>
-            <w:r>
-              <w:rPr>
-                <w:rFonts w:cs="Times New Roman"/>
-                <w:noProof/>
-                <w:szCs w:val="28"/>
-              </w:rPr>
-              <w:t>tài khoản</w:t>
-            </w:r>
-            <w:r>
-              <w:rPr>
-                <w:rFonts w:cs="Times New Roman"/>
-                <w:noProof/>
-                <w:szCs w:val="28"/>
-              </w:rPr>
-              <w:t xml:space="preserve"> cá nhân.</w:t>
+                <w:lang w:val="vi-VN"/>
+              </w:rPr>
+              <w:t>Hệ thống hiển thị thông tin của người dùng</w:t>
             </w:r>
           </w:p>
           <w:p>
@@ -701,7 +654,7 @@
               <w:pStyle w:val="ListParagraph"/>
               <w:numPr>
                 <w:ilvl w:val="0"/>
-                <w:numId w:val="5"/>
+                <w:numId w:val="6"/>
               </w:numPr>
               <w:rPr>
                 <w:rFonts w:cs="Times New Roman"/>
@@ -715,24 +668,9 @@
                 <w:rFonts w:cs="Times New Roman"/>
                 <w:noProof/>
                 <w:szCs w:val="28"/>
-              </w:rPr>
-              <w:t>C</w:t>
-            </w:r>
-            <w:r>
-              <w:rPr>
-                <w:rFonts w:cs="Times New Roman"/>
-                <w:noProof/>
-                <w:szCs w:val="28"/>
-              </w:rPr>
-              <w:t>ập nhật thông tin</w:t>
-            </w:r>
-            <w:r>
-              <w:rPr>
-                <w:rFonts w:cs="Times New Roman"/>
-                <w:noProof/>
-                <w:szCs w:val="28"/>
-              </w:rPr>
-              <w:t xml:space="preserve"> theo ý muốn.</w:t>
+                <w:lang w:val="vi-VN"/>
+              </w:rPr>
+              <w:t>Người dùng chỉnh sửa thông tin cá nhân</w:t>
             </w:r>
           </w:p>
           <w:p>
@@ -740,7 +678,7 @@
               <w:pStyle w:val="ListParagraph"/>
               <w:numPr>
                 <w:ilvl w:val="0"/>
-                <w:numId w:val="5"/>
+                <w:numId w:val="6"/>
               </w:numPr>
               <w:rPr>
                 <w:rFonts w:cs="Times New Roman"/>
@@ -754,43 +692,69 @@
                 <w:rFonts w:cs="Times New Roman"/>
                 <w:noProof/>
                 <w:szCs w:val="28"/>
-              </w:rPr>
-              <w:t xml:space="preserve">Ấn </w:t>
-            </w:r>
-            <w:r>
-              <w:rPr>
-                <w:rFonts w:cs="Times New Roman"/>
-                <w:b/>
-                <w:bCs/>
-                <w:noProof/>
-                <w:szCs w:val="28"/>
-              </w:rPr>
-              <w:t xml:space="preserve">Lưu thay đổi </w:t>
-            </w:r>
-            <w:r>
-              <w:rPr>
-                <w:rFonts w:cs="Times New Roman"/>
-                <w:noProof/>
-                <w:szCs w:val="28"/>
-              </w:rPr>
-              <w:t xml:space="preserve">để hệ thống cập nhật lại </w:t>
-            </w:r>
-            <w:r>
-              <w:rPr>
-                <w:rFonts w:cs="Times New Roman"/>
-                <w:noProof/>
-                <w:szCs w:val="28"/>
-              </w:rPr>
-              <w:t>thông tin</w:t>
-            </w:r>
-            <w:r>
-              <w:rPr>
-                <w:rFonts w:cs="Times New Roman"/>
-                <w:noProof/>
-                <w:szCs w:val="28"/>
-              </w:rPr>
-              <w:t xml:space="preserve"> của mình.</w:t>
-            </w:r>
+                <w:lang w:val="vi-VN"/>
+              </w:rPr>
+              <w:t>Hệ thống xác nhận yêu cầu chỉnh sửa</w:t>
+            </w:r>
+          </w:p>
+          <w:p>
+            <w:pPr>
+              <w:pStyle w:val="ListParagraph"/>
+              <w:numPr>
+                <w:ilvl w:val="0"/>
+                <w:numId w:val="6"/>
+              </w:numPr>
+              <w:rPr>
+                <w:rFonts w:cs="Times New Roman"/>
+                <w:noProof/>
+                <w:szCs w:val="28"/>
+                <w:lang w:val="vi-VN"/>
+              </w:rPr>
+            </w:pPr>
+            <w:r>
+              <w:rPr>
+                <w:rFonts w:cs="Times New Roman"/>
+                <w:noProof/>
+                <w:szCs w:val="28"/>
+                <w:lang w:val="vi-VN"/>
+              </w:rPr>
+              <w:t xml:space="preserve">Hệ thống kiểm tra tính hợp lệ của thông tin </w:t>
+            </w:r>
+          </w:p>
+          <w:p>
+            <w:pPr>
+              <w:pStyle w:val="ListParagraph"/>
+              <w:numPr>
+                <w:ilvl w:val="0"/>
+                <w:numId w:val="6"/>
+              </w:numPr>
+              <w:rPr>
+                <w:rFonts w:cs="Times New Roman"/>
+                <w:noProof/>
+                <w:szCs w:val="28"/>
+                <w:lang w:val="vi-VN"/>
+              </w:rPr>
+            </w:pPr>
+            <w:r>
+              <w:rPr>
+                <w:rFonts w:cs="Times New Roman"/>
+                <w:noProof/>
+                <w:szCs w:val="28"/>
+                <w:lang w:val="vi-VN"/>
+              </w:rPr>
+              <w:t>Hệ thống cập nhật CSDL</w:t>
+            </w:r>
+          </w:p>
+          <w:p>
+            <w:pPr>
+              <w:ind w:left="360"/>
+              <w:rPr>
+                <w:rFonts w:cs="Times New Roman"/>
+                <w:noProof/>
+                <w:szCs w:val="28"/>
+                <w:lang w:val="vi-VN"/>
+              </w:rPr>
+            </w:pPr>
           </w:p>
         </w:tc>
       </w:tr>
@@ -854,43 +818,25 @@
                 <w:sz w:val="28"/>
                 <w:szCs w:val="28"/>
               </w:rPr>
-              <w:t xml:space="preserve">Khi thất bại ở bước (3) trong Basic flow, hệ thống sẽ thông báo là </w:t>
-            </w:r>
-            <w:r>
-              <w:rPr>
-                <w:rFonts w:ascii="Times New Roman" w:hAnsi="Times New Roman" w:cs="Times New Roman"/>
-                <w:sz w:val="28"/>
-                <w:szCs w:val="28"/>
-              </w:rPr>
-              <w:t>“</w:t>
-            </w:r>
-            <w:r>
-              <w:rPr>
-                <w:rFonts w:ascii="Times New Roman" w:hAnsi="Times New Roman" w:cs="Times New Roman"/>
-                <w:b/>
-                <w:bCs/>
-                <w:sz w:val="28"/>
-                <w:szCs w:val="28"/>
-              </w:rPr>
-              <w:t>Không thể thay đổi</w:t>
-            </w:r>
-            <w:r>
-              <w:rPr>
-                <w:rFonts w:ascii="Times New Roman" w:hAnsi="Times New Roman" w:cs="Times New Roman"/>
-                <w:sz w:val="28"/>
-                <w:szCs w:val="28"/>
-              </w:rPr>
-              <w:t>”</w:t>
-            </w:r>
-          </w:p>
-          <w:p>
-            <w:pPr>
-              <w:rPr>
-                <w:rFonts w:ascii="Times New Roman" w:hAnsi="Times New Roman" w:cs="Times New Roman"/>
-                <w:sz w:val="28"/>
-                <w:szCs w:val="28"/>
-              </w:rPr>
-            </w:pPr>
+              <w:t xml:space="preserve">Ở bước (3) của Basic flow nếu người dùng không xác nhận yêu cầu chỉnh sửa thông tin thì hệ thống sẽ không cập nhật thông tin mới. </w:t>
+            </w:r>
+          </w:p>
+          <w:p>
+            <w:pPr>
+              <w:rPr>
+                <w:rFonts w:ascii="Times New Roman" w:hAnsi="Times New Roman" w:cs="Times New Roman"/>
+                <w:sz w:val="28"/>
+                <w:szCs w:val="28"/>
+              </w:rPr>
+            </w:pPr>
+            <w:r>
+              <w:rPr>
+                <w:rFonts w:ascii="Times New Roman" w:hAnsi="Times New Roman" w:cs="Times New Roman"/>
+                <w:sz w:val="28"/>
+                <w:szCs w:val="28"/>
+              </w:rPr>
+              <w:t>Ở bước (4) của Basic flow nếu thông tin người dùng nhập vào hệ thống là không hợp lệ thì hệ thống sẽ báo lỗi cho biết những thông tin nào không hợp lệ và quay lại bước số (2).</w:t>
+            </w:r>
           </w:p>
         </w:tc>
       </w:tr>
@@ -916,8 +862,19 @@
                 <w:sz w:val="28"/>
                 <w:szCs w:val="28"/>
               </w:rPr>
-              <w:t>Extension point</w:t>
-            </w:r>
+              <w:t xml:space="preserve">Extension </w:t>
+            </w:r>
+            <w:proofErr w:type="gramStart"/>
+            <w:r>
+              <w:rPr>
+                <w:rFonts w:ascii="Times New Roman" w:hAnsi="Times New Roman" w:cs="Times New Roman"/>
+                <w:b/>
+                <w:sz w:val="28"/>
+                <w:szCs w:val="28"/>
+              </w:rPr>
+              <w:t>point</w:t>
+            </w:r>
+            <w:proofErr w:type="gramEnd"/>
           </w:p>
         </w:tc>
         <w:tc>
@@ -999,6 +956,7 @@
                 <w:sz w:val="28"/>
                 <w:szCs w:val="28"/>
               </w:rPr>
+              <w:lastRenderedPageBreak/>
               <w:t>Name</w:t>
             </w:r>
           </w:p>
@@ -1151,7 +1109,6 @@
                 <w:sz w:val="28"/>
                 <w:szCs w:val="28"/>
               </w:rPr>
-              <w:lastRenderedPageBreak/>
               <w:t>Pre-conditions</w:t>
             </w:r>
           </w:p>
@@ -1483,8 +1440,26 @@
                 <w:rFonts w:cs="Times New Roman"/>
                 <w:noProof/>
                 <w:szCs w:val="28"/>
-              </w:rPr>
-              <w:t>Hiển thị trang quản lí CV cá nhân.</w:t>
+                <w:lang w:val="vi-VN"/>
+              </w:rPr>
+              <w:t>Hệ thống hiển thị thông tin</w:t>
+            </w:r>
+            <w:r>
+              <w:rPr>
+                <w:rFonts w:cs="Times New Roman"/>
+                <w:noProof/>
+                <w:szCs w:val="28"/>
+              </w:rPr>
+              <w:t xml:space="preserve"> CV</w:t>
+            </w:r>
+            <w:r>
+              <w:rPr>
+                <w:rFonts w:cs="Times New Roman"/>
+                <w:noProof/>
+                <w:szCs w:val="28"/>
+                <w:lang w:val="vi-VN"/>
+              </w:rPr>
+              <w:t xml:space="preserve"> của người dùng</w:t>
             </w:r>
           </w:p>
           <w:p>
@@ -1506,8 +1481,26 @@
                 <w:rFonts w:cs="Times New Roman"/>
                 <w:noProof/>
                 <w:szCs w:val="28"/>
-              </w:rPr>
-              <w:t>Chỉnh sửa CV theo ý muốn.</w:t>
+                <w:lang w:val="vi-VN"/>
+              </w:rPr>
+              <w:t>Người dùng chỉnh sửa thông tin</w:t>
+            </w:r>
+            <w:r>
+              <w:rPr>
+                <w:rFonts w:cs="Times New Roman"/>
+                <w:noProof/>
+                <w:szCs w:val="28"/>
+              </w:rPr>
+              <w:t xml:space="preserve"> CV</w:t>
+            </w:r>
+            <w:r>
+              <w:rPr>
+                <w:rFonts w:cs="Times New Roman"/>
+                <w:noProof/>
+                <w:szCs w:val="28"/>
+                <w:lang w:val="vi-VN"/>
+              </w:rPr>
+              <w:t xml:space="preserve"> cá nhân</w:t>
             </w:r>
           </w:p>
           <w:p>
@@ -1529,42 +1522,74 @@
                 <w:rFonts w:cs="Times New Roman"/>
                 <w:noProof/>
                 <w:szCs w:val="28"/>
-              </w:rPr>
-              <w:t xml:space="preserve">Ấn </w:t>
-            </w:r>
-            <w:r>
-              <w:rPr>
-                <w:rFonts w:cs="Times New Roman"/>
-                <w:b/>
-                <w:bCs/>
-                <w:noProof/>
-                <w:szCs w:val="28"/>
-              </w:rPr>
-              <w:t xml:space="preserve">Lưu thay đổi </w:t>
-            </w:r>
-            <w:r>
-              <w:rPr>
-                <w:rFonts w:cs="Times New Roman"/>
-                <w:noProof/>
-                <w:szCs w:val="28"/>
-              </w:rPr>
-              <w:t xml:space="preserve">để hệ thống cập nhật lại </w:t>
-            </w:r>
-            <w:r>
-              <w:rPr>
-                <w:rFonts w:cs="Times New Roman"/>
-                <w:noProof/>
-                <w:szCs w:val="28"/>
-              </w:rPr>
-              <w:t>CV</w:t>
-            </w:r>
-            <w:r>
-              <w:rPr>
-                <w:rFonts w:cs="Times New Roman"/>
-                <w:noProof/>
-                <w:szCs w:val="28"/>
-              </w:rPr>
-              <w:t xml:space="preserve"> của mình.</w:t>
+                <w:lang w:val="vi-VN"/>
+              </w:rPr>
+              <w:t>Hệ thống xác nhận yêu cầu chỉnh sửa</w:t>
+            </w:r>
+          </w:p>
+          <w:p>
+            <w:pPr>
+              <w:pStyle w:val="ListParagraph"/>
+              <w:numPr>
+                <w:ilvl w:val="0"/>
+                <w:numId w:val="5"/>
+              </w:numPr>
+              <w:rPr>
+                <w:rFonts w:cs="Times New Roman"/>
+                <w:noProof/>
+                <w:szCs w:val="28"/>
+                <w:lang w:val="vi-VN"/>
+              </w:rPr>
+            </w:pPr>
+            <w:r>
+              <w:rPr>
+                <w:rFonts w:cs="Times New Roman"/>
+                <w:noProof/>
+                <w:szCs w:val="28"/>
+                <w:lang w:val="vi-VN"/>
+              </w:rPr>
+              <w:t xml:space="preserve">Hệ thống kiểm tra tính hợp lệ của thông tin </w:t>
+            </w:r>
+          </w:p>
+          <w:p>
+            <w:pPr>
+              <w:pStyle w:val="ListParagraph"/>
+              <w:numPr>
+                <w:ilvl w:val="0"/>
+                <w:numId w:val="5"/>
+              </w:numPr>
+              <w:rPr>
+                <w:rFonts w:cs="Times New Roman"/>
+                <w:noProof/>
+                <w:szCs w:val="28"/>
+                <w:lang w:val="vi-VN"/>
+              </w:rPr>
+            </w:pPr>
+            <w:r>
+              <w:rPr>
+                <w:rFonts w:cs="Times New Roman"/>
+                <w:noProof/>
+                <w:szCs w:val="28"/>
+                <w:lang w:val="vi-VN"/>
+              </w:rPr>
+              <w:t>Hệ thống cập nhật</w:t>
+            </w:r>
+            <w:r>
+              <w:rPr>
+                <w:rFonts w:cs="Times New Roman"/>
+                <w:noProof/>
+                <w:szCs w:val="28"/>
+              </w:rPr>
+              <w:t xml:space="preserve"> CV trên</w:t>
+            </w:r>
+            <w:r>
+              <w:rPr>
+                <w:rFonts w:cs="Times New Roman"/>
+                <w:noProof/>
+                <w:szCs w:val="28"/>
+                <w:lang w:val="vi-VN"/>
+              </w:rPr>
+              <w:t xml:space="preserve"> CSDL</w:t>
             </w:r>
           </w:p>
         </w:tc>
@@ -1629,43 +1654,25 @@
                 <w:sz w:val="28"/>
                 <w:szCs w:val="28"/>
               </w:rPr>
-              <w:t xml:space="preserve">Khi thất bại ở bước (3) trong Basic flow, hệ thống sẽ thông báo là </w:t>
-            </w:r>
-            <w:r>
-              <w:rPr>
-                <w:rFonts w:ascii="Times New Roman" w:hAnsi="Times New Roman" w:cs="Times New Roman"/>
-                <w:sz w:val="28"/>
-                <w:szCs w:val="28"/>
-              </w:rPr>
-              <w:t>“</w:t>
-            </w:r>
-            <w:r>
-              <w:rPr>
-                <w:rFonts w:ascii="Times New Roman" w:hAnsi="Times New Roman" w:cs="Times New Roman"/>
-                <w:b/>
-                <w:bCs/>
-                <w:sz w:val="28"/>
-                <w:szCs w:val="28"/>
-              </w:rPr>
-              <w:t>Không thể thay đổi</w:t>
-            </w:r>
-            <w:r>
-              <w:rPr>
-                <w:rFonts w:ascii="Times New Roman" w:hAnsi="Times New Roman" w:cs="Times New Roman"/>
-                <w:sz w:val="28"/>
-                <w:szCs w:val="28"/>
-              </w:rPr>
-              <w:t>”</w:t>
-            </w:r>
-          </w:p>
-          <w:p>
-            <w:pPr>
-              <w:rPr>
-                <w:rFonts w:ascii="Times New Roman" w:hAnsi="Times New Roman" w:cs="Times New Roman"/>
-                <w:sz w:val="28"/>
-                <w:szCs w:val="28"/>
-              </w:rPr>
-            </w:pPr>
+              <w:t xml:space="preserve">Ở bước (3) của Basic flow nếu người dùng không xác nhận yêu cầu chỉnh sửa thông tin thì hệ thống sẽ không cập nhật thông tin mới. </w:t>
+            </w:r>
+          </w:p>
+          <w:p>
+            <w:pPr>
+              <w:rPr>
+                <w:rFonts w:ascii="Times New Roman" w:hAnsi="Times New Roman" w:cs="Times New Roman"/>
+                <w:sz w:val="28"/>
+                <w:szCs w:val="28"/>
+              </w:rPr>
+            </w:pPr>
+            <w:r>
+              <w:rPr>
+                <w:rFonts w:ascii="Times New Roman" w:hAnsi="Times New Roman" w:cs="Times New Roman"/>
+                <w:sz w:val="28"/>
+                <w:szCs w:val="28"/>
+              </w:rPr>
+              <w:t>Ở bước (4) của Basic flow nếu thông tin người dùng nhập vào hệ thống là không hợp lệ thì hệ thống sẽ báo lỗi cho biết những thông tin nào không hợp lệ và quay lại bước số (2).</w:t>
+            </w:r>
           </w:p>
         </w:tc>
       </w:tr>
@@ -1691,8 +1698,19 @@
                 <w:sz w:val="28"/>
                 <w:szCs w:val="28"/>
               </w:rPr>
-              <w:t>Extension point</w:t>
-            </w:r>
+              <w:t xml:space="preserve">Extension </w:t>
+            </w:r>
+            <w:proofErr w:type="gramStart"/>
+            <w:r>
+              <w:rPr>
+                <w:rFonts w:ascii="Times New Roman" w:hAnsi="Times New Roman" w:cs="Times New Roman"/>
+                <w:b/>
+                <w:sz w:val="28"/>
+                <w:szCs w:val="28"/>
+              </w:rPr>
+              <w:t>point</w:t>
+            </w:r>
+            <w:proofErr w:type="gramEnd"/>
           </w:p>
         </w:tc>
         <w:tc>
@@ -1935,15 +1953,7 @@
                 <w:sz w:val="28"/>
                 <w:szCs w:val="28"/>
               </w:rPr>
-              <w:t xml:space="preserve">Người dùng </w:t>
-            </w:r>
-            <w:r>
-              <w:rPr>
-                <w:rFonts w:ascii="Times New Roman" w:hAnsi="Times New Roman" w:cs="Times New Roman"/>
-                <w:sz w:val="28"/>
-                <w:szCs w:val="28"/>
-              </w:rPr>
-              <w:t>cơ bản</w:t>
+              <w:t>Người dùng cơ bản</w:t>
             </w:r>
           </w:p>
         </w:tc>
@@ -2233,6 +2243,7 @@
                 <w:sz w:val="28"/>
                 <w:szCs w:val="28"/>
               </w:rPr>
+              <w:lastRenderedPageBreak/>
               <w:t>Basic flow</w:t>
             </w:r>
           </w:p>
@@ -2319,7 +2330,7 @@
               <w:pStyle w:val="ListParagraph"/>
               <w:numPr>
                 <w:ilvl w:val="0"/>
-                <w:numId w:val="5"/>
+                <w:numId w:val="8"/>
               </w:numPr>
               <w:rPr>
                 <w:rFonts w:cs="Times New Roman"/>
@@ -2333,8 +2344,26 @@
                 <w:rFonts w:cs="Times New Roman"/>
                 <w:noProof/>
                 <w:szCs w:val="28"/>
-              </w:rPr>
-              <w:t>Hiển thị trang để chỉnh sửa trang portfolio.</w:t>
+                <w:lang w:val="vi-VN"/>
+              </w:rPr>
+              <w:t xml:space="preserve">Hệ thống hiển thị </w:t>
+            </w:r>
+            <w:r>
+              <w:rPr>
+                <w:rFonts w:cs="Times New Roman"/>
+                <w:noProof/>
+                <w:szCs w:val="28"/>
+              </w:rPr>
+              <w:t>trang chỉnh sửa portfolio</w:t>
+            </w:r>
+            <w:r>
+              <w:rPr>
+                <w:rFonts w:cs="Times New Roman"/>
+                <w:noProof/>
+                <w:szCs w:val="28"/>
+                <w:lang w:val="vi-VN"/>
+              </w:rPr>
+              <w:t xml:space="preserve"> của người dùng</w:t>
             </w:r>
           </w:p>
           <w:p>
@@ -2342,7 +2371,7 @@
               <w:pStyle w:val="ListParagraph"/>
               <w:numPr>
                 <w:ilvl w:val="0"/>
-                <w:numId w:val="5"/>
+                <w:numId w:val="8"/>
               </w:numPr>
               <w:rPr>
                 <w:rFonts w:cs="Times New Roman"/>
@@ -2356,8 +2385,34 @@
                 <w:rFonts w:cs="Times New Roman"/>
                 <w:noProof/>
                 <w:szCs w:val="28"/>
-              </w:rPr>
-              <w:t>Chỉnh sửa trang theo ý muốn.</w:t>
+                <w:lang w:val="vi-VN"/>
+              </w:rPr>
+              <w:t>Người dùng chỉnh sửa thông tin</w:t>
+            </w:r>
+            <w:r>
+              <w:rPr>
+                <w:rFonts w:cs="Times New Roman"/>
+                <w:noProof/>
+                <w:szCs w:val="28"/>
+              </w:rPr>
+              <w:t xml:space="preserve"> </w:t>
+            </w:r>
+            <w:r>
+              <w:rPr>
+                <w:rFonts w:cs="Times New Roman"/>
+                <w:noProof/>
+                <w:szCs w:val="28"/>
+              </w:rPr>
+              <w:t>portfolio</w:t>
+            </w:r>
+            <w:r>
+              <w:rPr>
+                <w:rFonts w:cs="Times New Roman"/>
+                <w:noProof/>
+                <w:szCs w:val="28"/>
+                <w:lang w:val="vi-VN"/>
+              </w:rPr>
+              <w:t xml:space="preserve"> cá nhân</w:t>
             </w:r>
           </w:p>
           <w:p>
@@ -2365,7 +2420,7 @@
               <w:pStyle w:val="ListParagraph"/>
               <w:numPr>
                 <w:ilvl w:val="0"/>
-                <w:numId w:val="5"/>
+                <w:numId w:val="8"/>
               </w:numPr>
               <w:rPr>
                 <w:rFonts w:cs="Times New Roman"/>
@@ -2379,26 +2434,90 @@
                 <w:rFonts w:cs="Times New Roman"/>
                 <w:noProof/>
                 <w:szCs w:val="28"/>
-              </w:rPr>
-              <w:t xml:space="preserve">Ấn </w:t>
-            </w:r>
-            <w:r>
-              <w:rPr>
-                <w:rFonts w:cs="Times New Roman"/>
-                <w:b/>
-                <w:bCs/>
-                <w:noProof/>
-                <w:szCs w:val="28"/>
-              </w:rPr>
-              <w:t xml:space="preserve">Lưu thay đổi </w:t>
-            </w:r>
-            <w:r>
-              <w:rPr>
-                <w:rFonts w:cs="Times New Roman"/>
-                <w:noProof/>
-                <w:szCs w:val="28"/>
-              </w:rPr>
-              <w:t>để hệ thống cập nhật lại trang của mình.</w:t>
+                <w:lang w:val="vi-VN"/>
+              </w:rPr>
+              <w:t>Hệ thống xác nhận yêu cầu chỉnh sửa</w:t>
+            </w:r>
+          </w:p>
+          <w:p>
+            <w:pPr>
+              <w:pStyle w:val="ListParagraph"/>
+              <w:numPr>
+                <w:ilvl w:val="0"/>
+                <w:numId w:val="8"/>
+              </w:numPr>
+              <w:rPr>
+                <w:rFonts w:cs="Times New Roman"/>
+                <w:noProof/>
+                <w:szCs w:val="28"/>
+                <w:lang w:val="vi-VN"/>
+              </w:rPr>
+            </w:pPr>
+            <w:r>
+              <w:rPr>
+                <w:rFonts w:cs="Times New Roman"/>
+                <w:noProof/>
+                <w:szCs w:val="28"/>
+                <w:lang w:val="vi-VN"/>
+              </w:rPr>
+              <w:t xml:space="preserve">Hệ thống kiểm tra tính hợp lệ của thông tin </w:t>
+            </w:r>
+          </w:p>
+          <w:p>
+            <w:pPr>
+              <w:pStyle w:val="ListParagraph"/>
+              <w:numPr>
+                <w:ilvl w:val="0"/>
+                <w:numId w:val="8"/>
+              </w:numPr>
+              <w:rPr>
+                <w:rFonts w:cs="Times New Roman"/>
+                <w:noProof/>
+                <w:szCs w:val="28"/>
+                <w:lang w:val="vi-VN"/>
+              </w:rPr>
+            </w:pPr>
+            <w:r>
+              <w:rPr>
+                <w:rFonts w:cs="Times New Roman"/>
+                <w:noProof/>
+                <w:szCs w:val="28"/>
+                <w:lang w:val="vi-VN"/>
+              </w:rPr>
+              <w:t>Hệ thống cập nhật</w:t>
+            </w:r>
+            <w:r>
+              <w:rPr>
+                <w:rFonts w:cs="Times New Roman"/>
+                <w:noProof/>
+                <w:szCs w:val="28"/>
+              </w:rPr>
+              <w:t xml:space="preserve"> </w:t>
+            </w:r>
+            <w:r>
+              <w:rPr>
+                <w:rFonts w:cs="Times New Roman"/>
+                <w:noProof/>
+                <w:szCs w:val="28"/>
+              </w:rPr>
+              <w:t>portfolio</w:t>
+            </w:r>
+            <w:r>
+              <w:rPr>
+                <w:rFonts w:cs="Times New Roman"/>
+                <w:noProof/>
+                <w:szCs w:val="28"/>
+              </w:rPr>
+              <w:t xml:space="preserve"> trên</w:t>
+            </w:r>
+            <w:r>
+              <w:rPr>
+                <w:rFonts w:cs="Times New Roman"/>
+                <w:noProof/>
+                <w:szCs w:val="28"/>
+                <w:lang w:val="vi-VN"/>
+              </w:rPr>
+              <w:t xml:space="preserve"> CSDL</w:t>
             </w:r>
           </w:p>
         </w:tc>
@@ -2475,43 +2594,25 @@
                 <w:sz w:val="28"/>
                 <w:szCs w:val="28"/>
               </w:rPr>
-              <w:t xml:space="preserve">Khi thất bại ở bước (3) trong Basic flow, hệ thống sẽ thông báo là </w:t>
-            </w:r>
-            <w:r>
-              <w:rPr>
-                <w:rFonts w:ascii="Times New Roman" w:hAnsi="Times New Roman" w:cs="Times New Roman"/>
-                <w:sz w:val="28"/>
-                <w:szCs w:val="28"/>
-              </w:rPr>
-              <w:t>“</w:t>
-            </w:r>
-            <w:r>
-              <w:rPr>
-                <w:rFonts w:ascii="Times New Roman" w:hAnsi="Times New Roman" w:cs="Times New Roman"/>
-                <w:b/>
-                <w:bCs/>
-                <w:sz w:val="28"/>
-                <w:szCs w:val="28"/>
-              </w:rPr>
-              <w:t>Không thể thay đổi</w:t>
-            </w:r>
-            <w:r>
-              <w:rPr>
-                <w:rFonts w:ascii="Times New Roman" w:hAnsi="Times New Roman" w:cs="Times New Roman"/>
-                <w:sz w:val="28"/>
-                <w:szCs w:val="28"/>
-              </w:rPr>
-              <w:t>”</w:t>
-            </w:r>
-          </w:p>
-          <w:p>
-            <w:pPr>
-              <w:rPr>
-                <w:rFonts w:ascii="Times New Roman" w:hAnsi="Times New Roman" w:cs="Times New Roman"/>
-                <w:sz w:val="28"/>
-                <w:szCs w:val="28"/>
-              </w:rPr>
-            </w:pPr>
+              <w:t xml:space="preserve">Ở bước (3) của Basic flow nếu người dùng không xác nhận yêu cầu chỉnh sửa thông tin thì hệ thống sẽ không cập nhật thông tin mới. </w:t>
+            </w:r>
+          </w:p>
+          <w:p>
+            <w:pPr>
+              <w:rPr>
+                <w:rFonts w:ascii="Times New Roman" w:hAnsi="Times New Roman" w:cs="Times New Roman"/>
+                <w:sz w:val="28"/>
+                <w:szCs w:val="28"/>
+              </w:rPr>
+            </w:pPr>
+            <w:r>
+              <w:rPr>
+                <w:rFonts w:ascii="Times New Roman" w:hAnsi="Times New Roman" w:cs="Times New Roman"/>
+                <w:sz w:val="28"/>
+                <w:szCs w:val="28"/>
+              </w:rPr>
+              <w:t>Ở bước (4) của Basic flow nếu thông tin người dùng nhập vào hệ thống là không hợp lệ thì hệ thống sẽ báo lỗi cho biết những thông tin nào không hợp lệ và quay lại bước số (2).</w:t>
+            </w:r>
           </w:p>
         </w:tc>
       </w:tr>
@@ -2543,8 +2644,19 @@
                 <w:sz w:val="28"/>
                 <w:szCs w:val="28"/>
               </w:rPr>
-              <w:t>Extension point</w:t>
-            </w:r>
+              <w:t xml:space="preserve">Extension </w:t>
+            </w:r>
+            <w:proofErr w:type="gramStart"/>
+            <w:r>
+              <w:rPr>
+                <w:rFonts w:ascii="Times New Roman" w:hAnsi="Times New Roman" w:cs="Times New Roman"/>
+                <w:b/>
+                <w:sz w:val="28"/>
+                <w:szCs w:val="28"/>
+              </w:rPr>
+              <w:t>point</w:t>
+            </w:r>
+            <w:proofErr w:type="gramEnd"/>
           </w:p>
         </w:tc>
         <w:tc>
@@ -2585,7 +2697,6 @@
           <w:rFonts w:cs="Times New Roman"/>
           <w:szCs w:val="28"/>
         </w:rPr>
-        <w:lastRenderedPageBreak/>
         <w:t xml:space="preserve">Table </w:t>
       </w:r>
       <w:r>
@@ -3168,7 +3279,7 @@
               <w:pStyle w:val="ListParagraph"/>
               <w:numPr>
                 <w:ilvl w:val="0"/>
-                <w:numId w:val="5"/>
+                <w:numId w:val="9"/>
               </w:numPr>
               <w:rPr>
                 <w:rFonts w:cs="Times New Roman"/>
@@ -3192,7 +3303,7 @@
               <w:pStyle w:val="ListParagraph"/>
               <w:numPr>
                 <w:ilvl w:val="0"/>
-                <w:numId w:val="5"/>
+                <w:numId w:val="9"/>
               </w:numPr>
               <w:rPr>
                 <w:rFonts w:cs="Times New Roman"/>
@@ -3216,7 +3327,7 @@
               <w:pStyle w:val="ListParagraph"/>
               <w:numPr>
                 <w:ilvl w:val="0"/>
-                <w:numId w:val="5"/>
+                <w:numId w:val="9"/>
               </w:numPr>
               <w:rPr>
                 <w:rFonts w:cs="Times New Roman"/>
@@ -3240,7 +3351,7 @@
               <w:pStyle w:val="ListParagraph"/>
               <w:numPr>
                 <w:ilvl w:val="0"/>
-                <w:numId w:val="5"/>
+                <w:numId w:val="9"/>
               </w:numPr>
               <w:rPr>
                 <w:rFonts w:cs="Times New Roman"/>
@@ -3264,7 +3375,7 @@
               <w:pStyle w:val="ListParagraph"/>
               <w:numPr>
                 <w:ilvl w:val="0"/>
-                <w:numId w:val="5"/>
+                <w:numId w:val="9"/>
               </w:numPr>
               <w:rPr>
                 <w:rFonts w:cs="Times New Roman"/>
@@ -3288,7 +3399,7 @@
               <w:pStyle w:val="ListParagraph"/>
               <w:numPr>
                 <w:ilvl w:val="0"/>
-                <w:numId w:val="5"/>
+                <w:numId w:val="9"/>
               </w:numPr>
               <w:rPr>
                 <w:rFonts w:cs="Times New Roman"/>
@@ -3312,7 +3423,7 @@
               <w:pStyle w:val="ListParagraph"/>
               <w:numPr>
                 <w:ilvl w:val="0"/>
-                <w:numId w:val="5"/>
+                <w:numId w:val="9"/>
               </w:numPr>
               <w:rPr>
                 <w:rFonts w:cs="Times New Roman"/>
@@ -3328,6 +3439,7 @@
                 <w:szCs w:val="28"/>
                 <w:lang w:val="vi-VN"/>
               </w:rPr>
+              <w:lastRenderedPageBreak/>
               <w:t>Hệ thống tạo tài khoản cho người dùng</w:t>
             </w:r>
           </w:p>
@@ -3359,6 +3471,7 @@
                 <w:sz w:val="28"/>
                 <w:szCs w:val="28"/>
               </w:rPr>
+              <w:lastRenderedPageBreak/>
               <w:t>Alternative flow</w:t>
             </w:r>
           </w:p>
@@ -3455,8 +3568,19 @@
                 <w:sz w:val="28"/>
                 <w:szCs w:val="28"/>
               </w:rPr>
-              <w:t>Extension point</w:t>
-            </w:r>
+              <w:t xml:space="preserve">Extension </w:t>
+            </w:r>
+            <w:proofErr w:type="gramStart"/>
+            <w:r>
+              <w:rPr>
+                <w:rFonts w:ascii="Times New Roman" w:hAnsi="Times New Roman" w:cs="Times New Roman"/>
+                <w:b/>
+                <w:sz w:val="28"/>
+                <w:szCs w:val="28"/>
+              </w:rPr>
+              <w:t>point</w:t>
+            </w:r>
+            <w:proofErr w:type="gramEnd"/>
           </w:p>
         </w:tc>
         <w:tc>
@@ -3524,7 +3648,6 @@
         </w:rPr>
       </w:pPr>
       <w:r>
-        <w:lastRenderedPageBreak/>
         <w:t xml:space="preserve">Table </w:t>
       </w:r>
       <w:r>
@@ -4156,6 +4279,7 @@
                 <w:szCs w:val="28"/>
                 <w:lang w:val="vi-VN"/>
               </w:rPr>
+              <w:lastRenderedPageBreak/>
               <w:t>Hệ thống xác định vai trò của người dùng</w:t>
             </w:r>
           </w:p>
@@ -4211,6 +4335,7 @@
                 <w:sz w:val="28"/>
                 <w:szCs w:val="28"/>
               </w:rPr>
+              <w:lastRenderedPageBreak/>
               <w:t>Alternative flow</w:t>
             </w:r>
           </w:p>
@@ -4362,8 +4487,19 @@
                 <w:sz w:val="28"/>
                 <w:szCs w:val="28"/>
               </w:rPr>
-              <w:t>Extension point</w:t>
-            </w:r>
+              <w:t xml:space="preserve">Extension </w:t>
+            </w:r>
+            <w:proofErr w:type="gramStart"/>
+            <w:r>
+              <w:rPr>
+                <w:rFonts w:ascii="Times New Roman" w:hAnsi="Times New Roman" w:cs="Times New Roman"/>
+                <w:b/>
+                <w:sz w:val="28"/>
+                <w:szCs w:val="28"/>
+              </w:rPr>
+              <w:t>point</w:t>
+            </w:r>
+            <w:proofErr w:type="gramEnd"/>
           </w:p>
         </w:tc>
         <w:tc>
@@ -4615,7 +4751,6 @@
                 <w:sz w:val="28"/>
                 <w:szCs w:val="28"/>
               </w:rPr>
-              <w:lastRenderedPageBreak/>
               <w:t>Brief description</w:t>
             </w:r>
           </w:p>
@@ -5159,8 +5294,20 @@
                 <w:sz w:val="28"/>
                 <w:szCs w:val="28"/>
               </w:rPr>
-              <w:t>Extension point</w:t>
-            </w:r>
+              <w:lastRenderedPageBreak/>
+              <w:t xml:space="preserve">Extension </w:t>
+            </w:r>
+            <w:proofErr w:type="gramStart"/>
+            <w:r>
+              <w:rPr>
+                <w:rFonts w:ascii="Times New Roman" w:hAnsi="Times New Roman" w:cs="Times New Roman"/>
+                <w:b/>
+                <w:sz w:val="28"/>
+                <w:szCs w:val="28"/>
+              </w:rPr>
+              <w:t>point</w:t>
+            </w:r>
+            <w:proofErr w:type="gramEnd"/>
           </w:p>
         </w:tc>
         <w:tc>
@@ -5297,6 +5444,95 @@
     </w:lvl>
   </w:abstractNum>
   <w:abstractNum w:abstractNumId="1" w15:restartNumberingAfterBreak="0">
+    <w:nsid w:val="0AD52CAE"/>
+    <w:multiLevelType w:val="hybridMultilevel"/>
+    <w:tmpl w:val="EDAEB482"/>
+    <w:lvl w:ilvl="0" w:tplc="0409000F">
+      <w:start w:val="1"/>
+      <w:numFmt w:val="decimal"/>
+      <w:lvlText w:val="%1."/>
+      <w:lvlJc w:val="left"/>
+      <w:pPr>
+        <w:ind w:left="720" w:hanging="360"/>
+      </w:pPr>
+      <w:rPr>
+        <w:rFonts w:hint="default"/>
+      </w:rPr>
+    </w:lvl>
+    <w:lvl w:ilvl="1" w:tplc="04090019" w:tentative="1">
+      <w:start w:val="1"/>
+      <w:numFmt w:val="lowerLetter"/>
+      <w:lvlText w:val="%2."/>
+      <w:lvlJc w:val="left"/>
+      <w:pPr>
+        <w:ind w:left="1440" w:hanging="360"/>
+      </w:pPr>
+    </w:lvl>
+    <w:lvl w:ilvl="2" w:tplc="0409001B" w:tentative="1">
+      <w:start w:val="1"/>
+      <w:numFmt w:val="lowerRoman"/>
+      <w:lvlText w:val="%3."/>
+      <w:lvlJc w:val="right"/>
+      <w:pPr>
+        <w:ind w:left="2160" w:hanging="180"/>
+      </w:pPr>
+    </w:lvl>
+    <w:lvl w:ilvl="3" w:tplc="0409000F" w:tentative="1">
+      <w:start w:val="1"/>
+      <w:numFmt w:val="decimal"/>
+      <w:lvlText w:val="%4."/>
+      <w:lvlJc w:val="left"/>
+      <w:pPr>
+        <w:ind w:left="2880" w:hanging="360"/>
+      </w:pPr>
+    </w:lvl>
+    <w:lvl w:ilvl="4" w:tplc="04090019" w:tentative="1">
+      <w:start w:val="1"/>
+      <w:numFmt w:val="lowerLetter"/>
+      <w:lvlText w:val="%5."/>
+      <w:lvlJc w:val="left"/>
+      <w:pPr>
+        <w:ind w:left="3600" w:hanging="360"/>
+      </w:pPr>
+    </w:lvl>
+    <w:lvl w:ilvl="5" w:tplc="0409001B" w:tentative="1">
+      <w:start w:val="1"/>
+      <w:numFmt w:val="lowerRoman"/>
+      <w:lvlText w:val="%6."/>
+      <w:lvlJc w:val="right"/>
+      <w:pPr>
+        <w:ind w:left="4320" w:hanging="180"/>
+      </w:pPr>
+    </w:lvl>
+    <w:lvl w:ilvl="6" w:tplc="0409000F" w:tentative="1">
+      <w:start w:val="1"/>
+      <w:numFmt w:val="decimal"/>
+      <w:lvlText w:val="%7."/>
+      <w:lvlJc w:val="left"/>
+      <w:pPr>
+        <w:ind w:left="5040" w:hanging="360"/>
+      </w:pPr>
+    </w:lvl>
+    <w:lvl w:ilvl="7" w:tplc="04090019" w:tentative="1">
+      <w:start w:val="1"/>
+      <w:numFmt w:val="lowerLetter"/>
+      <w:lvlText w:val="%8."/>
+      <w:lvlJc w:val="left"/>
+      <w:pPr>
+        <w:ind w:left="5760" w:hanging="360"/>
+      </w:pPr>
+    </w:lvl>
+    <w:lvl w:ilvl="8" w:tplc="0409001B" w:tentative="1">
+      <w:start w:val="1"/>
+      <w:numFmt w:val="lowerRoman"/>
+      <w:lvlText w:val="%9."/>
+      <w:lvlJc w:val="right"/>
+      <w:pPr>
+        <w:ind w:left="6480" w:hanging="180"/>
+      </w:pPr>
+    </w:lvl>
+  </w:abstractNum>
+  <w:abstractNum w:abstractNumId="2" w15:restartNumberingAfterBreak="0">
     <w:nsid w:val="0FC939E9"/>
     <w:multiLevelType w:val="hybridMultilevel"/>
     <w:tmpl w:val="A6EE7D54"/>
@@ -5382,7 +5618,7 @@
       </w:pPr>
     </w:lvl>
   </w:abstractNum>
-  <w:abstractNum w:abstractNumId="2" w15:restartNumberingAfterBreak="0">
+  <w:abstractNum w:abstractNumId="3" w15:restartNumberingAfterBreak="0">
     <w:nsid w:val="12F86C07"/>
     <w:multiLevelType w:val="hybridMultilevel"/>
     <w:tmpl w:val="AAF043EE"/>
@@ -5471,7 +5707,96 @@
       </w:pPr>
     </w:lvl>
   </w:abstractNum>
-  <w:abstractNum w:abstractNumId="3" w15:restartNumberingAfterBreak="0">
+  <w:abstractNum w:abstractNumId="4" w15:restartNumberingAfterBreak="0">
+    <w:nsid w:val="351C2549"/>
+    <w:multiLevelType w:val="hybridMultilevel"/>
+    <w:tmpl w:val="32F89EA0"/>
+    <w:lvl w:ilvl="0" w:tplc="0409000F">
+      <w:start w:val="1"/>
+      <w:numFmt w:val="decimal"/>
+      <w:lvlText w:val="%1."/>
+      <w:lvlJc w:val="left"/>
+      <w:pPr>
+        <w:ind w:left="720" w:hanging="360"/>
+      </w:pPr>
+      <w:rPr>
+        <w:rFonts w:hint="default"/>
+      </w:rPr>
+    </w:lvl>
+    <w:lvl w:ilvl="1" w:tplc="04090019" w:tentative="1">
+      <w:start w:val="1"/>
+      <w:numFmt w:val="lowerLetter"/>
+      <w:lvlText w:val="%2."/>
+      <w:lvlJc w:val="left"/>
+      <w:pPr>
+        <w:ind w:left="1440" w:hanging="360"/>
+      </w:pPr>
+    </w:lvl>
+    <w:lvl w:ilvl="2" w:tplc="0409001B" w:tentative="1">
+      <w:start w:val="1"/>
+      <w:numFmt w:val="lowerRoman"/>
+      <w:lvlText w:val="%3."/>
+      <w:lvlJc w:val="right"/>
+      <w:pPr>
+        <w:ind w:left="2160" w:hanging="180"/>
+      </w:pPr>
+    </w:lvl>
+    <w:lvl w:ilvl="3" w:tplc="0409000F" w:tentative="1">
+      <w:start w:val="1"/>
+      <w:numFmt w:val="decimal"/>
+      <w:lvlText w:val="%4."/>
+      <w:lvlJc w:val="left"/>
+      <w:pPr>
+        <w:ind w:left="2880" w:hanging="360"/>
+      </w:pPr>
+    </w:lvl>
+    <w:lvl w:ilvl="4" w:tplc="04090019" w:tentative="1">
+      <w:start w:val="1"/>
+      <w:numFmt w:val="lowerLetter"/>
+      <w:lvlText w:val="%5."/>
+      <w:lvlJc w:val="left"/>
+      <w:pPr>
+        <w:ind w:left="3600" w:hanging="360"/>
+      </w:pPr>
+    </w:lvl>
+    <w:lvl w:ilvl="5" w:tplc="0409001B" w:tentative="1">
+      <w:start w:val="1"/>
+      <w:numFmt w:val="lowerRoman"/>
+      <w:lvlText w:val="%6."/>
+      <w:lvlJc w:val="right"/>
+      <w:pPr>
+        <w:ind w:left="4320" w:hanging="180"/>
+      </w:pPr>
+    </w:lvl>
+    <w:lvl w:ilvl="6" w:tplc="0409000F" w:tentative="1">
+      <w:start w:val="1"/>
+      <w:numFmt w:val="decimal"/>
+      <w:lvlText w:val="%7."/>
+      <w:lvlJc w:val="left"/>
+      <w:pPr>
+        <w:ind w:left="5040" w:hanging="360"/>
+      </w:pPr>
+    </w:lvl>
+    <w:lvl w:ilvl="7" w:tplc="04090019" w:tentative="1">
+      <w:start w:val="1"/>
+      <w:numFmt w:val="lowerLetter"/>
+      <w:lvlText w:val="%8."/>
+      <w:lvlJc w:val="left"/>
+      <w:pPr>
+        <w:ind w:left="5760" w:hanging="360"/>
+      </w:pPr>
+    </w:lvl>
+    <w:lvl w:ilvl="8" w:tplc="0409001B" w:tentative="1">
+      <w:start w:val="1"/>
+      <w:numFmt w:val="lowerRoman"/>
+      <w:lvlText w:val="%9."/>
+      <w:lvlJc w:val="right"/>
+      <w:pPr>
+        <w:ind w:left="6480" w:hanging="180"/>
+      </w:pPr>
+    </w:lvl>
+  </w:abstractNum>
+  <w:abstractNum w:abstractNumId="5" w15:restartNumberingAfterBreak="0">
     <w:nsid w:val="48A23746"/>
     <w:multiLevelType w:val="hybridMultilevel"/>
     <w:tmpl w:val="D97AD9D0"/>
@@ -5560,7 +5885,96 @@
       </w:pPr>
     </w:lvl>
   </w:abstractNum>
-  <w:abstractNum w:abstractNumId="4" w15:restartNumberingAfterBreak="0">
+  <w:abstractNum w:abstractNumId="6" w15:restartNumberingAfterBreak="0">
+    <w:nsid w:val="662C01D9"/>
+    <w:multiLevelType w:val="hybridMultilevel"/>
+    <w:tmpl w:val="605C1F3C"/>
+    <w:lvl w:ilvl="0" w:tplc="0409000F">
+      <w:start w:val="1"/>
+      <w:numFmt w:val="decimal"/>
+      <w:lvlText w:val="%1."/>
+      <w:lvlJc w:val="left"/>
+      <w:pPr>
+        <w:ind w:left="720" w:hanging="360"/>
+      </w:pPr>
+      <w:rPr>
+        <w:rFonts w:hint="default"/>
+      </w:rPr>
+    </w:lvl>
+    <w:lvl w:ilvl="1" w:tplc="04090019" w:tentative="1">
+      <w:start w:val="1"/>
+      <w:numFmt w:val="lowerLetter"/>
+      <w:lvlText w:val="%2."/>
+      <w:lvlJc w:val="left"/>
+      <w:pPr>
+        <w:ind w:left="1440" w:hanging="360"/>
+      </w:pPr>
+    </w:lvl>
+    <w:lvl w:ilvl="2" w:tplc="0409001B" w:tentative="1">
+      <w:start w:val="1"/>
+      <w:numFmt w:val="lowerRoman"/>
+      <w:lvlText w:val="%3."/>
+      <w:lvlJc w:val="right"/>
+      <w:pPr>
+        <w:ind w:left="2160" w:hanging="180"/>
+      </w:pPr>
+    </w:lvl>
+    <w:lvl w:ilvl="3" w:tplc="0409000F" w:tentative="1">
+      <w:start w:val="1"/>
+      <w:numFmt w:val="decimal"/>
+      <w:lvlText w:val="%4."/>
+      <w:lvlJc w:val="left"/>
+      <w:pPr>
+        <w:ind w:left="2880" w:hanging="360"/>
+      </w:pPr>
+    </w:lvl>
+    <w:lvl w:ilvl="4" w:tplc="04090019" w:tentative="1">
+      <w:start w:val="1"/>
+      <w:numFmt w:val="lowerLetter"/>
+      <w:lvlText w:val="%5."/>
+      <w:lvlJc w:val="left"/>
+      <w:pPr>
+        <w:ind w:left="3600" w:hanging="360"/>
+      </w:pPr>
+    </w:lvl>
+    <w:lvl w:ilvl="5" w:tplc="0409001B" w:tentative="1">
+      <w:start w:val="1"/>
+      <w:numFmt w:val="lowerRoman"/>
+      <w:lvlText w:val="%6."/>
+      <w:lvlJc w:val="right"/>
+      <w:pPr>
+        <w:ind w:left="4320" w:hanging="180"/>
+      </w:pPr>
+    </w:lvl>
+    <w:lvl w:ilvl="6" w:tplc="0409000F" w:tentative="1">
+      <w:start w:val="1"/>
+      <w:numFmt w:val="decimal"/>
+      <w:lvlText w:val="%7."/>
+      <w:lvlJc w:val="left"/>
+      <w:pPr>
+        <w:ind w:left="5040" w:hanging="360"/>
+      </w:pPr>
+    </w:lvl>
+    <w:lvl w:ilvl="7" w:tplc="04090019" w:tentative="1">
+      <w:start w:val="1"/>
+      <w:numFmt w:val="lowerLetter"/>
+      <w:lvlText w:val="%8."/>
+      <w:lvlJc w:val="left"/>
+      <w:pPr>
+        <w:ind w:left="5760" w:hanging="360"/>
+      </w:pPr>
+    </w:lvl>
+    <w:lvl w:ilvl="8" w:tplc="0409001B" w:tentative="1">
+      <w:start w:val="1"/>
+      <w:numFmt w:val="lowerRoman"/>
+      <w:lvlText w:val="%9."/>
+      <w:lvlJc w:val="right"/>
+      <w:pPr>
+        <w:ind w:left="6480" w:hanging="180"/>
+      </w:pPr>
+    </w:lvl>
+  </w:abstractNum>
+  <w:abstractNum w:abstractNumId="7" w15:restartNumberingAfterBreak="0">
     <w:nsid w:val="7E473D19"/>
     <w:multiLevelType w:val="hybridMultilevel"/>
     <w:tmpl w:val="605C1F3C"/>
@@ -5650,7 +6064,7 @@
     </w:lvl>
   </w:abstractNum>
   <w:num w:numId="1">
-    <w:abstractNumId w:val="2"/>
+    <w:abstractNumId w:val="3"/>
     <w:lvlOverride w:ilvl="0">
       <w:startOverride w:val="1"/>
     </w:lvlOverride>
@@ -5710,6 +6124,96 @@
     </w:lvlOverride>
   </w:num>
   <w:num w:numId="3">
+    <w:abstractNumId w:val="2"/>
+    <w:lvlOverride w:ilvl="0">
+      <w:startOverride w:val="1"/>
+    </w:lvlOverride>
+    <w:lvlOverride w:ilvl="1">
+      <w:startOverride w:val="1"/>
+    </w:lvlOverride>
+    <w:lvlOverride w:ilvl="2">
+      <w:startOverride w:val="1"/>
+    </w:lvlOverride>
+    <w:lvlOverride w:ilvl="3">
+      <w:startOverride w:val="1"/>
+    </w:lvlOverride>
+    <w:lvlOverride w:ilvl="4">
+      <w:startOverride w:val="1"/>
+    </w:lvlOverride>
+    <w:lvlOverride w:ilvl="5">
+      <w:startOverride w:val="1"/>
+    </w:lvlOverride>
+    <w:lvlOverride w:ilvl="6">
+      <w:startOverride w:val="1"/>
+    </w:lvlOverride>
+    <w:lvlOverride w:ilvl="7">
+      <w:startOverride w:val="1"/>
+    </w:lvlOverride>
+    <w:lvlOverride w:ilvl="8">
+      <w:startOverride w:val="1"/>
+    </w:lvlOverride>
+  </w:num>
+  <w:num w:numId="4">
+    <w:abstractNumId w:val="5"/>
+    <w:lvlOverride w:ilvl="0">
+      <w:startOverride w:val="1"/>
+    </w:lvlOverride>
+    <w:lvlOverride w:ilvl="1">
+      <w:startOverride w:val="1"/>
+    </w:lvlOverride>
+    <w:lvlOverride w:ilvl="2">
+      <w:startOverride w:val="1"/>
+    </w:lvlOverride>
+    <w:lvlOverride w:ilvl="3">
+      <w:startOverride w:val="1"/>
+    </w:lvlOverride>
+    <w:lvlOverride w:ilvl="4">
+      <w:startOverride w:val="1"/>
+    </w:lvlOverride>
+    <w:lvlOverride w:ilvl="5">
+      <w:startOverride w:val="1"/>
+    </w:lvlOverride>
+    <w:lvlOverride w:ilvl="6">
+      <w:startOverride w:val="1"/>
+    </w:lvlOverride>
+    <w:lvlOverride w:ilvl="7">
+      <w:startOverride w:val="1"/>
+    </w:lvlOverride>
+    <w:lvlOverride w:ilvl="8">
+      <w:startOverride w:val="1"/>
+    </w:lvlOverride>
+  </w:num>
+  <w:num w:numId="5">
+    <w:abstractNumId w:val="7"/>
+    <w:lvlOverride w:ilvl="0">
+      <w:startOverride w:val="1"/>
+    </w:lvlOverride>
+    <w:lvlOverride w:ilvl="1">
+      <w:startOverride w:val="1"/>
+    </w:lvlOverride>
+    <w:lvlOverride w:ilvl="2">
+      <w:startOverride w:val="1"/>
+    </w:lvlOverride>
+    <w:lvlOverride w:ilvl="3">
+      <w:startOverride w:val="1"/>
+    </w:lvlOverride>
+    <w:lvlOverride w:ilvl="4">
+      <w:startOverride w:val="1"/>
+    </w:lvlOverride>
+    <w:lvlOverride w:ilvl="5">
+      <w:startOverride w:val="1"/>
+    </w:lvlOverride>
+    <w:lvlOverride w:ilvl="6">
+      <w:startOverride w:val="1"/>
+    </w:lvlOverride>
+    <w:lvlOverride w:ilvl="7">
+      <w:startOverride w:val="1"/>
+    </w:lvlOverride>
+    <w:lvlOverride w:ilvl="8">
+      <w:startOverride w:val="1"/>
+    </w:lvlOverride>
+  </w:num>
+  <w:num w:numId="6">
     <w:abstractNumId w:val="1"/>
     <w:lvlOverride w:ilvl="0">
       <w:startOverride w:val="1"/>
@@ -5739,65 +6243,14 @@
       <w:startOverride w:val="1"/>
     </w:lvlOverride>
   </w:num>
-  <w:num w:numId="4">
-    <w:abstractNumId w:val="3"/>
-    <w:lvlOverride w:ilvl="0">
-      <w:startOverride w:val="1"/>
-    </w:lvlOverride>
-    <w:lvlOverride w:ilvl="1">
-      <w:startOverride w:val="1"/>
-    </w:lvlOverride>
-    <w:lvlOverride w:ilvl="2">
-      <w:startOverride w:val="1"/>
-    </w:lvlOverride>
-    <w:lvlOverride w:ilvl="3">
-      <w:startOverride w:val="1"/>
-    </w:lvlOverride>
-    <w:lvlOverride w:ilvl="4">
-      <w:startOverride w:val="1"/>
-    </w:lvlOverride>
-    <w:lvlOverride w:ilvl="5">
-      <w:startOverride w:val="1"/>
-    </w:lvlOverride>
-    <w:lvlOverride w:ilvl="6">
-      <w:startOverride w:val="1"/>
-    </w:lvlOverride>
-    <w:lvlOverride w:ilvl="7">
-      <w:startOverride w:val="1"/>
-    </w:lvlOverride>
-    <w:lvlOverride w:ilvl="8">
-      <w:startOverride w:val="1"/>
-    </w:lvlOverride>
+  <w:num w:numId="7">
+    <w:abstractNumId w:val="0"/>
   </w:num>
-  <w:num w:numId="5">
+  <w:num w:numId="8">
+    <w:abstractNumId w:val="6"/>
+  </w:num>
+  <w:num w:numId="9">
     <w:abstractNumId w:val="4"/>
-    <w:lvlOverride w:ilvl="0">
-      <w:startOverride w:val="1"/>
-    </w:lvlOverride>
-    <w:lvlOverride w:ilvl="1">
-      <w:startOverride w:val="1"/>
-    </w:lvlOverride>
-    <w:lvlOverride w:ilvl="2">
-      <w:startOverride w:val="1"/>
-    </w:lvlOverride>
-    <w:lvlOverride w:ilvl="3">
-      <w:startOverride w:val="1"/>
-    </w:lvlOverride>
-    <w:lvlOverride w:ilvl="4">
-      <w:startOverride w:val="1"/>
-    </w:lvlOverride>
-    <w:lvlOverride w:ilvl="5">
-      <w:startOverride w:val="1"/>
-    </w:lvlOverride>
-    <w:lvlOverride w:ilvl="6">
-      <w:startOverride w:val="1"/>
-    </w:lvlOverride>
-    <w:lvlOverride w:ilvl="7">
-      <w:startOverride w:val="1"/>
-    </w:lvlOverride>
-    <w:lvlOverride w:ilvl="8">
-      <w:startOverride w:val="1"/>
-    </w:lvlOverride>
   </w:num>
 </w:numbering>
 </file>

--- a/Documents/prj_scenario/scenario_Duck.docx
+++ b/Documents/prj_scenario/scenario_Duck.docx
@@ -4,9 +4,6 @@
   <w:body>
     <w:p>
       <w:r>
-        <w:rPr>
-          <w:noProof/>
-        </w:rPr>
         <w:drawing>
           <wp:inline distT="0" distB="0" distL="0" distR="0" wp14:anchorId="0A7794E0" wp14:editId="289709E7">
             <wp:extent cx="3248025" cy="1857375"/>
@@ -67,9 +64,6 @@
         <w:fldChar w:fldCharType="end"/>
       </w:r>
       <w:r>
-        <w:rPr>
-          <w:lang w:val="en-US"/>
-        </w:rPr>
         <w:t xml:space="preserve"> Scenario of use-case Cập nhật thông tin cá nhân</w:t>
       </w:r>
     </w:p>
@@ -92,15 +86,15 @@
           <w:p>
             <w:pPr>
               <w:rPr>
-                <w:rFonts w:ascii="Times New Roman" w:hAnsi="Times New Roman" w:cs="Times New Roman"/>
-                <w:b/>
-                <w:sz w:val="28"/>
-                <w:szCs w:val="28"/>
-              </w:rPr>
-            </w:pPr>
-            <w:r>
-              <w:rPr>
-                <w:rFonts w:ascii="Times New Roman" w:hAnsi="Times New Roman" w:cs="Times New Roman"/>
+                <w:rFonts w:cs="Times New Roman"/>
+                <w:b/>
+                <w:sz w:val="28"/>
+                <w:szCs w:val="28"/>
+              </w:rPr>
+            </w:pPr>
+            <w:r>
+              <w:rPr>
+                <w:rFonts w:cs="Times New Roman"/>
                 <w:b/>
                 <w:sz w:val="28"/>
                 <w:szCs w:val="28"/>
@@ -117,20 +111,41 @@
           <w:p>
             <w:pPr>
               <w:rPr>
-                <w:rFonts w:ascii="Times New Roman" w:hAnsi="Times New Roman" w:cs="Times New Roman"/>
-                <w:b/>
-                <w:sz w:val="28"/>
-                <w:szCs w:val="28"/>
-              </w:rPr>
-            </w:pPr>
-            <w:r>
-              <w:rPr>
-                <w:rFonts w:ascii="Times New Roman" w:hAnsi="Times New Roman" w:cs="Times New Roman"/>
+                <w:rFonts w:cs="Times New Roman"/>
+                <w:b/>
+                <w:sz w:val="28"/>
+                <w:szCs w:val="28"/>
+                <w:lang w:val="en-US"/>
+              </w:rPr>
+            </w:pPr>
+            <w:r>
+              <w:rPr>
+                <w:rFonts w:cs="Times New Roman"/>
                 <w:b/>
                 <w:sz w:val="28"/>
                 <w:szCs w:val="28"/>
               </w:rPr>
               <w:t>Cập nhật thông tin</w:t>
+            </w:r>
+            <w:r>
+              <w:rPr>
+                <w:rFonts w:cs="Times New Roman"/>
+                <w:b/>
+                <w:sz w:val="28"/>
+                <w:szCs w:val="28"/>
+                <w:lang w:val="en-US"/>
+              </w:rPr>
+              <w:t xml:space="preserve"> </w:t>
+            </w:r>
+            <w:r>
+              <w:rPr>
+                <w:rFonts w:cs="Times New Roman"/>
+                <w:b/>
+                <w:sz w:val="28"/>
+                <w:szCs w:val="28"/>
+                <w:lang w:val="en-US"/>
+              </w:rPr>
+              <w:t>cá nhân</w:t>
             </w:r>
           </w:p>
         </w:tc>
@@ -144,15 +159,15 @@
           <w:p>
             <w:pPr>
               <w:rPr>
-                <w:rFonts w:ascii="Times New Roman" w:hAnsi="Times New Roman" w:cs="Times New Roman"/>
-                <w:b/>
-                <w:sz w:val="28"/>
-                <w:szCs w:val="28"/>
-              </w:rPr>
-            </w:pPr>
-            <w:r>
-              <w:rPr>
-                <w:rFonts w:ascii="Times New Roman" w:hAnsi="Times New Roman" w:cs="Times New Roman"/>
+                <w:rFonts w:cs="Times New Roman"/>
+                <w:b/>
+                <w:sz w:val="28"/>
+                <w:szCs w:val="28"/>
+              </w:rPr>
+            </w:pPr>
+            <w:r>
+              <w:rPr>
+                <w:rFonts w:cs="Times New Roman"/>
                 <w:b/>
                 <w:sz w:val="28"/>
                 <w:szCs w:val="28"/>
@@ -169,14 +184,14 @@
           <w:p>
             <w:pPr>
               <w:rPr>
-                <w:rFonts w:ascii="Times New Roman" w:hAnsi="Times New Roman" w:cs="Times New Roman"/>
-                <w:sz w:val="28"/>
-                <w:szCs w:val="28"/>
-              </w:rPr>
-            </w:pPr>
-            <w:r>
-              <w:rPr>
-                <w:rFonts w:ascii="Times New Roman" w:hAnsi="Times New Roman" w:cs="Times New Roman"/>
+                <w:rFonts w:cs="Times New Roman"/>
+                <w:sz w:val="28"/>
+                <w:szCs w:val="28"/>
+              </w:rPr>
+            </w:pPr>
+            <w:r>
+              <w:rPr>
+                <w:rFonts w:cs="Times New Roman"/>
                 <w:sz w:val="28"/>
                 <w:szCs w:val="28"/>
               </w:rPr>
@@ -194,15 +209,15 @@
           <w:p>
             <w:pPr>
               <w:rPr>
-                <w:rFonts w:ascii="Times New Roman" w:hAnsi="Times New Roman" w:cs="Times New Roman"/>
-                <w:b/>
-                <w:sz w:val="28"/>
-                <w:szCs w:val="28"/>
-              </w:rPr>
-            </w:pPr>
-            <w:r>
-              <w:rPr>
-                <w:rFonts w:ascii="Times New Roman" w:hAnsi="Times New Roman" w:cs="Times New Roman"/>
+                <w:rFonts w:cs="Times New Roman"/>
+                <w:b/>
+                <w:sz w:val="28"/>
+                <w:szCs w:val="28"/>
+              </w:rPr>
+            </w:pPr>
+            <w:r>
+              <w:rPr>
+                <w:rFonts w:cs="Times New Roman"/>
                 <w:b/>
                 <w:sz w:val="28"/>
                 <w:szCs w:val="28"/>
@@ -219,18 +234,18 @@
           <w:p>
             <w:pPr>
               <w:rPr>
-                <w:rFonts w:ascii="Times New Roman" w:hAnsi="Times New Roman" w:cs="Times New Roman"/>
-                <w:sz w:val="28"/>
-                <w:szCs w:val="28"/>
-              </w:rPr>
-            </w:pPr>
-            <w:r>
-              <w:rPr>
-                <w:rFonts w:ascii="Times New Roman" w:hAnsi="Times New Roman" w:cs="Times New Roman"/>
-                <w:sz w:val="28"/>
-                <w:szCs w:val="28"/>
-              </w:rPr>
-              <w:t>Người dùng.</w:t>
+                <w:rFonts w:cs="Times New Roman"/>
+                <w:sz w:val="28"/>
+                <w:szCs w:val="28"/>
+              </w:rPr>
+            </w:pPr>
+            <w:r>
+              <w:rPr>
+                <w:rFonts w:cs="Times New Roman"/>
+                <w:sz w:val="28"/>
+                <w:szCs w:val="28"/>
+              </w:rPr>
+              <w:t>Người dùng</w:t>
             </w:r>
           </w:p>
         </w:tc>
@@ -244,15 +259,15 @@
           <w:p>
             <w:pPr>
               <w:rPr>
-                <w:rFonts w:ascii="Times New Roman" w:hAnsi="Times New Roman" w:cs="Times New Roman"/>
-                <w:b/>
-                <w:sz w:val="28"/>
-                <w:szCs w:val="28"/>
-              </w:rPr>
-            </w:pPr>
-            <w:r>
-              <w:rPr>
-                <w:rFonts w:ascii="Times New Roman" w:hAnsi="Times New Roman" w:cs="Times New Roman"/>
+                <w:rFonts w:cs="Times New Roman"/>
+                <w:b/>
+                <w:sz w:val="28"/>
+                <w:szCs w:val="28"/>
+              </w:rPr>
+            </w:pPr>
+            <w:r>
+              <w:rPr>
+                <w:rFonts w:cs="Times New Roman"/>
                 <w:b/>
                 <w:sz w:val="28"/>
                 <w:szCs w:val="28"/>
@@ -269,44 +284,47 @@
           <w:p>
             <w:pPr>
               <w:rPr>
-                <w:rFonts w:ascii="Times New Roman" w:hAnsi="Times New Roman" w:cs="Times New Roman"/>
-                <w:sz w:val="28"/>
-                <w:szCs w:val="28"/>
-              </w:rPr>
-            </w:pPr>
-            <w:r>
-              <w:rPr>
-                <w:rFonts w:ascii="Times New Roman" w:hAnsi="Times New Roman" w:cs="Times New Roman"/>
-                <w:sz w:val="28"/>
-                <w:szCs w:val="28"/>
-              </w:rPr>
-              <w:t xml:space="preserve">Người dùng </w:t>
-            </w:r>
-            <w:r>
-              <w:rPr>
-                <w:rFonts w:ascii="Times New Roman" w:hAnsi="Times New Roman" w:cs="Times New Roman"/>
+                <w:rFonts w:cs="Times New Roman"/>
+                <w:sz w:val="28"/>
+                <w:szCs w:val="28"/>
+                <w:lang w:val="en-US"/>
+              </w:rPr>
+            </w:pPr>
+            <w:r>
+              <w:rPr>
+                <w:rFonts w:cs="Times New Roman"/>
+                <w:sz w:val="28"/>
+                <w:szCs w:val="28"/>
+              </w:rPr>
+              <w:t>Người dùng</w:t>
+            </w:r>
+            <w:r>
+              <w:rPr>
+                <w:rFonts w:cs="Times New Roman"/>
                 <w:b/>
                 <w:bCs/>
                 <w:sz w:val="28"/>
                 <w:szCs w:val="28"/>
-              </w:rPr>
-              <w:t>phải</w:t>
-            </w:r>
-            <w:r>
-              <w:rPr>
-                <w:rFonts w:ascii="Times New Roman" w:hAnsi="Times New Roman" w:cs="Times New Roman"/>
-                <w:sz w:val="28"/>
-                <w:szCs w:val="28"/>
-              </w:rPr>
-              <w:t xml:space="preserve"> có tài khoản trên hệ thống</w:t>
-            </w:r>
-            <w:r>
-              <w:rPr>
-                <w:rFonts w:ascii="Times New Roman" w:hAnsi="Times New Roman" w:cs="Times New Roman"/>
-                <w:sz w:val="28"/>
-                <w:szCs w:val="28"/>
-              </w:rPr>
-              <w:t>, đã đăng nhập vào hệ thống</w:t>
+                <w:lang w:val="en-US"/>
+              </w:rPr>
+              <w:t xml:space="preserve"> </w:t>
+            </w:r>
+            <w:r>
+              <w:rPr>
+                <w:rFonts w:cs="Times New Roman"/>
+                <w:sz w:val="28"/>
+                <w:szCs w:val="28"/>
+              </w:rPr>
+              <w:t>đã đăng nhập vào hệ thống</w:t>
+            </w:r>
+            <w:r>
+              <w:rPr>
+                <w:rFonts w:cs="Times New Roman"/>
+                <w:sz w:val="28"/>
+                <w:szCs w:val="28"/>
+                <w:lang w:val="en-US"/>
+              </w:rPr>
+              <w:t xml:space="preserve">. </w:t>
             </w:r>
           </w:p>
         </w:tc>
@@ -320,15 +338,15 @@
           <w:p>
             <w:pPr>
               <w:rPr>
-                <w:rFonts w:ascii="Times New Roman" w:hAnsi="Times New Roman" w:cs="Times New Roman"/>
-                <w:b/>
-                <w:sz w:val="28"/>
-                <w:szCs w:val="28"/>
-              </w:rPr>
-            </w:pPr>
-            <w:r>
-              <w:rPr>
-                <w:rFonts w:ascii="Times New Roman" w:hAnsi="Times New Roman" w:cs="Times New Roman"/>
+                <w:rFonts w:cs="Times New Roman"/>
+                <w:b/>
+                <w:sz w:val="28"/>
+                <w:szCs w:val="28"/>
+              </w:rPr>
+            </w:pPr>
+            <w:r>
+              <w:rPr>
+                <w:rFonts w:cs="Times New Roman"/>
                 <w:b/>
                 <w:sz w:val="28"/>
                 <w:szCs w:val="28"/>
@@ -345,51 +363,11 @@
           <w:p>
             <w:pPr>
               <w:rPr>
-                <w:rFonts w:ascii="Times New Roman" w:hAnsi="Times New Roman" w:cs="Times New Roman"/>
-                <w:sz w:val="28"/>
-                <w:szCs w:val="28"/>
-              </w:rPr>
-            </w:pPr>
-            <w:r>
-              <w:rPr>
-                <w:rFonts w:ascii="Times New Roman" w:hAnsi="Times New Roman" w:cs="Times New Roman"/>
-                <w:sz w:val="28"/>
-                <w:szCs w:val="28"/>
-              </w:rPr>
-              <w:t xml:space="preserve">Khi quản lí trang portfolio của mình, sẽ có phần </w:t>
-            </w:r>
-            <w:r>
-              <w:rPr>
-                <w:rFonts w:ascii="Times New Roman" w:hAnsi="Times New Roman" w:cs="Times New Roman"/>
-                <w:sz w:val="28"/>
-                <w:szCs w:val="28"/>
-              </w:rPr>
-              <w:t>quản lí tài khoản</w:t>
-            </w:r>
-            <w:r>
-              <w:rPr>
-                <w:rFonts w:ascii="Times New Roman" w:hAnsi="Times New Roman" w:cs="Times New Roman"/>
-                <w:sz w:val="28"/>
-                <w:szCs w:val="28"/>
-              </w:rPr>
-              <w:t xml:space="preserve"> dẫn tới phần c</w:t>
-            </w:r>
-            <w:r>
-              <w:rPr>
-                <w:rFonts w:ascii="Times New Roman" w:hAnsi="Times New Roman" w:cs="Times New Roman"/>
-                <w:sz w:val="28"/>
-                <w:szCs w:val="28"/>
-              </w:rPr>
-              <w:t>ập nhật thông tin cá nhân</w:t>
-            </w:r>
-            <w:r>
-              <w:rPr>
-                <w:rFonts w:ascii="Times New Roman" w:hAnsi="Times New Roman" w:cs="Times New Roman"/>
-                <w:sz w:val="28"/>
-                <w:szCs w:val="28"/>
-              </w:rPr>
-              <w:t>.</w:t>
-            </w:r>
+                <w:rFonts w:cs="Times New Roman"/>
+                <w:sz w:val="28"/>
+                <w:szCs w:val="28"/>
+              </w:rPr>
+            </w:pPr>
           </w:p>
         </w:tc>
       </w:tr>
@@ -402,15 +380,15 @@
           <w:p>
             <w:pPr>
               <w:rPr>
-                <w:rFonts w:ascii="Times New Roman" w:hAnsi="Times New Roman" w:cs="Times New Roman"/>
-                <w:b/>
-                <w:sz w:val="28"/>
-                <w:szCs w:val="28"/>
-              </w:rPr>
-            </w:pPr>
-            <w:r>
-              <w:rPr>
-                <w:rFonts w:ascii="Times New Roman" w:hAnsi="Times New Roman" w:cs="Times New Roman"/>
+                <w:rFonts w:cs="Times New Roman"/>
+                <w:b/>
+                <w:sz w:val="28"/>
+                <w:szCs w:val="28"/>
+              </w:rPr>
+            </w:pPr>
+            <w:r>
+              <w:rPr>
+                <w:rFonts w:cs="Times New Roman"/>
                 <w:b/>
                 <w:sz w:val="28"/>
                 <w:szCs w:val="28"/>
@@ -426,99 +404,11 @@
           <w:p>
             <w:pPr>
               <w:rPr>
-                <w:rFonts w:ascii="Times New Roman" w:hAnsi="Times New Roman" w:cs="Times New Roman"/>
-                <w:sz w:val="28"/>
-                <w:szCs w:val="28"/>
-              </w:rPr>
-            </w:pPr>
-            <w:r>
-              <w:rPr>
-                <w:rFonts w:ascii="Times New Roman" w:hAnsi="Times New Roman" w:cs="Times New Roman"/>
-                <w:sz w:val="28"/>
-                <w:szCs w:val="28"/>
-              </w:rPr>
-              <w:t xml:space="preserve">Đăng nhập </w:t>
-            </w:r>
-            <w:r>
-              <w:rPr>
-                <w:rFonts w:ascii="Times New Roman" w:hAnsi="Times New Roman" w:cs="Times New Roman"/>
-                <w:sz w:val="28"/>
-                <w:szCs w:val="28"/>
-              </w:rPr>
-              <w:sym w:font="Wingdings" w:char="F0E8"/>
-            </w:r>
-            <w:r>
-              <w:rPr>
-                <w:rFonts w:ascii="Times New Roman" w:hAnsi="Times New Roman" w:cs="Times New Roman"/>
-                <w:sz w:val="28"/>
-                <w:szCs w:val="28"/>
-              </w:rPr>
-              <w:t xml:space="preserve"> Trang portfolio </w:t>
-            </w:r>
-            <w:r>
-              <w:rPr>
-                <w:rFonts w:ascii="Times New Roman" w:hAnsi="Times New Roman" w:cs="Times New Roman"/>
-                <w:sz w:val="28"/>
-                <w:szCs w:val="28"/>
-              </w:rPr>
-              <w:sym w:font="Wingdings" w:char="F0E8"/>
-            </w:r>
-            <w:r>
-              <w:rPr>
-                <w:rFonts w:ascii="Times New Roman" w:hAnsi="Times New Roman" w:cs="Times New Roman"/>
-                <w:sz w:val="28"/>
-                <w:szCs w:val="28"/>
-              </w:rPr>
-              <w:t xml:space="preserve"> quản lí </w:t>
-            </w:r>
-            <w:r>
-              <w:rPr>
-                <w:rFonts w:ascii="Times New Roman" w:hAnsi="Times New Roman" w:cs="Times New Roman"/>
-                <w:sz w:val="28"/>
-                <w:szCs w:val="28"/>
-              </w:rPr>
-              <w:t>tài khoản</w:t>
-            </w:r>
-            <w:r>
-              <w:rPr>
-                <w:rFonts w:ascii="Times New Roman" w:hAnsi="Times New Roman" w:cs="Times New Roman"/>
-                <w:sz w:val="28"/>
-                <w:szCs w:val="28"/>
-              </w:rPr>
-              <w:t xml:space="preserve"> </w:t>
-            </w:r>
-            <w:r>
-              <w:rPr>
-                <w:rFonts w:ascii="Times New Roman" w:hAnsi="Times New Roman" w:cs="Times New Roman"/>
-                <w:sz w:val="28"/>
-                <w:szCs w:val="28"/>
-              </w:rPr>
-              <w:sym w:font="Wingdings" w:char="F0E8"/>
-            </w:r>
-            <w:r>
-              <w:rPr>
-                <w:rFonts w:ascii="Times New Roman" w:hAnsi="Times New Roman" w:cs="Times New Roman"/>
-                <w:sz w:val="28"/>
-                <w:szCs w:val="28"/>
-              </w:rPr>
-              <w:t xml:space="preserve"> </w:t>
-            </w:r>
-            <w:r>
-              <w:rPr>
-                <w:rFonts w:ascii="Times New Roman" w:hAnsi="Times New Roman" w:cs="Times New Roman"/>
-                <w:sz w:val="28"/>
-                <w:szCs w:val="28"/>
-              </w:rPr>
-              <w:t>cập nhật thông tin cá nhân</w:t>
-            </w:r>
-            <w:r>
-              <w:rPr>
-                <w:rFonts w:ascii="Times New Roman" w:hAnsi="Times New Roman" w:cs="Times New Roman"/>
-                <w:sz w:val="28"/>
-                <w:szCs w:val="28"/>
-              </w:rPr>
-              <w:t>.</w:t>
-            </w:r>
+                <w:rFonts w:cs="Times New Roman"/>
+                <w:sz w:val="28"/>
+                <w:szCs w:val="28"/>
+              </w:rPr>
+            </w:pPr>
           </w:p>
         </w:tc>
       </w:tr>
@@ -531,14 +421,14 @@
           <w:p>
             <w:pPr>
               <w:rPr>
-                <w:rFonts w:ascii="Times New Roman" w:hAnsi="Times New Roman" w:cs="Times New Roman"/>
-                <w:sz w:val="28"/>
-                <w:szCs w:val="28"/>
-              </w:rPr>
-            </w:pPr>
-            <w:r>
-              <w:rPr>
-                <w:rFonts w:ascii="Times New Roman" w:hAnsi="Times New Roman" w:cs="Times New Roman"/>
+                <w:rFonts w:cs="Times New Roman"/>
+                <w:sz w:val="28"/>
+                <w:szCs w:val="28"/>
+              </w:rPr>
+            </w:pPr>
+            <w:r>
+              <w:rPr>
+                <w:rFonts w:cs="Times New Roman"/>
                 <w:sz w:val="28"/>
                 <w:szCs w:val="28"/>
               </w:rPr>
@@ -548,14 +438,14 @@
           <w:p>
             <w:pPr>
               <w:rPr>
-                <w:rFonts w:ascii="Times New Roman" w:hAnsi="Times New Roman" w:cs="Times New Roman"/>
-                <w:sz w:val="28"/>
-                <w:szCs w:val="28"/>
-              </w:rPr>
-            </w:pPr>
-            <w:r>
-              <w:rPr>
-                <w:rFonts w:ascii="Times New Roman" w:hAnsi="Times New Roman" w:cs="Times New Roman"/>
+                <w:rFonts w:cs="Times New Roman"/>
+                <w:sz w:val="28"/>
+                <w:szCs w:val="28"/>
+              </w:rPr>
+            </w:pPr>
+            <w:r>
+              <w:rPr>
+                <w:rFonts w:cs="Times New Roman"/>
                 <w:sz w:val="28"/>
                 <w:szCs w:val="28"/>
               </w:rPr>
@@ -571,30 +461,39 @@
           <w:p>
             <w:pPr>
               <w:rPr>
-                <w:rFonts w:ascii="Times New Roman" w:hAnsi="Times New Roman" w:cs="Times New Roman"/>
-                <w:sz w:val="28"/>
-                <w:szCs w:val="28"/>
-              </w:rPr>
-            </w:pPr>
-            <w:r>
-              <w:rPr>
-                <w:rFonts w:ascii="Times New Roman" w:hAnsi="Times New Roman" w:cs="Times New Roman"/>
-                <w:sz w:val="28"/>
-                <w:szCs w:val="28"/>
-              </w:rPr>
-              <w:t>Use case được kích hoạt khi người dùng truy cập vào</w:t>
-            </w:r>
-            <w:r>
-              <w:rPr>
-                <w:rFonts w:ascii="Times New Roman" w:hAnsi="Times New Roman" w:cs="Times New Roman"/>
-                <w:sz w:val="28"/>
-                <w:szCs w:val="28"/>
-              </w:rPr>
-              <w:t xml:space="preserve"> phần quản lí </w:t>
-            </w:r>
-            <w:r>
-              <w:rPr>
-                <w:rFonts w:ascii="Times New Roman" w:hAnsi="Times New Roman" w:cs="Times New Roman"/>
+                <w:rFonts w:cs="Times New Roman"/>
+                <w:sz w:val="28"/>
+                <w:szCs w:val="28"/>
+              </w:rPr>
+            </w:pPr>
+            <w:r>
+              <w:rPr>
+                <w:rFonts w:cs="Times New Roman"/>
+                <w:sz w:val="28"/>
+                <w:szCs w:val="28"/>
+              </w:rPr>
+              <w:t xml:space="preserve">Use case được kích hoạt khi người dùng truy cập vào </w:t>
+            </w:r>
+            <w:r>
+              <w:rPr>
+                <w:rFonts w:cs="Times New Roman"/>
+                <w:sz w:val="28"/>
+                <w:szCs w:val="28"/>
+                <w:lang w:val="en-US"/>
+              </w:rPr>
+              <w:t xml:space="preserve">trang </w:t>
+            </w:r>
+            <w:r>
+              <w:rPr>
+                <w:rFonts w:cs="Times New Roman"/>
+                <w:sz w:val="28"/>
+                <w:szCs w:val="28"/>
+              </w:rPr>
+              <w:t xml:space="preserve">quản lí </w:t>
+            </w:r>
+            <w:r>
+              <w:rPr>
+                <w:rFonts w:cs="Times New Roman"/>
                 <w:sz w:val="28"/>
                 <w:szCs w:val="28"/>
               </w:rPr>
@@ -602,27 +501,20 @@
             </w:r>
             <w:r>
               <w:rPr>
-                <w:rFonts w:ascii="Times New Roman" w:hAnsi="Times New Roman" w:cs="Times New Roman"/>
-                <w:sz w:val="28"/>
-                <w:szCs w:val="28"/>
-              </w:rPr>
-              <w:t xml:space="preserve"> </w:t>
-            </w:r>
-            <w:r>
-              <w:rPr>
-                <w:rFonts w:ascii="Times New Roman" w:hAnsi="Times New Roman" w:cs="Times New Roman"/>
-                <w:sz w:val="28"/>
-                <w:szCs w:val="28"/>
-              </w:rPr>
-              <w:t>cá nhân của mình</w:t>
-            </w:r>
-            <w:r>
-              <w:rPr>
-                <w:rFonts w:ascii="Times New Roman" w:hAnsi="Times New Roman" w:cs="Times New Roman"/>
-                <w:sz w:val="28"/>
-                <w:szCs w:val="28"/>
-              </w:rPr>
-              <w:t>:</w:t>
+                <w:rFonts w:cs="Times New Roman"/>
+                <w:sz w:val="28"/>
+                <w:szCs w:val="28"/>
+                <w:lang w:val="en-US"/>
+              </w:rPr>
+              <w:t>, và thực hiện chức năng cập nhật thông tin</w:t>
+            </w:r>
+            <w:r>
+              <w:rPr>
+                <w:rFonts w:cs="Times New Roman"/>
+                <w:sz w:val="28"/>
+                <w:szCs w:val="28"/>
+              </w:rPr>
+              <w:t xml:space="preserve"> cá nhân của mình:</w:t>
             </w:r>
           </w:p>
           <w:p>
@@ -634,17 +526,13 @@
               </w:numPr>
               <w:rPr>
                 <w:rFonts w:cs="Times New Roman"/>
-                <w:noProof/>
-                <w:szCs w:val="28"/>
-                <w:lang w:val="vi-VN"/>
-              </w:rPr>
-            </w:pPr>
-            <w:r>
-              <w:rPr>
-                <w:rFonts w:cs="Times New Roman"/>
-                <w:noProof/>
-                <w:szCs w:val="28"/>
-                <w:lang w:val="vi-VN"/>
+                <w:szCs w:val="28"/>
+              </w:rPr>
+            </w:pPr>
+            <w:r>
+              <w:rPr>
+                <w:rFonts w:cs="Times New Roman"/>
+                <w:szCs w:val="28"/>
               </w:rPr>
               <w:t>Hệ thống hiển thị thông tin của người dùng</w:t>
             </w:r>
@@ -658,17 +546,13 @@
               </w:numPr>
               <w:rPr>
                 <w:rFonts w:cs="Times New Roman"/>
-                <w:noProof/>
-                <w:szCs w:val="28"/>
-                <w:lang w:val="vi-VN"/>
-              </w:rPr>
-            </w:pPr>
-            <w:r>
-              <w:rPr>
-                <w:rFonts w:cs="Times New Roman"/>
-                <w:noProof/>
-                <w:szCs w:val="28"/>
-                <w:lang w:val="vi-VN"/>
+                <w:szCs w:val="28"/>
+              </w:rPr>
+            </w:pPr>
+            <w:r>
+              <w:rPr>
+                <w:rFonts w:cs="Times New Roman"/>
+                <w:szCs w:val="28"/>
               </w:rPr>
               <w:t>Người dùng chỉnh sửa thông tin cá nhân</w:t>
             </w:r>
@@ -682,17 +566,13 @@
               </w:numPr>
               <w:rPr>
                 <w:rFonts w:cs="Times New Roman"/>
-                <w:noProof/>
-                <w:szCs w:val="28"/>
-                <w:lang w:val="vi-VN"/>
-              </w:rPr>
-            </w:pPr>
-            <w:r>
-              <w:rPr>
-                <w:rFonts w:cs="Times New Roman"/>
-                <w:noProof/>
-                <w:szCs w:val="28"/>
-                <w:lang w:val="vi-VN"/>
+                <w:szCs w:val="28"/>
+              </w:rPr>
+            </w:pPr>
+            <w:r>
+              <w:rPr>
+                <w:rFonts w:cs="Times New Roman"/>
+                <w:szCs w:val="28"/>
               </w:rPr>
               <w:t>Hệ thống xác nhận yêu cầu chỉnh sửa</w:t>
             </w:r>
@@ -706,17 +586,13 @@
               </w:numPr>
               <w:rPr>
                 <w:rFonts w:cs="Times New Roman"/>
-                <w:noProof/>
-                <w:szCs w:val="28"/>
-                <w:lang w:val="vi-VN"/>
-              </w:rPr>
-            </w:pPr>
-            <w:r>
-              <w:rPr>
-                <w:rFonts w:cs="Times New Roman"/>
-                <w:noProof/>
-                <w:szCs w:val="28"/>
-                <w:lang w:val="vi-VN"/>
+                <w:szCs w:val="28"/>
+              </w:rPr>
+            </w:pPr>
+            <w:r>
+              <w:rPr>
+                <w:rFonts w:cs="Times New Roman"/>
+                <w:szCs w:val="28"/>
               </w:rPr>
               <w:t xml:space="preserve">Hệ thống kiểm tra tính hợp lệ của thông tin </w:t>
             </w:r>
@@ -730,17 +606,13 @@
               </w:numPr>
               <w:rPr>
                 <w:rFonts w:cs="Times New Roman"/>
-                <w:noProof/>
-                <w:szCs w:val="28"/>
-                <w:lang w:val="vi-VN"/>
-              </w:rPr>
-            </w:pPr>
-            <w:r>
-              <w:rPr>
-                <w:rFonts w:cs="Times New Roman"/>
-                <w:noProof/>
-                <w:szCs w:val="28"/>
-                <w:lang w:val="vi-VN"/>
+                <w:szCs w:val="28"/>
+              </w:rPr>
+            </w:pPr>
+            <w:r>
+              <w:rPr>
+                <w:rFonts w:cs="Times New Roman"/>
+                <w:szCs w:val="28"/>
               </w:rPr>
               <w:t>Hệ thống cập nhật CSDL</w:t>
             </w:r>
@@ -750,9 +622,7 @@
               <w:ind w:left="360"/>
               <w:rPr>
                 <w:rFonts w:cs="Times New Roman"/>
-                <w:noProof/>
-                <w:szCs w:val="28"/>
-                <w:lang w:val="vi-VN"/>
+                <w:szCs w:val="28"/>
               </w:rPr>
             </w:pPr>
           </w:p>
@@ -767,14 +637,14 @@
           <w:p>
             <w:pPr>
               <w:rPr>
-                <w:rFonts w:ascii="Times New Roman" w:hAnsi="Times New Roman" w:cs="Times New Roman"/>
-                <w:sz w:val="28"/>
-                <w:szCs w:val="28"/>
-              </w:rPr>
-            </w:pPr>
-            <w:r>
-              <w:rPr>
-                <w:rFonts w:ascii="Times New Roman" w:hAnsi="Times New Roman" w:cs="Times New Roman"/>
+                <w:rFonts w:cs="Times New Roman"/>
+                <w:sz w:val="28"/>
+                <w:szCs w:val="28"/>
+              </w:rPr>
+            </w:pPr>
+            <w:r>
+              <w:rPr>
+                <w:rFonts w:cs="Times New Roman"/>
                 <w:sz w:val="28"/>
                 <w:szCs w:val="28"/>
               </w:rPr>
@@ -784,14 +654,14 @@
           <w:p>
             <w:pPr>
               <w:rPr>
-                <w:rFonts w:ascii="Times New Roman" w:hAnsi="Times New Roman" w:cs="Times New Roman"/>
-                <w:sz w:val="28"/>
-                <w:szCs w:val="28"/>
-              </w:rPr>
-            </w:pPr>
-            <w:r>
-              <w:rPr>
-                <w:rFonts w:ascii="Times New Roman" w:hAnsi="Times New Roman" w:cs="Times New Roman"/>
+                <w:rFonts w:cs="Times New Roman"/>
+                <w:sz w:val="28"/>
+                <w:szCs w:val="28"/>
+              </w:rPr>
+            </w:pPr>
+            <w:r>
+              <w:rPr>
+                <w:rFonts w:cs="Times New Roman"/>
                 <w:sz w:val="28"/>
                 <w:szCs w:val="28"/>
               </w:rPr>
@@ -807,14 +677,14 @@
           <w:p>
             <w:pPr>
               <w:rPr>
-                <w:rFonts w:ascii="Times New Roman" w:hAnsi="Times New Roman" w:cs="Times New Roman"/>
-                <w:sz w:val="28"/>
-                <w:szCs w:val="28"/>
-              </w:rPr>
-            </w:pPr>
-            <w:r>
-              <w:rPr>
-                <w:rFonts w:ascii="Times New Roman" w:hAnsi="Times New Roman" w:cs="Times New Roman"/>
+                <w:rFonts w:cs="Times New Roman"/>
+                <w:sz w:val="28"/>
+                <w:szCs w:val="28"/>
+              </w:rPr>
+            </w:pPr>
+            <w:r>
+              <w:rPr>
+                <w:rFonts w:cs="Times New Roman"/>
                 <w:sz w:val="28"/>
                 <w:szCs w:val="28"/>
               </w:rPr>
@@ -824,14 +694,14 @@
           <w:p>
             <w:pPr>
               <w:rPr>
-                <w:rFonts w:ascii="Times New Roman" w:hAnsi="Times New Roman" w:cs="Times New Roman"/>
-                <w:sz w:val="28"/>
-                <w:szCs w:val="28"/>
-              </w:rPr>
-            </w:pPr>
-            <w:r>
-              <w:rPr>
-                <w:rFonts w:ascii="Times New Roman" w:hAnsi="Times New Roman" w:cs="Times New Roman"/>
+                <w:rFonts w:cs="Times New Roman"/>
+                <w:sz w:val="28"/>
+                <w:szCs w:val="28"/>
+              </w:rPr>
+            </w:pPr>
+            <w:r>
+              <w:rPr>
+                <w:rFonts w:cs="Times New Roman"/>
                 <w:sz w:val="28"/>
                 <w:szCs w:val="28"/>
               </w:rPr>
@@ -849,32 +719,21 @@
           <w:p>
             <w:pPr>
               <w:rPr>
-                <w:rFonts w:ascii="Times New Roman" w:hAnsi="Times New Roman" w:cs="Times New Roman"/>
-                <w:b/>
-                <w:sz w:val="28"/>
-                <w:szCs w:val="28"/>
-              </w:rPr>
-            </w:pPr>
-            <w:r>
-              <w:rPr>
-                <w:rFonts w:ascii="Times New Roman" w:hAnsi="Times New Roman" w:cs="Times New Roman"/>
-                <w:b/>
-                <w:sz w:val="28"/>
-                <w:szCs w:val="28"/>
-              </w:rPr>
-              <w:t xml:space="preserve">Extension </w:t>
-            </w:r>
-            <w:proofErr w:type="gramStart"/>
-            <w:r>
-              <w:rPr>
-                <w:rFonts w:ascii="Times New Roman" w:hAnsi="Times New Roman" w:cs="Times New Roman"/>
-                <w:b/>
-                <w:sz w:val="28"/>
-                <w:szCs w:val="28"/>
-              </w:rPr>
-              <w:t>point</w:t>
-            </w:r>
-            <w:proofErr w:type="gramEnd"/>
+                <w:rFonts w:cs="Times New Roman"/>
+                <w:b/>
+                <w:sz w:val="28"/>
+                <w:szCs w:val="28"/>
+              </w:rPr>
+            </w:pPr>
+            <w:r>
+              <w:rPr>
+                <w:rFonts w:cs="Times New Roman"/>
+                <w:b/>
+                <w:sz w:val="28"/>
+                <w:szCs w:val="28"/>
+              </w:rPr>
+              <w:t>Extension point</w:t>
+            </w:r>
           </w:p>
         </w:tc>
         <w:tc>
@@ -885,7 +744,7 @@
           <w:p>
             <w:pPr>
               <w:rPr>
-                <w:rFonts w:ascii="Times New Roman" w:hAnsi="Times New Roman" w:cs="Times New Roman"/>
+                <w:rFonts w:cs="Times New Roman"/>
                 <w:sz w:val="28"/>
                 <w:szCs w:val="28"/>
               </w:rPr>
@@ -899,7 +758,18 @@
       <w:pPr>
         <w:pStyle w:val="Caption"/>
       </w:pPr>
+    </w:p>
+    <w:p>
+      <w:pPr>
+        <w:pStyle w:val="Caption"/>
+      </w:pPr>
+    </w:p>
+    <w:p>
+      <w:pPr>
+        <w:pStyle w:val="Caption"/>
+      </w:pPr>
       <w:r>
+        <w:lastRenderedPageBreak/>
         <w:t xml:space="preserve">Table </w:t>
       </w:r>
       <w:r>
@@ -918,9 +788,6 @@
         <w:fldChar w:fldCharType="end"/>
       </w:r>
       <w:r>
-        <w:rPr>
-          <w:lang w:val="en-US"/>
-        </w:rPr>
         <w:t xml:space="preserve"> Scenario of use-case Chỉnh sửa CV</w:t>
       </w:r>
     </w:p>
@@ -943,20 +810,19 @@
           <w:p>
             <w:pPr>
               <w:rPr>
-                <w:rFonts w:ascii="Times New Roman" w:hAnsi="Times New Roman" w:cs="Times New Roman"/>
-                <w:b/>
-                <w:sz w:val="28"/>
-                <w:szCs w:val="28"/>
-              </w:rPr>
-            </w:pPr>
-            <w:r>
-              <w:rPr>
-                <w:rFonts w:ascii="Times New Roman" w:hAnsi="Times New Roman" w:cs="Times New Roman"/>
-                <w:b/>
-                <w:sz w:val="28"/>
-                <w:szCs w:val="28"/>
-              </w:rPr>
-              <w:lastRenderedPageBreak/>
+                <w:rFonts w:cs="Times New Roman"/>
+                <w:b/>
+                <w:sz w:val="28"/>
+                <w:szCs w:val="28"/>
+              </w:rPr>
+            </w:pPr>
+            <w:r>
+              <w:rPr>
+                <w:rFonts w:cs="Times New Roman"/>
+                <w:b/>
+                <w:sz w:val="28"/>
+                <w:szCs w:val="28"/>
+              </w:rPr>
               <w:t>Name</w:t>
             </w:r>
           </w:p>
@@ -969,15 +835,15 @@
           <w:p>
             <w:pPr>
               <w:rPr>
-                <w:rFonts w:ascii="Times New Roman" w:hAnsi="Times New Roman" w:cs="Times New Roman"/>
-                <w:b/>
-                <w:sz w:val="28"/>
-                <w:szCs w:val="28"/>
-              </w:rPr>
-            </w:pPr>
-            <w:r>
-              <w:rPr>
-                <w:rFonts w:ascii="Times New Roman" w:hAnsi="Times New Roman" w:cs="Times New Roman"/>
+                <w:rFonts w:cs="Times New Roman"/>
+                <w:b/>
+                <w:sz w:val="28"/>
+                <w:szCs w:val="28"/>
+              </w:rPr>
+            </w:pPr>
+            <w:r>
+              <w:rPr>
+                <w:rFonts w:cs="Times New Roman"/>
                 <w:b/>
                 <w:sz w:val="28"/>
                 <w:szCs w:val="28"/>
@@ -996,15 +862,15 @@
           <w:p>
             <w:pPr>
               <w:rPr>
-                <w:rFonts w:ascii="Times New Roman" w:hAnsi="Times New Roman" w:cs="Times New Roman"/>
-                <w:b/>
-                <w:sz w:val="28"/>
-                <w:szCs w:val="28"/>
-              </w:rPr>
-            </w:pPr>
-            <w:r>
-              <w:rPr>
-                <w:rFonts w:ascii="Times New Roman" w:hAnsi="Times New Roman" w:cs="Times New Roman"/>
+                <w:rFonts w:cs="Times New Roman"/>
+                <w:b/>
+                <w:sz w:val="28"/>
+                <w:szCs w:val="28"/>
+              </w:rPr>
+            </w:pPr>
+            <w:r>
+              <w:rPr>
+                <w:rFonts w:cs="Times New Roman"/>
                 <w:b/>
                 <w:sz w:val="28"/>
                 <w:szCs w:val="28"/>
@@ -1021,14 +887,14 @@
           <w:p>
             <w:pPr>
               <w:rPr>
-                <w:rFonts w:ascii="Times New Roman" w:hAnsi="Times New Roman" w:cs="Times New Roman"/>
-                <w:sz w:val="28"/>
-                <w:szCs w:val="28"/>
-              </w:rPr>
-            </w:pPr>
-            <w:r>
-              <w:rPr>
-                <w:rFonts w:ascii="Times New Roman" w:hAnsi="Times New Roman" w:cs="Times New Roman"/>
+                <w:rFonts w:cs="Times New Roman"/>
+                <w:sz w:val="28"/>
+                <w:szCs w:val="28"/>
+              </w:rPr>
+            </w:pPr>
+            <w:r>
+              <w:rPr>
+                <w:rFonts w:cs="Times New Roman"/>
                 <w:sz w:val="28"/>
                 <w:szCs w:val="28"/>
               </w:rPr>
@@ -1046,15 +912,15 @@
           <w:p>
             <w:pPr>
               <w:rPr>
-                <w:rFonts w:ascii="Times New Roman" w:hAnsi="Times New Roman" w:cs="Times New Roman"/>
-                <w:b/>
-                <w:sz w:val="28"/>
-                <w:szCs w:val="28"/>
-              </w:rPr>
-            </w:pPr>
-            <w:r>
-              <w:rPr>
-                <w:rFonts w:ascii="Times New Roman" w:hAnsi="Times New Roman" w:cs="Times New Roman"/>
+                <w:rFonts w:cs="Times New Roman"/>
+                <w:b/>
+                <w:sz w:val="28"/>
+                <w:szCs w:val="28"/>
+              </w:rPr>
+            </w:pPr>
+            <w:r>
+              <w:rPr>
+                <w:rFonts w:cs="Times New Roman"/>
                 <w:b/>
                 <w:sz w:val="28"/>
                 <w:szCs w:val="28"/>
@@ -1071,14 +937,14 @@
           <w:p>
             <w:pPr>
               <w:rPr>
-                <w:rFonts w:ascii="Times New Roman" w:hAnsi="Times New Roman" w:cs="Times New Roman"/>
-                <w:sz w:val="28"/>
-                <w:szCs w:val="28"/>
-              </w:rPr>
-            </w:pPr>
-            <w:r>
-              <w:rPr>
-                <w:rFonts w:ascii="Times New Roman" w:hAnsi="Times New Roman" w:cs="Times New Roman"/>
+                <w:rFonts w:cs="Times New Roman"/>
+                <w:sz w:val="28"/>
+                <w:szCs w:val="28"/>
+              </w:rPr>
+            </w:pPr>
+            <w:r>
+              <w:rPr>
+                <w:rFonts w:cs="Times New Roman"/>
                 <w:sz w:val="28"/>
                 <w:szCs w:val="28"/>
               </w:rPr>
@@ -1096,15 +962,15 @@
           <w:p>
             <w:pPr>
               <w:rPr>
-                <w:rFonts w:ascii="Times New Roman" w:hAnsi="Times New Roman" w:cs="Times New Roman"/>
-                <w:b/>
-                <w:sz w:val="28"/>
-                <w:szCs w:val="28"/>
-              </w:rPr>
-            </w:pPr>
-            <w:r>
-              <w:rPr>
-                <w:rFonts w:ascii="Times New Roman" w:hAnsi="Times New Roman" w:cs="Times New Roman"/>
+                <w:rFonts w:cs="Times New Roman"/>
+                <w:b/>
+                <w:sz w:val="28"/>
+                <w:szCs w:val="28"/>
+              </w:rPr>
+            </w:pPr>
+            <w:r>
+              <w:rPr>
+                <w:rFonts w:cs="Times New Roman"/>
                 <w:b/>
                 <w:sz w:val="28"/>
                 <w:szCs w:val="28"/>
@@ -1121,44 +987,18 @@
           <w:p>
             <w:pPr>
               <w:rPr>
-                <w:rFonts w:ascii="Times New Roman" w:hAnsi="Times New Roman" w:cs="Times New Roman"/>
-                <w:sz w:val="28"/>
-                <w:szCs w:val="28"/>
-              </w:rPr>
-            </w:pPr>
-            <w:r>
-              <w:rPr>
-                <w:rFonts w:ascii="Times New Roman" w:hAnsi="Times New Roman" w:cs="Times New Roman"/>
-                <w:sz w:val="28"/>
-                <w:szCs w:val="28"/>
-              </w:rPr>
-              <w:t xml:space="preserve">Người dùng </w:t>
-            </w:r>
-            <w:r>
-              <w:rPr>
-                <w:rFonts w:ascii="Times New Roman" w:hAnsi="Times New Roman" w:cs="Times New Roman"/>
-                <w:b/>
-                <w:bCs/>
-                <w:sz w:val="28"/>
-                <w:szCs w:val="28"/>
-              </w:rPr>
-              <w:t>phải</w:t>
-            </w:r>
-            <w:r>
-              <w:rPr>
-                <w:rFonts w:ascii="Times New Roman" w:hAnsi="Times New Roman" w:cs="Times New Roman"/>
-                <w:sz w:val="28"/>
-                <w:szCs w:val="28"/>
-              </w:rPr>
-              <w:t xml:space="preserve"> có tài khoản trên hệ thống</w:t>
-            </w:r>
-            <w:r>
-              <w:rPr>
-                <w:rFonts w:ascii="Times New Roman" w:hAnsi="Times New Roman" w:cs="Times New Roman"/>
-                <w:sz w:val="28"/>
-                <w:szCs w:val="28"/>
-              </w:rPr>
-              <w:t>, đã đăng nhập vào hệ thống</w:t>
+                <w:rFonts w:cs="Times New Roman"/>
+                <w:sz w:val="28"/>
+                <w:szCs w:val="28"/>
+              </w:rPr>
+            </w:pPr>
+            <w:r>
+              <w:rPr>
+                <w:rFonts w:cs="Times New Roman"/>
+                <w:sz w:val="28"/>
+                <w:szCs w:val="28"/>
+              </w:rPr>
+              <w:t>Người dùng đã đăng nhập vào hệ thống</w:t>
             </w:r>
           </w:p>
         </w:tc>
@@ -1172,15 +1012,15 @@
           <w:p>
             <w:pPr>
               <w:rPr>
-                <w:rFonts w:ascii="Times New Roman" w:hAnsi="Times New Roman" w:cs="Times New Roman"/>
-                <w:b/>
-                <w:sz w:val="28"/>
-                <w:szCs w:val="28"/>
-              </w:rPr>
-            </w:pPr>
-            <w:r>
-              <w:rPr>
-                <w:rFonts w:ascii="Times New Roman" w:hAnsi="Times New Roman" w:cs="Times New Roman"/>
+                <w:rFonts w:cs="Times New Roman"/>
+                <w:b/>
+                <w:sz w:val="28"/>
+                <w:szCs w:val="28"/>
+              </w:rPr>
+            </w:pPr>
+            <w:r>
+              <w:rPr>
+                <w:rFonts w:cs="Times New Roman"/>
                 <w:b/>
                 <w:sz w:val="28"/>
                 <w:szCs w:val="28"/>
@@ -1197,14 +1037,14 @@
           <w:p>
             <w:pPr>
               <w:rPr>
-                <w:rFonts w:ascii="Times New Roman" w:hAnsi="Times New Roman" w:cs="Times New Roman"/>
-                <w:sz w:val="28"/>
-                <w:szCs w:val="28"/>
-              </w:rPr>
-            </w:pPr>
-            <w:r>
-              <w:rPr>
-                <w:rFonts w:ascii="Times New Roman" w:hAnsi="Times New Roman" w:cs="Times New Roman"/>
+                <w:rFonts w:cs="Times New Roman"/>
+                <w:sz w:val="28"/>
+                <w:szCs w:val="28"/>
+              </w:rPr>
+            </w:pPr>
+            <w:r>
+              <w:rPr>
+                <w:rFonts w:cs="Times New Roman"/>
                 <w:sz w:val="28"/>
                 <w:szCs w:val="28"/>
               </w:rPr>
@@ -1222,15 +1062,15 @@
           <w:p>
             <w:pPr>
               <w:rPr>
-                <w:rFonts w:ascii="Times New Roman" w:hAnsi="Times New Roman" w:cs="Times New Roman"/>
-                <w:b/>
-                <w:sz w:val="28"/>
-                <w:szCs w:val="28"/>
-              </w:rPr>
-            </w:pPr>
-            <w:r>
-              <w:rPr>
-                <w:rFonts w:ascii="Times New Roman" w:hAnsi="Times New Roman" w:cs="Times New Roman"/>
+                <w:rFonts w:cs="Times New Roman"/>
+                <w:b/>
+                <w:sz w:val="28"/>
+                <w:szCs w:val="28"/>
+              </w:rPr>
+            </w:pPr>
+            <w:r>
+              <w:rPr>
+                <w:rFonts w:cs="Times New Roman"/>
                 <w:b/>
                 <w:sz w:val="28"/>
                 <w:szCs w:val="28"/>
@@ -1246,67 +1086,11 @@
           <w:p>
             <w:pPr>
               <w:rPr>
-                <w:rFonts w:ascii="Times New Roman" w:hAnsi="Times New Roman" w:cs="Times New Roman"/>
-                <w:sz w:val="28"/>
-                <w:szCs w:val="28"/>
-              </w:rPr>
-            </w:pPr>
-            <w:r>
-              <w:rPr>
-                <w:rFonts w:ascii="Times New Roman" w:hAnsi="Times New Roman" w:cs="Times New Roman"/>
-                <w:sz w:val="28"/>
-                <w:szCs w:val="28"/>
-              </w:rPr>
-              <w:t xml:space="preserve">Đăng nhập </w:t>
-            </w:r>
-            <w:r>
-              <w:rPr>
-                <w:rFonts w:ascii="Times New Roman" w:hAnsi="Times New Roman" w:cs="Times New Roman"/>
-                <w:sz w:val="28"/>
-                <w:szCs w:val="28"/>
-              </w:rPr>
-              <w:sym w:font="Wingdings" w:char="F0E8"/>
-            </w:r>
-            <w:r>
-              <w:rPr>
-                <w:rFonts w:ascii="Times New Roman" w:hAnsi="Times New Roman" w:cs="Times New Roman"/>
-                <w:sz w:val="28"/>
-                <w:szCs w:val="28"/>
-              </w:rPr>
-              <w:t xml:space="preserve"> Trang portfolio </w:t>
-            </w:r>
-            <w:r>
-              <w:rPr>
-                <w:rFonts w:ascii="Times New Roman" w:hAnsi="Times New Roman" w:cs="Times New Roman"/>
-                <w:sz w:val="28"/>
-                <w:szCs w:val="28"/>
-              </w:rPr>
-              <w:sym w:font="Wingdings" w:char="F0E8"/>
-            </w:r>
-            <w:r>
-              <w:rPr>
-                <w:rFonts w:ascii="Times New Roman" w:hAnsi="Times New Roman" w:cs="Times New Roman"/>
-                <w:sz w:val="28"/>
-                <w:szCs w:val="28"/>
-              </w:rPr>
-              <w:t xml:space="preserve"> quản lí CV </w:t>
-            </w:r>
-            <w:r>
-              <w:rPr>
-                <w:rFonts w:ascii="Times New Roman" w:hAnsi="Times New Roman" w:cs="Times New Roman"/>
-                <w:sz w:val="28"/>
-                <w:szCs w:val="28"/>
-              </w:rPr>
-              <w:sym w:font="Wingdings" w:char="F0E8"/>
-            </w:r>
-            <w:r>
-              <w:rPr>
-                <w:rFonts w:ascii="Times New Roman" w:hAnsi="Times New Roman" w:cs="Times New Roman"/>
-                <w:sz w:val="28"/>
-                <w:szCs w:val="28"/>
-              </w:rPr>
-              <w:t xml:space="preserve"> chỉnh sửa CV.</w:t>
-            </w:r>
+                <w:rFonts w:cs="Times New Roman"/>
+                <w:sz w:val="28"/>
+                <w:szCs w:val="28"/>
+              </w:rPr>
+            </w:pPr>
           </w:p>
         </w:tc>
       </w:tr>
@@ -1319,14 +1103,14 @@
           <w:p>
             <w:pPr>
               <w:rPr>
-                <w:rFonts w:ascii="Times New Roman" w:hAnsi="Times New Roman" w:cs="Times New Roman"/>
-                <w:sz w:val="28"/>
-                <w:szCs w:val="28"/>
-              </w:rPr>
-            </w:pPr>
-            <w:r>
-              <w:rPr>
-                <w:rFonts w:ascii="Times New Roman" w:hAnsi="Times New Roman" w:cs="Times New Roman"/>
+                <w:rFonts w:cs="Times New Roman"/>
+                <w:sz w:val="28"/>
+                <w:szCs w:val="28"/>
+              </w:rPr>
+            </w:pPr>
+            <w:r>
+              <w:rPr>
+                <w:rFonts w:cs="Times New Roman"/>
                 <w:sz w:val="28"/>
                 <w:szCs w:val="28"/>
               </w:rPr>
@@ -1336,14 +1120,14 @@
           <w:p>
             <w:pPr>
               <w:rPr>
-                <w:rFonts w:ascii="Times New Roman" w:hAnsi="Times New Roman" w:cs="Times New Roman"/>
-                <w:sz w:val="28"/>
-                <w:szCs w:val="28"/>
-              </w:rPr>
-            </w:pPr>
-            <w:r>
-              <w:rPr>
-                <w:rFonts w:ascii="Times New Roman" w:hAnsi="Times New Roman" w:cs="Times New Roman"/>
+                <w:rFonts w:cs="Times New Roman"/>
+                <w:sz w:val="28"/>
+                <w:szCs w:val="28"/>
+              </w:rPr>
+            </w:pPr>
+            <w:r>
+              <w:rPr>
+                <w:rFonts w:cs="Times New Roman"/>
                 <w:sz w:val="28"/>
                 <w:szCs w:val="28"/>
               </w:rPr>
@@ -1359,46 +1143,22 @@
           <w:p>
             <w:pPr>
               <w:rPr>
-                <w:rFonts w:ascii="Times New Roman" w:hAnsi="Times New Roman" w:cs="Times New Roman"/>
-                <w:sz w:val="28"/>
-                <w:szCs w:val="28"/>
-              </w:rPr>
-            </w:pPr>
-            <w:r>
-              <w:rPr>
-                <w:rFonts w:ascii="Times New Roman" w:hAnsi="Times New Roman" w:cs="Times New Roman"/>
-                <w:sz w:val="28"/>
-                <w:szCs w:val="28"/>
-              </w:rPr>
-              <w:t>Use case được kích hoạt khi người dùng truy cập vào</w:t>
-            </w:r>
-            <w:r>
-              <w:rPr>
-                <w:rFonts w:ascii="Times New Roman" w:hAnsi="Times New Roman" w:cs="Times New Roman"/>
-                <w:sz w:val="28"/>
-                <w:szCs w:val="28"/>
-              </w:rPr>
-              <w:t xml:space="preserve"> phần quản lí CV</w:t>
-            </w:r>
-            <w:r>
-              <w:rPr>
-                <w:rFonts w:ascii="Times New Roman" w:hAnsi="Times New Roman" w:cs="Times New Roman"/>
-                <w:sz w:val="28"/>
-                <w:szCs w:val="28"/>
-              </w:rPr>
-              <w:t xml:space="preserve"> </w:t>
-            </w:r>
-            <w:r>
-              <w:rPr>
-                <w:rFonts w:ascii="Times New Roman" w:hAnsi="Times New Roman" w:cs="Times New Roman"/>
-                <w:sz w:val="28"/>
-                <w:szCs w:val="28"/>
-              </w:rPr>
-              <w:t>cá nhân</w:t>
-            </w:r>
-            <w:r>
-              <w:rPr>
-                <w:rFonts w:ascii="Times New Roman" w:hAnsi="Times New Roman" w:cs="Times New Roman"/>
+                <w:rFonts w:cs="Times New Roman"/>
+                <w:sz w:val="28"/>
+                <w:szCs w:val="28"/>
+              </w:rPr>
+            </w:pPr>
+            <w:r>
+              <w:rPr>
+                <w:rFonts w:cs="Times New Roman"/>
+                <w:sz w:val="28"/>
+                <w:szCs w:val="28"/>
+              </w:rPr>
+              <w:t>Use case được kích hoạt khi người dùng truy cập vào phần quản lí CV cá nhân</w:t>
+            </w:r>
+            <w:r>
+              <w:rPr>
+                <w:rFonts w:cs="Times New Roman"/>
                 <w:sz w:val="28"/>
                 <w:szCs w:val="28"/>
               </w:rPr>
@@ -1406,19 +1166,11 @@
             </w:r>
             <w:r>
               <w:rPr>
-                <w:rFonts w:ascii="Times New Roman" w:hAnsi="Times New Roman" w:cs="Times New Roman"/>
-                <w:sz w:val="28"/>
-                <w:szCs w:val="28"/>
-              </w:rPr>
-              <w:t xml:space="preserve"> của mình</w:t>
-            </w:r>
-            <w:r>
-              <w:rPr>
-                <w:rFonts w:ascii="Times New Roman" w:hAnsi="Times New Roman" w:cs="Times New Roman"/>
-                <w:sz w:val="28"/>
-                <w:szCs w:val="28"/>
-              </w:rPr>
-              <w:t>:</w:t>
+                <w:rFonts w:cs="Times New Roman"/>
+                <w:sz w:val="28"/>
+                <w:szCs w:val="28"/>
+              </w:rPr>
+              <w:t xml:space="preserve"> của mình:</w:t>
             </w:r>
           </w:p>
           <w:p>
@@ -1430,36 +1182,15 @@
               </w:numPr>
               <w:rPr>
                 <w:rFonts w:cs="Times New Roman"/>
-                <w:noProof/>
-                <w:szCs w:val="28"/>
-                <w:lang w:val="vi-VN"/>
-              </w:rPr>
-            </w:pPr>
-            <w:r>
-              <w:rPr>
-                <w:rFonts w:cs="Times New Roman"/>
-                <w:noProof/>
-                <w:szCs w:val="28"/>
-                <w:lang w:val="vi-VN"/>
-              </w:rPr>
-              <w:t>Hệ thống hiển thị thông tin</w:t>
-            </w:r>
-            <w:r>
-              <w:rPr>
-                <w:rFonts w:cs="Times New Roman"/>
-                <w:noProof/>
-                <w:szCs w:val="28"/>
-              </w:rPr>
-              <w:t xml:space="preserve"> CV</w:t>
-            </w:r>
-            <w:r>
-              <w:rPr>
-                <w:rFonts w:cs="Times New Roman"/>
-                <w:noProof/>
-                <w:szCs w:val="28"/>
-                <w:lang w:val="vi-VN"/>
-              </w:rPr>
-              <w:t xml:space="preserve"> của người dùng</w:t>
+                <w:szCs w:val="28"/>
+              </w:rPr>
+            </w:pPr>
+            <w:r>
+              <w:rPr>
+                <w:rFonts w:cs="Times New Roman"/>
+                <w:szCs w:val="28"/>
+              </w:rPr>
+              <w:t>Hệ thống hiển thị thông tin CV của người dùng</w:t>
             </w:r>
           </w:p>
           <w:p>
@@ -1471,36 +1202,15 @@
               </w:numPr>
               <w:rPr>
                 <w:rFonts w:cs="Times New Roman"/>
-                <w:noProof/>
-                <w:szCs w:val="28"/>
-                <w:lang w:val="vi-VN"/>
-              </w:rPr>
-            </w:pPr>
-            <w:r>
-              <w:rPr>
-                <w:rFonts w:cs="Times New Roman"/>
-                <w:noProof/>
-                <w:szCs w:val="28"/>
-                <w:lang w:val="vi-VN"/>
-              </w:rPr>
-              <w:t>Người dùng chỉnh sửa thông tin</w:t>
-            </w:r>
-            <w:r>
-              <w:rPr>
-                <w:rFonts w:cs="Times New Roman"/>
-                <w:noProof/>
-                <w:szCs w:val="28"/>
-              </w:rPr>
-              <w:t xml:space="preserve"> CV</w:t>
-            </w:r>
-            <w:r>
-              <w:rPr>
-                <w:rFonts w:cs="Times New Roman"/>
-                <w:noProof/>
-                <w:szCs w:val="28"/>
-                <w:lang w:val="vi-VN"/>
-              </w:rPr>
-              <w:t xml:space="preserve"> cá nhân</w:t>
+                <w:szCs w:val="28"/>
+              </w:rPr>
+            </w:pPr>
+            <w:r>
+              <w:rPr>
+                <w:rFonts w:cs="Times New Roman"/>
+                <w:szCs w:val="28"/>
+              </w:rPr>
+              <w:t>Người dùng chỉnh sửa thông tin CV cá nhân</w:t>
             </w:r>
           </w:p>
           <w:p>
@@ -1512,17 +1222,13 @@
               </w:numPr>
               <w:rPr>
                 <w:rFonts w:cs="Times New Roman"/>
-                <w:noProof/>
-                <w:szCs w:val="28"/>
-                <w:lang w:val="vi-VN"/>
-              </w:rPr>
-            </w:pPr>
-            <w:r>
-              <w:rPr>
-                <w:rFonts w:cs="Times New Roman"/>
-                <w:noProof/>
-                <w:szCs w:val="28"/>
-                <w:lang w:val="vi-VN"/>
+                <w:szCs w:val="28"/>
+              </w:rPr>
+            </w:pPr>
+            <w:r>
+              <w:rPr>
+                <w:rFonts w:cs="Times New Roman"/>
+                <w:szCs w:val="28"/>
               </w:rPr>
               <w:t>Hệ thống xác nhận yêu cầu chỉnh sửa</w:t>
             </w:r>
@@ -1536,17 +1242,13 @@
               </w:numPr>
               <w:rPr>
                 <w:rFonts w:cs="Times New Roman"/>
-                <w:noProof/>
-                <w:szCs w:val="28"/>
-                <w:lang w:val="vi-VN"/>
-              </w:rPr>
-            </w:pPr>
-            <w:r>
-              <w:rPr>
-                <w:rFonts w:cs="Times New Roman"/>
-                <w:noProof/>
-                <w:szCs w:val="28"/>
-                <w:lang w:val="vi-VN"/>
+                <w:szCs w:val="28"/>
+              </w:rPr>
+            </w:pPr>
+            <w:r>
+              <w:rPr>
+                <w:rFonts w:cs="Times New Roman"/>
+                <w:szCs w:val="28"/>
               </w:rPr>
               <w:t xml:space="preserve">Hệ thống kiểm tra tính hợp lệ của thông tin </w:t>
             </w:r>
@@ -1560,36 +1262,15 @@
               </w:numPr>
               <w:rPr>
                 <w:rFonts w:cs="Times New Roman"/>
-                <w:noProof/>
-                <w:szCs w:val="28"/>
-                <w:lang w:val="vi-VN"/>
-              </w:rPr>
-            </w:pPr>
-            <w:r>
-              <w:rPr>
-                <w:rFonts w:cs="Times New Roman"/>
-                <w:noProof/>
-                <w:szCs w:val="28"/>
-                <w:lang w:val="vi-VN"/>
-              </w:rPr>
-              <w:t>Hệ thống cập nhật</w:t>
-            </w:r>
-            <w:r>
-              <w:rPr>
-                <w:rFonts w:cs="Times New Roman"/>
-                <w:noProof/>
-                <w:szCs w:val="28"/>
-              </w:rPr>
-              <w:t xml:space="preserve"> CV trên</w:t>
-            </w:r>
-            <w:r>
-              <w:rPr>
-                <w:rFonts w:cs="Times New Roman"/>
-                <w:noProof/>
-                <w:szCs w:val="28"/>
-                <w:lang w:val="vi-VN"/>
-              </w:rPr>
-              <w:t xml:space="preserve"> CSDL</w:t>
+                <w:szCs w:val="28"/>
+              </w:rPr>
+            </w:pPr>
+            <w:r>
+              <w:rPr>
+                <w:rFonts w:cs="Times New Roman"/>
+                <w:szCs w:val="28"/>
+              </w:rPr>
+              <w:t>Hệ thống cập nhật CV trên CSDL</w:t>
             </w:r>
           </w:p>
         </w:tc>
@@ -1603,14 +1284,14 @@
           <w:p>
             <w:pPr>
               <w:rPr>
-                <w:rFonts w:ascii="Times New Roman" w:hAnsi="Times New Roman" w:cs="Times New Roman"/>
-                <w:sz w:val="28"/>
-                <w:szCs w:val="28"/>
-              </w:rPr>
-            </w:pPr>
-            <w:r>
-              <w:rPr>
-                <w:rFonts w:ascii="Times New Roman" w:hAnsi="Times New Roman" w:cs="Times New Roman"/>
+                <w:rFonts w:cs="Times New Roman"/>
+                <w:sz w:val="28"/>
+                <w:szCs w:val="28"/>
+              </w:rPr>
+            </w:pPr>
+            <w:r>
+              <w:rPr>
+                <w:rFonts w:cs="Times New Roman"/>
                 <w:sz w:val="28"/>
                 <w:szCs w:val="28"/>
               </w:rPr>
@@ -1620,14 +1301,14 @@
           <w:p>
             <w:pPr>
               <w:rPr>
-                <w:rFonts w:ascii="Times New Roman" w:hAnsi="Times New Roman" w:cs="Times New Roman"/>
-                <w:sz w:val="28"/>
-                <w:szCs w:val="28"/>
-              </w:rPr>
-            </w:pPr>
-            <w:r>
-              <w:rPr>
-                <w:rFonts w:ascii="Times New Roman" w:hAnsi="Times New Roman" w:cs="Times New Roman"/>
+                <w:rFonts w:cs="Times New Roman"/>
+                <w:sz w:val="28"/>
+                <w:szCs w:val="28"/>
+              </w:rPr>
+            </w:pPr>
+            <w:r>
+              <w:rPr>
+                <w:rFonts w:cs="Times New Roman"/>
                 <w:sz w:val="28"/>
                 <w:szCs w:val="28"/>
               </w:rPr>
@@ -1643,14 +1324,14 @@
           <w:p>
             <w:pPr>
               <w:rPr>
-                <w:rFonts w:ascii="Times New Roman" w:hAnsi="Times New Roman" w:cs="Times New Roman"/>
-                <w:sz w:val="28"/>
-                <w:szCs w:val="28"/>
-              </w:rPr>
-            </w:pPr>
-            <w:r>
-              <w:rPr>
-                <w:rFonts w:ascii="Times New Roman" w:hAnsi="Times New Roman" w:cs="Times New Roman"/>
+                <w:rFonts w:cs="Times New Roman"/>
+                <w:sz w:val="28"/>
+                <w:szCs w:val="28"/>
+              </w:rPr>
+            </w:pPr>
+            <w:r>
+              <w:rPr>
+                <w:rFonts w:cs="Times New Roman"/>
                 <w:sz w:val="28"/>
                 <w:szCs w:val="28"/>
               </w:rPr>
@@ -1660,14 +1341,14 @@
           <w:p>
             <w:pPr>
               <w:rPr>
-                <w:rFonts w:ascii="Times New Roman" w:hAnsi="Times New Roman" w:cs="Times New Roman"/>
-                <w:sz w:val="28"/>
-                <w:szCs w:val="28"/>
-              </w:rPr>
-            </w:pPr>
-            <w:r>
-              <w:rPr>
-                <w:rFonts w:ascii="Times New Roman" w:hAnsi="Times New Roman" w:cs="Times New Roman"/>
+                <w:rFonts w:cs="Times New Roman"/>
+                <w:sz w:val="28"/>
+                <w:szCs w:val="28"/>
+              </w:rPr>
+            </w:pPr>
+            <w:r>
+              <w:rPr>
+                <w:rFonts w:cs="Times New Roman"/>
                 <w:sz w:val="28"/>
                 <w:szCs w:val="28"/>
               </w:rPr>
@@ -1685,32 +1366,21 @@
           <w:p>
             <w:pPr>
               <w:rPr>
-                <w:rFonts w:ascii="Times New Roman" w:hAnsi="Times New Roman" w:cs="Times New Roman"/>
-                <w:b/>
-                <w:sz w:val="28"/>
-                <w:szCs w:val="28"/>
-              </w:rPr>
-            </w:pPr>
-            <w:r>
-              <w:rPr>
-                <w:rFonts w:ascii="Times New Roman" w:hAnsi="Times New Roman" w:cs="Times New Roman"/>
-                <w:b/>
-                <w:sz w:val="28"/>
-                <w:szCs w:val="28"/>
-              </w:rPr>
-              <w:t xml:space="preserve">Extension </w:t>
-            </w:r>
-            <w:proofErr w:type="gramStart"/>
-            <w:r>
-              <w:rPr>
-                <w:rFonts w:ascii="Times New Roman" w:hAnsi="Times New Roman" w:cs="Times New Roman"/>
-                <w:b/>
-                <w:sz w:val="28"/>
-                <w:szCs w:val="28"/>
-              </w:rPr>
-              <w:t>point</w:t>
-            </w:r>
-            <w:proofErr w:type="gramEnd"/>
+                <w:rFonts w:cs="Times New Roman"/>
+                <w:b/>
+                <w:sz w:val="28"/>
+                <w:szCs w:val="28"/>
+              </w:rPr>
+            </w:pPr>
+            <w:r>
+              <w:rPr>
+                <w:rFonts w:cs="Times New Roman"/>
+                <w:b/>
+                <w:sz w:val="28"/>
+                <w:szCs w:val="28"/>
+              </w:rPr>
+              <w:t>Extension point</w:t>
+            </w:r>
           </w:p>
         </w:tc>
         <w:tc>
@@ -1721,7 +1391,7 @@
           <w:p>
             <w:pPr>
               <w:rPr>
-                <w:rFonts w:ascii="Times New Roman" w:hAnsi="Times New Roman" w:cs="Times New Roman"/>
+                <w:rFonts w:cs="Times New Roman"/>
                 <w:sz w:val="28"/>
                 <w:szCs w:val="28"/>
               </w:rPr>
@@ -1733,9 +1403,23 @@
     <w:p/>
     <w:p>
       <w:pPr>
+        <w:rPr>
+          <w:i/>
+          <w:iCs/>
+          <w:sz w:val="28"/>
+          <w:szCs w:val="18"/>
+        </w:rPr>
+      </w:pPr>
+      <w:r>
+        <w:br w:type="page"/>
+      </w:r>
+    </w:p>
+    <w:p>
+      <w:pPr>
         <w:pStyle w:val="Caption"/>
       </w:pPr>
       <w:r>
+        <w:lastRenderedPageBreak/>
         <w:t xml:space="preserve">Table </w:t>
       </w:r>
       <w:r>
@@ -1754,9 +1438,6 @@
         <w:fldChar w:fldCharType="end"/>
       </w:r>
       <w:r>
-        <w:rPr>
-          <w:lang w:val="en-US"/>
-        </w:rPr>
         <w:t xml:space="preserve"> Scenario of use-case Chỉnh sửa thiết kế</w:t>
       </w:r>
     </w:p>
@@ -1785,15 +1466,15 @@
           <w:p>
             <w:pPr>
               <w:rPr>
-                <w:rFonts w:ascii="Times New Roman" w:hAnsi="Times New Roman" w:cs="Times New Roman"/>
-                <w:b/>
-                <w:sz w:val="28"/>
-                <w:szCs w:val="28"/>
-              </w:rPr>
-            </w:pPr>
-            <w:r>
-              <w:rPr>
-                <w:rFonts w:ascii="Times New Roman" w:hAnsi="Times New Roman" w:cs="Times New Roman"/>
+                <w:rFonts w:cs="Times New Roman"/>
+                <w:b/>
+                <w:sz w:val="28"/>
+                <w:szCs w:val="28"/>
+              </w:rPr>
+            </w:pPr>
+            <w:r>
+              <w:rPr>
+                <w:rFonts w:cs="Times New Roman"/>
                 <w:b/>
                 <w:sz w:val="28"/>
                 <w:szCs w:val="28"/>
@@ -1816,15 +1497,15 @@
           <w:p>
             <w:pPr>
               <w:rPr>
-                <w:rFonts w:ascii="Times New Roman" w:hAnsi="Times New Roman" w:cs="Times New Roman"/>
-                <w:b/>
-                <w:sz w:val="28"/>
-                <w:szCs w:val="28"/>
-              </w:rPr>
-            </w:pPr>
-            <w:r>
-              <w:rPr>
-                <w:rFonts w:ascii="Times New Roman" w:hAnsi="Times New Roman" w:cs="Times New Roman"/>
+                <w:rFonts w:cs="Times New Roman"/>
+                <w:b/>
+                <w:sz w:val="28"/>
+                <w:szCs w:val="28"/>
+              </w:rPr>
+            </w:pPr>
+            <w:r>
+              <w:rPr>
+                <w:rFonts w:cs="Times New Roman"/>
                 <w:b/>
                 <w:sz w:val="28"/>
                 <w:szCs w:val="28"/>
@@ -1849,15 +1530,15 @@
           <w:p>
             <w:pPr>
               <w:rPr>
-                <w:rFonts w:ascii="Times New Roman" w:hAnsi="Times New Roman" w:cs="Times New Roman"/>
-                <w:b/>
-                <w:sz w:val="28"/>
-                <w:szCs w:val="28"/>
-              </w:rPr>
-            </w:pPr>
-            <w:r>
-              <w:rPr>
-                <w:rFonts w:ascii="Times New Roman" w:hAnsi="Times New Roman" w:cs="Times New Roman"/>
+                <w:rFonts w:cs="Times New Roman"/>
+                <w:b/>
+                <w:sz w:val="28"/>
+                <w:szCs w:val="28"/>
+              </w:rPr>
+            </w:pPr>
+            <w:r>
+              <w:rPr>
+                <w:rFonts w:cs="Times New Roman"/>
                 <w:b/>
                 <w:sz w:val="28"/>
                 <w:szCs w:val="28"/>
@@ -1880,14 +1561,14 @@
           <w:p>
             <w:pPr>
               <w:rPr>
-                <w:rFonts w:ascii="Times New Roman" w:hAnsi="Times New Roman" w:cs="Times New Roman"/>
-                <w:sz w:val="28"/>
-                <w:szCs w:val="28"/>
-              </w:rPr>
-            </w:pPr>
-            <w:r>
-              <w:rPr>
-                <w:rFonts w:ascii="Times New Roman" w:hAnsi="Times New Roman" w:cs="Times New Roman"/>
+                <w:rFonts w:cs="Times New Roman"/>
+                <w:sz w:val="28"/>
+                <w:szCs w:val="28"/>
+              </w:rPr>
+            </w:pPr>
+            <w:r>
+              <w:rPr>
+                <w:rFonts w:cs="Times New Roman"/>
                 <w:sz w:val="28"/>
                 <w:szCs w:val="28"/>
               </w:rPr>
@@ -1911,15 +1592,15 @@
           <w:p>
             <w:pPr>
               <w:rPr>
-                <w:rFonts w:ascii="Times New Roman" w:hAnsi="Times New Roman" w:cs="Times New Roman"/>
-                <w:b/>
-                <w:sz w:val="28"/>
-                <w:szCs w:val="28"/>
-              </w:rPr>
-            </w:pPr>
-            <w:r>
-              <w:rPr>
-                <w:rFonts w:ascii="Times New Roman" w:hAnsi="Times New Roman" w:cs="Times New Roman"/>
+                <w:rFonts w:cs="Times New Roman"/>
+                <w:b/>
+                <w:sz w:val="28"/>
+                <w:szCs w:val="28"/>
+              </w:rPr>
+            </w:pPr>
+            <w:r>
+              <w:rPr>
+                <w:rFonts w:cs="Times New Roman"/>
                 <w:b/>
                 <w:sz w:val="28"/>
                 <w:szCs w:val="28"/>
@@ -1942,14 +1623,14 @@
           <w:p>
             <w:pPr>
               <w:rPr>
-                <w:rFonts w:ascii="Times New Roman" w:hAnsi="Times New Roman" w:cs="Times New Roman"/>
-                <w:sz w:val="28"/>
-                <w:szCs w:val="28"/>
-              </w:rPr>
-            </w:pPr>
-            <w:r>
-              <w:rPr>
-                <w:rFonts w:ascii="Times New Roman" w:hAnsi="Times New Roman" w:cs="Times New Roman"/>
+                <w:rFonts w:cs="Times New Roman"/>
+                <w:sz w:val="28"/>
+                <w:szCs w:val="28"/>
+              </w:rPr>
+            </w:pPr>
+            <w:r>
+              <w:rPr>
+                <w:rFonts w:cs="Times New Roman"/>
                 <w:sz w:val="28"/>
                 <w:szCs w:val="28"/>
               </w:rPr>
@@ -1973,15 +1654,15 @@
           <w:p>
             <w:pPr>
               <w:rPr>
-                <w:rFonts w:ascii="Times New Roman" w:hAnsi="Times New Roman" w:cs="Times New Roman"/>
-                <w:b/>
-                <w:sz w:val="28"/>
-                <w:szCs w:val="28"/>
-              </w:rPr>
-            </w:pPr>
-            <w:r>
-              <w:rPr>
-                <w:rFonts w:ascii="Times New Roman" w:hAnsi="Times New Roman" w:cs="Times New Roman"/>
+                <w:rFonts w:cs="Times New Roman"/>
+                <w:b/>
+                <w:sz w:val="28"/>
+                <w:szCs w:val="28"/>
+              </w:rPr>
+            </w:pPr>
+            <w:r>
+              <w:rPr>
+                <w:rFonts w:cs="Times New Roman"/>
                 <w:b/>
                 <w:sz w:val="28"/>
                 <w:szCs w:val="28"/>
@@ -2004,14 +1685,14 @@
           <w:p>
             <w:pPr>
               <w:rPr>
-                <w:rFonts w:ascii="Times New Roman" w:hAnsi="Times New Roman" w:cs="Times New Roman"/>
-                <w:sz w:val="28"/>
-                <w:szCs w:val="28"/>
-              </w:rPr>
-            </w:pPr>
-            <w:r>
-              <w:rPr>
-                <w:rFonts w:ascii="Times New Roman" w:hAnsi="Times New Roman" w:cs="Times New Roman"/>
+                <w:rFonts w:cs="Times New Roman"/>
+                <w:sz w:val="28"/>
+                <w:szCs w:val="28"/>
+              </w:rPr>
+            </w:pPr>
+            <w:r>
+              <w:rPr>
+                <w:rFonts w:cs="Times New Roman"/>
                 <w:sz w:val="28"/>
                 <w:szCs w:val="28"/>
               </w:rPr>
@@ -2019,7 +1700,7 @@
             </w:r>
             <w:r>
               <w:rPr>
-                <w:rFonts w:ascii="Times New Roman" w:hAnsi="Times New Roman" w:cs="Times New Roman"/>
+                <w:rFonts w:cs="Times New Roman"/>
                 <w:b/>
                 <w:bCs/>
                 <w:sz w:val="28"/>
@@ -2029,19 +1710,11 @@
             </w:r>
             <w:r>
               <w:rPr>
-                <w:rFonts w:ascii="Times New Roman" w:hAnsi="Times New Roman" w:cs="Times New Roman"/>
-                <w:sz w:val="28"/>
-                <w:szCs w:val="28"/>
-              </w:rPr>
-              <w:t xml:space="preserve"> có tài khoản trên hệ thống</w:t>
-            </w:r>
-            <w:r>
-              <w:rPr>
-                <w:rFonts w:ascii="Times New Roman" w:hAnsi="Times New Roman" w:cs="Times New Roman"/>
-                <w:sz w:val="28"/>
-                <w:szCs w:val="28"/>
-              </w:rPr>
-              <w:t>, đã đăng nhập vào hệ thống</w:t>
+                <w:rFonts w:cs="Times New Roman"/>
+                <w:sz w:val="28"/>
+                <w:szCs w:val="28"/>
+              </w:rPr>
+              <w:t xml:space="preserve"> có tài khoản trên hệ thống, đã đăng nhập vào hệ thống</w:t>
             </w:r>
           </w:p>
         </w:tc>
@@ -2061,15 +1734,15 @@
           <w:p>
             <w:pPr>
               <w:rPr>
-                <w:rFonts w:ascii="Times New Roman" w:hAnsi="Times New Roman" w:cs="Times New Roman"/>
-                <w:b/>
-                <w:sz w:val="28"/>
-                <w:szCs w:val="28"/>
-              </w:rPr>
-            </w:pPr>
-            <w:r>
-              <w:rPr>
-                <w:rFonts w:ascii="Times New Roman" w:hAnsi="Times New Roman" w:cs="Times New Roman"/>
+                <w:rFonts w:cs="Times New Roman"/>
+                <w:b/>
+                <w:sz w:val="28"/>
+                <w:szCs w:val="28"/>
+              </w:rPr>
+            </w:pPr>
+            <w:r>
+              <w:rPr>
+                <w:rFonts w:cs="Times New Roman"/>
                 <w:b/>
                 <w:sz w:val="28"/>
                 <w:szCs w:val="28"/>
@@ -2092,14 +1765,14 @@
           <w:p>
             <w:pPr>
               <w:rPr>
-                <w:rFonts w:ascii="Times New Roman" w:hAnsi="Times New Roman" w:cs="Times New Roman"/>
-                <w:sz w:val="28"/>
-                <w:szCs w:val="28"/>
-              </w:rPr>
-            </w:pPr>
-            <w:r>
-              <w:rPr>
-                <w:rFonts w:ascii="Times New Roman" w:hAnsi="Times New Roman" w:cs="Times New Roman"/>
+                <w:rFonts w:cs="Times New Roman"/>
+                <w:sz w:val="28"/>
+                <w:szCs w:val="28"/>
+              </w:rPr>
+            </w:pPr>
+            <w:r>
+              <w:rPr>
+                <w:rFonts w:cs="Times New Roman"/>
                 <w:sz w:val="28"/>
                 <w:szCs w:val="28"/>
               </w:rPr>
@@ -2123,15 +1796,15 @@
           <w:p>
             <w:pPr>
               <w:rPr>
-                <w:rFonts w:ascii="Times New Roman" w:hAnsi="Times New Roman" w:cs="Times New Roman"/>
-                <w:b/>
-                <w:sz w:val="28"/>
-                <w:szCs w:val="28"/>
-              </w:rPr>
-            </w:pPr>
-            <w:r>
-              <w:rPr>
-                <w:rFonts w:ascii="Times New Roman" w:hAnsi="Times New Roman" w:cs="Times New Roman"/>
+                <w:rFonts w:cs="Times New Roman"/>
+                <w:b/>
+                <w:sz w:val="28"/>
+                <w:szCs w:val="28"/>
+              </w:rPr>
+            </w:pPr>
+            <w:r>
+              <w:rPr>
+                <w:rFonts w:cs="Times New Roman"/>
                 <w:b/>
                 <w:sz w:val="28"/>
                 <w:szCs w:val="28"/>
@@ -2153,14 +1826,14 @@
           <w:p>
             <w:pPr>
               <w:rPr>
-                <w:rFonts w:ascii="Times New Roman" w:hAnsi="Times New Roman" w:cs="Times New Roman"/>
-                <w:sz w:val="28"/>
-                <w:szCs w:val="28"/>
-              </w:rPr>
-            </w:pPr>
-            <w:r>
-              <w:rPr>
-                <w:rFonts w:ascii="Times New Roman" w:hAnsi="Times New Roman" w:cs="Times New Roman"/>
+                <w:rFonts w:cs="Times New Roman"/>
+                <w:sz w:val="28"/>
+                <w:szCs w:val="28"/>
+              </w:rPr>
+            </w:pPr>
+            <w:r>
+              <w:rPr>
+                <w:rFonts w:cs="Times New Roman"/>
                 <w:sz w:val="28"/>
                 <w:szCs w:val="28"/>
               </w:rPr>
@@ -2168,7 +1841,7 @@
             </w:r>
             <w:r>
               <w:rPr>
-                <w:rFonts w:ascii="Times New Roman" w:hAnsi="Times New Roman" w:cs="Times New Roman"/>
+                <w:rFonts w:cs="Times New Roman"/>
                 <w:sz w:val="28"/>
                 <w:szCs w:val="28"/>
               </w:rPr>
@@ -2176,7 +1849,7 @@
             </w:r>
             <w:r>
               <w:rPr>
-                <w:rFonts w:ascii="Times New Roman" w:hAnsi="Times New Roman" w:cs="Times New Roman"/>
+                <w:rFonts w:cs="Times New Roman"/>
                 <w:sz w:val="28"/>
                 <w:szCs w:val="28"/>
               </w:rPr>
@@ -2184,7 +1857,7 @@
             </w:r>
             <w:r>
               <w:rPr>
-                <w:rFonts w:ascii="Times New Roman" w:hAnsi="Times New Roman" w:cs="Times New Roman"/>
+                <w:rFonts w:cs="Times New Roman"/>
                 <w:sz w:val="28"/>
                 <w:szCs w:val="28"/>
               </w:rPr>
@@ -2192,7 +1865,7 @@
             </w:r>
             <w:r>
               <w:rPr>
-                <w:rFonts w:ascii="Times New Roman" w:hAnsi="Times New Roman" w:cs="Times New Roman"/>
+                <w:rFonts w:cs="Times New Roman"/>
                 <w:sz w:val="28"/>
                 <w:szCs w:val="28"/>
               </w:rPr>
@@ -2200,7 +1873,7 @@
             </w:r>
             <w:r>
               <w:rPr>
-                <w:rFonts w:ascii="Times New Roman" w:hAnsi="Times New Roman" w:cs="Times New Roman"/>
+                <w:rFonts w:cs="Times New Roman"/>
                 <w:sz w:val="28"/>
                 <w:szCs w:val="28"/>
               </w:rPr>
@@ -2208,7 +1881,7 @@
             </w:r>
             <w:r>
               <w:rPr>
-                <w:rFonts w:ascii="Times New Roman" w:hAnsi="Times New Roman" w:cs="Times New Roman"/>
+                <w:rFonts w:cs="Times New Roman"/>
                 <w:sz w:val="28"/>
                 <w:szCs w:val="28"/>
               </w:rPr>
@@ -2232,32 +1905,31 @@
           <w:p>
             <w:pPr>
               <w:rPr>
-                <w:rFonts w:ascii="Times New Roman" w:hAnsi="Times New Roman" w:cs="Times New Roman"/>
-                <w:sz w:val="28"/>
-                <w:szCs w:val="28"/>
-              </w:rPr>
-            </w:pPr>
-            <w:r>
-              <w:rPr>
-                <w:rFonts w:ascii="Times New Roman" w:hAnsi="Times New Roman" w:cs="Times New Roman"/>
-                <w:sz w:val="28"/>
-                <w:szCs w:val="28"/>
-              </w:rPr>
-              <w:lastRenderedPageBreak/>
+                <w:rFonts w:cs="Times New Roman"/>
+                <w:sz w:val="28"/>
+                <w:szCs w:val="28"/>
+              </w:rPr>
+            </w:pPr>
+            <w:r>
+              <w:rPr>
+                <w:rFonts w:cs="Times New Roman"/>
+                <w:sz w:val="28"/>
+                <w:szCs w:val="28"/>
+              </w:rPr>
               <w:t>Basic flow</w:t>
             </w:r>
           </w:p>
           <w:p>
             <w:pPr>
               <w:rPr>
-                <w:rFonts w:ascii="Times New Roman" w:hAnsi="Times New Roman" w:cs="Times New Roman"/>
-                <w:sz w:val="28"/>
-                <w:szCs w:val="28"/>
-              </w:rPr>
-            </w:pPr>
-            <w:r>
-              <w:rPr>
-                <w:rFonts w:ascii="Times New Roman" w:hAnsi="Times New Roman" w:cs="Times New Roman"/>
+                <w:rFonts w:cs="Times New Roman"/>
+                <w:sz w:val="28"/>
+                <w:szCs w:val="28"/>
+              </w:rPr>
+            </w:pPr>
+            <w:r>
+              <w:rPr>
+                <w:rFonts w:cs="Times New Roman"/>
                 <w:sz w:val="28"/>
                 <w:szCs w:val="28"/>
               </w:rPr>
@@ -2279,14 +1951,14 @@
           <w:p>
             <w:pPr>
               <w:rPr>
-                <w:rFonts w:ascii="Times New Roman" w:hAnsi="Times New Roman" w:cs="Times New Roman"/>
-                <w:sz w:val="28"/>
-                <w:szCs w:val="28"/>
-              </w:rPr>
-            </w:pPr>
-            <w:r>
-              <w:rPr>
-                <w:rFonts w:ascii="Times New Roman" w:hAnsi="Times New Roman" w:cs="Times New Roman"/>
+                <w:rFonts w:cs="Times New Roman"/>
+                <w:sz w:val="28"/>
+                <w:szCs w:val="28"/>
+              </w:rPr>
+            </w:pPr>
+            <w:r>
+              <w:rPr>
+                <w:rFonts w:cs="Times New Roman"/>
                 <w:sz w:val="28"/>
                 <w:szCs w:val="28"/>
               </w:rPr>
@@ -2294,7 +1966,7 @@
             </w:r>
             <w:r>
               <w:rPr>
-                <w:rFonts w:ascii="Times New Roman" w:hAnsi="Times New Roman" w:cs="Times New Roman"/>
+                <w:rFonts w:cs="Times New Roman"/>
                 <w:sz w:val="28"/>
                 <w:szCs w:val="28"/>
               </w:rPr>
@@ -2302,7 +1974,7 @@
             </w:r>
             <w:r>
               <w:rPr>
-                <w:rFonts w:ascii="Times New Roman" w:hAnsi="Times New Roman" w:cs="Times New Roman"/>
+                <w:rFonts w:cs="Times New Roman"/>
                 <w:sz w:val="28"/>
                 <w:szCs w:val="28"/>
               </w:rPr>
@@ -2310,7 +1982,7 @@
             </w:r>
             <w:r>
               <w:rPr>
-                <w:rFonts w:ascii="Times New Roman" w:hAnsi="Times New Roman" w:cs="Times New Roman"/>
+                <w:rFonts w:cs="Times New Roman"/>
                 <w:sz w:val="28"/>
                 <w:szCs w:val="28"/>
               </w:rPr>
@@ -2318,7 +1990,7 @@
             </w:r>
             <w:r>
               <w:rPr>
-                <w:rFonts w:ascii="Times New Roman" w:hAnsi="Times New Roman" w:cs="Times New Roman"/>
+                <w:rFonts w:cs="Times New Roman"/>
                 <w:sz w:val="28"/>
                 <w:szCs w:val="28"/>
               </w:rPr>
@@ -2334,36 +2006,15 @@
               </w:numPr>
               <w:rPr>
                 <w:rFonts w:cs="Times New Roman"/>
-                <w:noProof/>
-                <w:szCs w:val="28"/>
-                <w:lang w:val="vi-VN"/>
-              </w:rPr>
-            </w:pPr>
-            <w:r>
-              <w:rPr>
-                <w:rFonts w:cs="Times New Roman"/>
-                <w:noProof/>
-                <w:szCs w:val="28"/>
-                <w:lang w:val="vi-VN"/>
-              </w:rPr>
-              <w:t xml:space="preserve">Hệ thống hiển thị </w:t>
-            </w:r>
-            <w:r>
-              <w:rPr>
-                <w:rFonts w:cs="Times New Roman"/>
-                <w:noProof/>
-                <w:szCs w:val="28"/>
-              </w:rPr>
-              <w:t>trang chỉnh sửa portfolio</w:t>
-            </w:r>
-            <w:r>
-              <w:rPr>
-                <w:rFonts w:cs="Times New Roman"/>
-                <w:noProof/>
-                <w:szCs w:val="28"/>
-                <w:lang w:val="vi-VN"/>
-              </w:rPr>
-              <w:t xml:space="preserve"> của người dùng</w:t>
+                <w:szCs w:val="28"/>
+              </w:rPr>
+            </w:pPr>
+            <w:r>
+              <w:rPr>
+                <w:rFonts w:cs="Times New Roman"/>
+                <w:szCs w:val="28"/>
+              </w:rPr>
+              <w:t>Hệ thống hiển thị trang chỉnh sửa portfolio của người dùng</w:t>
             </w:r>
           </w:p>
           <w:p>
@@ -2375,44 +2026,15 @@
               </w:numPr>
               <w:rPr>
                 <w:rFonts w:cs="Times New Roman"/>
-                <w:noProof/>
-                <w:szCs w:val="28"/>
-                <w:lang w:val="vi-VN"/>
-              </w:rPr>
-            </w:pPr>
-            <w:r>
-              <w:rPr>
-                <w:rFonts w:cs="Times New Roman"/>
-                <w:noProof/>
-                <w:szCs w:val="28"/>
-                <w:lang w:val="vi-VN"/>
-              </w:rPr>
-              <w:t>Người dùng chỉnh sửa thông tin</w:t>
-            </w:r>
-            <w:r>
-              <w:rPr>
-                <w:rFonts w:cs="Times New Roman"/>
-                <w:noProof/>
-                <w:szCs w:val="28"/>
-              </w:rPr>
-              <w:t xml:space="preserve"> </w:t>
-            </w:r>
-            <w:r>
-              <w:rPr>
-                <w:rFonts w:cs="Times New Roman"/>
-                <w:noProof/>
-                <w:szCs w:val="28"/>
-              </w:rPr>
-              <w:t>portfolio</w:t>
-            </w:r>
-            <w:r>
-              <w:rPr>
-                <w:rFonts w:cs="Times New Roman"/>
-                <w:noProof/>
-                <w:szCs w:val="28"/>
-                <w:lang w:val="vi-VN"/>
-              </w:rPr>
-              <w:t xml:space="preserve"> cá nhân</w:t>
+                <w:szCs w:val="28"/>
+              </w:rPr>
+            </w:pPr>
+            <w:r>
+              <w:rPr>
+                <w:rFonts w:cs="Times New Roman"/>
+                <w:szCs w:val="28"/>
+              </w:rPr>
+              <w:t>Người dùng chỉnh sửa thông tin portfolio cá nhân</w:t>
             </w:r>
           </w:p>
           <w:p>
@@ -2424,17 +2046,13 @@
               </w:numPr>
               <w:rPr>
                 <w:rFonts w:cs="Times New Roman"/>
-                <w:noProof/>
-                <w:szCs w:val="28"/>
-                <w:lang w:val="vi-VN"/>
-              </w:rPr>
-            </w:pPr>
-            <w:r>
-              <w:rPr>
-                <w:rFonts w:cs="Times New Roman"/>
-                <w:noProof/>
-                <w:szCs w:val="28"/>
-                <w:lang w:val="vi-VN"/>
+                <w:szCs w:val="28"/>
+              </w:rPr>
+            </w:pPr>
+            <w:r>
+              <w:rPr>
+                <w:rFonts w:cs="Times New Roman"/>
+                <w:szCs w:val="28"/>
               </w:rPr>
               <w:t>Hệ thống xác nhận yêu cầu chỉnh sửa</w:t>
             </w:r>
@@ -2448,17 +2066,13 @@
               </w:numPr>
               <w:rPr>
                 <w:rFonts w:cs="Times New Roman"/>
-                <w:noProof/>
-                <w:szCs w:val="28"/>
-                <w:lang w:val="vi-VN"/>
-              </w:rPr>
-            </w:pPr>
-            <w:r>
-              <w:rPr>
-                <w:rFonts w:cs="Times New Roman"/>
-                <w:noProof/>
-                <w:szCs w:val="28"/>
-                <w:lang w:val="vi-VN"/>
+                <w:szCs w:val="28"/>
+              </w:rPr>
+            </w:pPr>
+            <w:r>
+              <w:rPr>
+                <w:rFonts w:cs="Times New Roman"/>
+                <w:szCs w:val="28"/>
               </w:rPr>
               <w:t xml:space="preserve">Hệ thống kiểm tra tính hợp lệ của thông tin </w:t>
             </w:r>
@@ -2472,52 +2086,15 @@
               </w:numPr>
               <w:rPr>
                 <w:rFonts w:cs="Times New Roman"/>
-                <w:noProof/>
-                <w:szCs w:val="28"/>
-                <w:lang w:val="vi-VN"/>
-              </w:rPr>
-            </w:pPr>
-            <w:r>
-              <w:rPr>
-                <w:rFonts w:cs="Times New Roman"/>
-                <w:noProof/>
-                <w:szCs w:val="28"/>
-                <w:lang w:val="vi-VN"/>
-              </w:rPr>
-              <w:t>Hệ thống cập nhật</w:t>
-            </w:r>
-            <w:r>
-              <w:rPr>
-                <w:rFonts w:cs="Times New Roman"/>
-                <w:noProof/>
-                <w:szCs w:val="28"/>
-              </w:rPr>
-              <w:t xml:space="preserve"> </w:t>
-            </w:r>
-            <w:r>
-              <w:rPr>
-                <w:rFonts w:cs="Times New Roman"/>
-                <w:noProof/>
-                <w:szCs w:val="28"/>
-              </w:rPr>
-              <w:t>portfolio</w:t>
-            </w:r>
-            <w:r>
-              <w:rPr>
-                <w:rFonts w:cs="Times New Roman"/>
-                <w:noProof/>
-                <w:szCs w:val="28"/>
-              </w:rPr>
-              <w:t xml:space="preserve"> trên</w:t>
-            </w:r>
-            <w:r>
-              <w:rPr>
-                <w:rFonts w:cs="Times New Roman"/>
-                <w:noProof/>
-                <w:szCs w:val="28"/>
-                <w:lang w:val="vi-VN"/>
-              </w:rPr>
-              <w:t xml:space="preserve"> CSDL</w:t>
+                <w:szCs w:val="28"/>
+              </w:rPr>
+            </w:pPr>
+            <w:r>
+              <w:rPr>
+                <w:rFonts w:cs="Times New Roman"/>
+                <w:szCs w:val="28"/>
+              </w:rPr>
+              <w:t>Hệ thống cập nhật portfolio trên CSDL</w:t>
             </w:r>
           </w:p>
         </w:tc>
@@ -2537,14 +2114,14 @@
           <w:p>
             <w:pPr>
               <w:rPr>
-                <w:rFonts w:ascii="Times New Roman" w:hAnsi="Times New Roman" w:cs="Times New Roman"/>
-                <w:sz w:val="28"/>
-                <w:szCs w:val="28"/>
-              </w:rPr>
-            </w:pPr>
-            <w:r>
-              <w:rPr>
-                <w:rFonts w:ascii="Times New Roman" w:hAnsi="Times New Roman" w:cs="Times New Roman"/>
+                <w:rFonts w:cs="Times New Roman"/>
+                <w:sz w:val="28"/>
+                <w:szCs w:val="28"/>
+              </w:rPr>
+            </w:pPr>
+            <w:r>
+              <w:rPr>
+                <w:rFonts w:cs="Times New Roman"/>
                 <w:sz w:val="28"/>
                 <w:szCs w:val="28"/>
               </w:rPr>
@@ -2554,14 +2131,14 @@
           <w:p>
             <w:pPr>
               <w:rPr>
-                <w:rFonts w:ascii="Times New Roman" w:hAnsi="Times New Roman" w:cs="Times New Roman"/>
-                <w:sz w:val="28"/>
-                <w:szCs w:val="28"/>
-              </w:rPr>
-            </w:pPr>
-            <w:r>
-              <w:rPr>
-                <w:rFonts w:ascii="Times New Roman" w:hAnsi="Times New Roman" w:cs="Times New Roman"/>
+                <w:rFonts w:cs="Times New Roman"/>
+                <w:sz w:val="28"/>
+                <w:szCs w:val="28"/>
+              </w:rPr>
+            </w:pPr>
+            <w:r>
+              <w:rPr>
+                <w:rFonts w:cs="Times New Roman"/>
                 <w:sz w:val="28"/>
                 <w:szCs w:val="28"/>
               </w:rPr>
@@ -2583,14 +2160,14 @@
           <w:p>
             <w:pPr>
               <w:rPr>
-                <w:rFonts w:ascii="Times New Roman" w:hAnsi="Times New Roman" w:cs="Times New Roman"/>
-                <w:sz w:val="28"/>
-                <w:szCs w:val="28"/>
-              </w:rPr>
-            </w:pPr>
-            <w:r>
-              <w:rPr>
-                <w:rFonts w:ascii="Times New Roman" w:hAnsi="Times New Roman" w:cs="Times New Roman"/>
+                <w:rFonts w:cs="Times New Roman"/>
+                <w:sz w:val="28"/>
+                <w:szCs w:val="28"/>
+              </w:rPr>
+            </w:pPr>
+            <w:r>
+              <w:rPr>
+                <w:rFonts w:cs="Times New Roman"/>
                 <w:sz w:val="28"/>
                 <w:szCs w:val="28"/>
               </w:rPr>
@@ -2600,14 +2177,14 @@
           <w:p>
             <w:pPr>
               <w:rPr>
-                <w:rFonts w:ascii="Times New Roman" w:hAnsi="Times New Roman" w:cs="Times New Roman"/>
-                <w:sz w:val="28"/>
-                <w:szCs w:val="28"/>
-              </w:rPr>
-            </w:pPr>
-            <w:r>
-              <w:rPr>
-                <w:rFonts w:ascii="Times New Roman" w:hAnsi="Times New Roman" w:cs="Times New Roman"/>
+                <w:rFonts w:cs="Times New Roman"/>
+                <w:sz w:val="28"/>
+                <w:szCs w:val="28"/>
+              </w:rPr>
+            </w:pPr>
+            <w:r>
+              <w:rPr>
+                <w:rFonts w:cs="Times New Roman"/>
                 <w:sz w:val="28"/>
                 <w:szCs w:val="28"/>
               </w:rPr>
@@ -2631,32 +2208,21 @@
           <w:p>
             <w:pPr>
               <w:rPr>
-                <w:rFonts w:ascii="Times New Roman" w:hAnsi="Times New Roman" w:cs="Times New Roman"/>
-                <w:b/>
-                <w:sz w:val="28"/>
-                <w:szCs w:val="28"/>
-              </w:rPr>
-            </w:pPr>
-            <w:r>
-              <w:rPr>
-                <w:rFonts w:ascii="Times New Roman" w:hAnsi="Times New Roman" w:cs="Times New Roman"/>
-                <w:b/>
-                <w:sz w:val="28"/>
-                <w:szCs w:val="28"/>
-              </w:rPr>
-              <w:t xml:space="preserve">Extension </w:t>
-            </w:r>
-            <w:proofErr w:type="gramStart"/>
-            <w:r>
-              <w:rPr>
-                <w:rFonts w:ascii="Times New Roman" w:hAnsi="Times New Roman" w:cs="Times New Roman"/>
-                <w:b/>
-                <w:sz w:val="28"/>
-                <w:szCs w:val="28"/>
-              </w:rPr>
-              <w:t>point</w:t>
-            </w:r>
-            <w:proofErr w:type="gramEnd"/>
+                <w:rFonts w:cs="Times New Roman"/>
+                <w:b/>
+                <w:sz w:val="28"/>
+                <w:szCs w:val="28"/>
+              </w:rPr>
+            </w:pPr>
+            <w:r>
+              <w:rPr>
+                <w:rFonts w:cs="Times New Roman"/>
+                <w:b/>
+                <w:sz w:val="28"/>
+                <w:szCs w:val="28"/>
+              </w:rPr>
+              <w:t>Extension point</w:t>
+            </w:r>
           </w:p>
         </w:tc>
         <w:tc>
@@ -2673,7 +2239,7 @@
           <w:p>
             <w:pPr>
               <w:rPr>
-                <w:rFonts w:ascii="Times New Roman" w:hAnsi="Times New Roman" w:cs="Times New Roman"/>
+                <w:rFonts w:cs="Times New Roman"/>
                 <w:sz w:val="28"/>
                 <w:szCs w:val="28"/>
               </w:rPr>
@@ -2685,9 +2251,11 @@
     <w:p/>
     <w:p>
       <w:pPr>
-        <w:pStyle w:val="Caption"/>
         <w:rPr>
           <w:rFonts w:cs="Times New Roman"/>
+          <w:i/>
+          <w:iCs/>
+          <w:sz w:val="28"/>
           <w:szCs w:val="28"/>
         </w:rPr>
       </w:pPr>
@@ -2697,6 +2265,23 @@
           <w:rFonts w:cs="Times New Roman"/>
           <w:szCs w:val="28"/>
         </w:rPr>
+        <w:br w:type="page"/>
+      </w:r>
+    </w:p>
+    <w:p>
+      <w:pPr>
+        <w:pStyle w:val="Caption"/>
+        <w:rPr>
+          <w:rFonts w:cs="Times New Roman"/>
+          <w:szCs w:val="28"/>
+        </w:rPr>
+      </w:pPr>
+      <w:r>
+        <w:rPr>
+          <w:rFonts w:cs="Times New Roman"/>
+          <w:szCs w:val="28"/>
+        </w:rPr>
+        <w:lastRenderedPageBreak/>
         <w:t xml:space="preserve">Table </w:t>
       </w:r>
       <w:r>
@@ -2768,15 +2353,15 @@
           <w:p>
             <w:pPr>
               <w:rPr>
-                <w:rFonts w:ascii="Times New Roman" w:hAnsi="Times New Roman" w:cs="Times New Roman"/>
-                <w:b/>
-                <w:sz w:val="28"/>
-                <w:szCs w:val="28"/>
-              </w:rPr>
-            </w:pPr>
-            <w:r>
-              <w:rPr>
-                <w:rFonts w:ascii="Times New Roman" w:hAnsi="Times New Roman" w:cs="Times New Roman"/>
+                <w:rFonts w:cs="Times New Roman"/>
+                <w:b/>
+                <w:sz w:val="28"/>
+                <w:szCs w:val="28"/>
+              </w:rPr>
+            </w:pPr>
+            <w:r>
+              <w:rPr>
+                <w:rFonts w:cs="Times New Roman"/>
                 <w:b/>
                 <w:sz w:val="28"/>
                 <w:szCs w:val="28"/>
@@ -2799,29 +2384,20 @@
           <w:p>
             <w:pPr>
               <w:rPr>
-                <w:rFonts w:ascii="Times New Roman" w:hAnsi="Times New Roman" w:cs="Times New Roman"/>
-                <w:b/>
-                <w:sz w:val="28"/>
-                <w:szCs w:val="28"/>
-              </w:rPr>
-            </w:pPr>
-            <w:r>
-              <w:rPr>
-                <w:rFonts w:ascii="Times New Roman" w:hAnsi="Times New Roman" w:cs="Times New Roman"/>
-                <w:b/>
-                <w:sz w:val="28"/>
-                <w:szCs w:val="28"/>
-              </w:rPr>
-              <w:t>Đăng k</w:t>
-            </w:r>
-            <w:r>
-              <w:rPr>
-                <w:rFonts w:ascii="Times New Roman" w:hAnsi="Times New Roman" w:cs="Times New Roman"/>
-                <w:b/>
-                <w:sz w:val="28"/>
-                <w:szCs w:val="28"/>
-              </w:rPr>
-              <w:t>ý</w:t>
+                <w:rFonts w:cs="Times New Roman"/>
+                <w:b/>
+                <w:sz w:val="28"/>
+                <w:szCs w:val="28"/>
+              </w:rPr>
+            </w:pPr>
+            <w:r>
+              <w:rPr>
+                <w:rFonts w:cs="Times New Roman"/>
+                <w:b/>
+                <w:sz w:val="28"/>
+                <w:szCs w:val="28"/>
+              </w:rPr>
+              <w:t>Đăng ký</w:t>
             </w:r>
           </w:p>
         </w:tc>
@@ -2841,15 +2417,15 @@
           <w:p>
             <w:pPr>
               <w:rPr>
-                <w:rFonts w:ascii="Times New Roman" w:hAnsi="Times New Roman" w:cs="Times New Roman"/>
-                <w:b/>
-                <w:sz w:val="28"/>
-                <w:szCs w:val="28"/>
-              </w:rPr>
-            </w:pPr>
-            <w:r>
-              <w:rPr>
-                <w:rFonts w:ascii="Times New Roman" w:hAnsi="Times New Roman" w:cs="Times New Roman"/>
+                <w:rFonts w:cs="Times New Roman"/>
+                <w:b/>
+                <w:sz w:val="28"/>
+                <w:szCs w:val="28"/>
+              </w:rPr>
+            </w:pPr>
+            <w:r>
+              <w:rPr>
+                <w:rFonts w:cs="Times New Roman"/>
                 <w:b/>
                 <w:sz w:val="28"/>
                 <w:szCs w:val="28"/>
@@ -2872,18 +2448,20 @@
           <w:p>
             <w:pPr>
               <w:rPr>
-                <w:rFonts w:ascii="Times New Roman" w:hAnsi="Times New Roman" w:cs="Times New Roman"/>
-                <w:sz w:val="28"/>
-                <w:szCs w:val="28"/>
-              </w:rPr>
-            </w:pPr>
-            <w:r>
-              <w:rPr>
-                <w:rFonts w:ascii="Times New Roman" w:hAnsi="Times New Roman" w:cs="Times New Roman"/>
-                <w:sz w:val="28"/>
-                <w:szCs w:val="28"/>
-              </w:rPr>
-              <w:t>Người dùng chưa có tài khoản trên hệ thống (người dùng tiềm năng) được phép đăng kí tài khoản trên hệ thống để truy cập đầy đủ các chức năng dành cho khách hàng.</w:t>
+                <w:rFonts w:cs="Times New Roman"/>
+                <w:sz w:val="28"/>
+                <w:szCs w:val="28"/>
+                <w:lang w:val="en-US"/>
+              </w:rPr>
+            </w:pPr>
+            <w:r>
+              <w:rPr>
+                <w:rFonts w:cs="Times New Roman"/>
+                <w:sz w:val="28"/>
+                <w:szCs w:val="28"/>
+                <w:lang w:val="en-US"/>
+              </w:rPr>
+              <w:t>Usecase này cho phép những người dùng ẩn danh (người dùng chưa có tài khoản trên hệ thống) có thể đăng kí tài khoản trên hệ thống.</w:t>
             </w:r>
           </w:p>
         </w:tc>
@@ -2903,15 +2481,15 @@
           <w:p>
             <w:pPr>
               <w:rPr>
-                <w:rFonts w:ascii="Times New Roman" w:hAnsi="Times New Roman" w:cs="Times New Roman"/>
-                <w:b/>
-                <w:sz w:val="28"/>
-                <w:szCs w:val="28"/>
-              </w:rPr>
-            </w:pPr>
-            <w:r>
-              <w:rPr>
-                <w:rFonts w:ascii="Times New Roman" w:hAnsi="Times New Roman" w:cs="Times New Roman"/>
+                <w:rFonts w:cs="Times New Roman"/>
+                <w:b/>
+                <w:sz w:val="28"/>
+                <w:szCs w:val="28"/>
+              </w:rPr>
+            </w:pPr>
+            <w:r>
+              <w:rPr>
+                <w:rFonts w:cs="Times New Roman"/>
                 <w:b/>
                 <w:sz w:val="28"/>
                 <w:szCs w:val="28"/>
@@ -2934,14 +2512,14 @@
           <w:p>
             <w:pPr>
               <w:rPr>
-                <w:rFonts w:ascii="Times New Roman" w:hAnsi="Times New Roman" w:cs="Times New Roman"/>
-                <w:sz w:val="28"/>
-                <w:szCs w:val="28"/>
-              </w:rPr>
-            </w:pPr>
-            <w:r>
-              <w:rPr>
-                <w:rFonts w:ascii="Times New Roman" w:hAnsi="Times New Roman" w:cs="Times New Roman"/>
+                <w:rFonts w:cs="Times New Roman"/>
+                <w:sz w:val="28"/>
+                <w:szCs w:val="28"/>
+              </w:rPr>
+            </w:pPr>
+            <w:r>
+              <w:rPr>
+                <w:rFonts w:cs="Times New Roman"/>
                 <w:sz w:val="28"/>
                 <w:szCs w:val="28"/>
               </w:rPr>
@@ -2965,15 +2543,15 @@
           <w:p>
             <w:pPr>
               <w:rPr>
-                <w:rFonts w:ascii="Times New Roman" w:hAnsi="Times New Roman" w:cs="Times New Roman"/>
-                <w:b/>
-                <w:sz w:val="28"/>
-                <w:szCs w:val="28"/>
-              </w:rPr>
-            </w:pPr>
-            <w:r>
-              <w:rPr>
-                <w:rFonts w:ascii="Times New Roman" w:hAnsi="Times New Roman" w:cs="Times New Roman"/>
+                <w:rFonts w:cs="Times New Roman"/>
+                <w:b/>
+                <w:sz w:val="28"/>
+                <w:szCs w:val="28"/>
+              </w:rPr>
+            </w:pPr>
+            <w:r>
+              <w:rPr>
+                <w:rFonts w:cs="Times New Roman"/>
                 <w:b/>
                 <w:sz w:val="28"/>
                 <w:szCs w:val="28"/>
@@ -2996,19 +2574,26 @@
           <w:p>
             <w:pPr>
               <w:rPr>
-                <w:rFonts w:ascii="Times New Roman" w:hAnsi="Times New Roman" w:cs="Times New Roman"/>
-                <w:sz w:val="28"/>
-                <w:szCs w:val="28"/>
-              </w:rPr>
-            </w:pPr>
-            <w:r>
-              <w:rPr>
-                <w:rFonts w:ascii="Times New Roman" w:hAnsi="Times New Roman" w:cs="Times New Roman"/>
-                <w:sz w:val="28"/>
+                <w:rFonts w:cs="Times New Roman"/>
+                <w:szCs w:val="28"/>
+              </w:rPr>
+            </w:pPr>
+            <w:r>
+              <w:rPr>
+                <w:rFonts w:cs="Times New Roman"/>
                 <w:szCs w:val="28"/>
               </w:rPr>
               <w:t>Người dùng chưa có tài khoản trên hệ thống</w:t>
             </w:r>
+          </w:p>
+          <w:p>
+            <w:pPr>
+              <w:ind w:left="360"/>
+              <w:rPr>
+                <w:rFonts w:cs="Times New Roman"/>
+                <w:szCs w:val="28"/>
+              </w:rPr>
+            </w:pPr>
           </w:p>
         </w:tc>
       </w:tr>
@@ -3027,15 +2612,15 @@
           <w:p>
             <w:pPr>
               <w:rPr>
-                <w:rFonts w:ascii="Times New Roman" w:hAnsi="Times New Roman" w:cs="Times New Roman"/>
-                <w:b/>
-                <w:sz w:val="28"/>
-                <w:szCs w:val="28"/>
-              </w:rPr>
-            </w:pPr>
-            <w:r>
-              <w:rPr>
-                <w:rFonts w:ascii="Times New Roman" w:hAnsi="Times New Roman" w:cs="Times New Roman"/>
+                <w:rFonts w:cs="Times New Roman"/>
+                <w:b/>
+                <w:sz w:val="28"/>
+                <w:szCs w:val="28"/>
+              </w:rPr>
+            </w:pPr>
+            <w:r>
+              <w:rPr>
+                <w:rFonts w:cs="Times New Roman"/>
                 <w:b/>
                 <w:sz w:val="28"/>
                 <w:szCs w:val="28"/>
@@ -3058,30 +2643,31 @@
           <w:p>
             <w:pPr>
               <w:rPr>
-                <w:rFonts w:ascii="Times New Roman" w:hAnsi="Times New Roman" w:cs="Times New Roman"/>
-                <w:sz w:val="28"/>
-                <w:szCs w:val="28"/>
-              </w:rPr>
-            </w:pPr>
-            <w:r>
-              <w:rPr>
-                <w:rFonts w:ascii="Times New Roman" w:hAnsi="Times New Roman" w:cs="Times New Roman"/>
-                <w:sz w:val="28"/>
-                <w:szCs w:val="28"/>
-              </w:rPr>
-              <w:t>Khi đăng kí thành công hệ thống tự động đăng nhập, đặt vai trò của người dùng là “</w:t>
-            </w:r>
-            <w:r>
-              <w:rPr>
-                <w:rFonts w:ascii="Times New Roman" w:hAnsi="Times New Roman" w:cs="Times New Roman"/>
-                <w:sz w:val="28"/>
-                <w:szCs w:val="28"/>
-              </w:rPr>
-              <w:t>người dùng</w:t>
-            </w:r>
-            <w:r>
-              <w:rPr>
-                <w:rFonts w:ascii="Times New Roman" w:hAnsi="Times New Roman" w:cs="Times New Roman"/>
+                <w:rFonts w:cs="Times New Roman"/>
+                <w:sz w:val="28"/>
+                <w:szCs w:val="28"/>
+              </w:rPr>
+            </w:pPr>
+            <w:r>
+              <w:rPr>
+                <w:rFonts w:cs="Times New Roman"/>
+                <w:sz w:val="28"/>
+                <w:szCs w:val="28"/>
+              </w:rPr>
+              <w:t>Khi đăng kí thành công hệ thống tự động đăng nhập, đặt vai trò của người dùng là “người dùng</w:t>
+            </w:r>
+            <w:r>
+              <w:rPr>
+                <w:rFonts w:cs="Times New Roman"/>
+                <w:sz w:val="28"/>
+                <w:szCs w:val="28"/>
+                <w:lang w:val="en-US"/>
+              </w:rPr>
+              <w:t xml:space="preserve"> cơ bản</w:t>
+            </w:r>
+            <w:r>
+              <w:rPr>
+                <w:rFonts w:cs="Times New Roman"/>
                 <w:sz w:val="28"/>
                 <w:szCs w:val="28"/>
               </w:rPr>
@@ -3105,15 +2691,15 @@
           <w:p>
             <w:pPr>
               <w:rPr>
-                <w:rFonts w:ascii="Times New Roman" w:hAnsi="Times New Roman" w:cs="Times New Roman"/>
-                <w:b/>
-                <w:sz w:val="28"/>
-                <w:szCs w:val="28"/>
-              </w:rPr>
-            </w:pPr>
-            <w:r>
-              <w:rPr>
-                <w:rFonts w:ascii="Times New Roman" w:hAnsi="Times New Roman" w:cs="Times New Roman"/>
+                <w:rFonts w:cs="Times New Roman"/>
+                <w:b/>
+                <w:sz w:val="28"/>
+                <w:szCs w:val="28"/>
+              </w:rPr>
+            </w:pPr>
+            <w:r>
+              <w:rPr>
+                <w:rFonts w:cs="Times New Roman"/>
                 <w:b/>
                 <w:sz w:val="28"/>
                 <w:szCs w:val="28"/>
@@ -3135,67 +2721,11 @@
           <w:p>
             <w:pPr>
               <w:rPr>
-                <w:rFonts w:ascii="Times New Roman" w:hAnsi="Times New Roman" w:cs="Times New Roman"/>
-                <w:sz w:val="28"/>
-                <w:szCs w:val="28"/>
-              </w:rPr>
-            </w:pPr>
-            <w:r>
-              <w:rPr>
-                <w:rFonts w:ascii="Times New Roman" w:hAnsi="Times New Roman" w:cs="Times New Roman"/>
-                <w:sz w:val="28"/>
-                <w:szCs w:val="28"/>
-              </w:rPr>
-              <w:t xml:space="preserve">Truy cập trang web </w:t>
-            </w:r>
-            <w:r>
-              <w:rPr>
-                <w:rFonts w:ascii="Times New Roman" w:hAnsi="Times New Roman" w:cs="Times New Roman"/>
-                <w:sz w:val="28"/>
-                <w:szCs w:val="28"/>
-              </w:rPr>
-              <w:sym w:font="Wingdings" w:char="F0E8"/>
-            </w:r>
-            <w:r>
-              <w:rPr>
-                <w:rFonts w:ascii="Times New Roman" w:hAnsi="Times New Roman" w:cs="Times New Roman"/>
-                <w:sz w:val="28"/>
-                <w:szCs w:val="28"/>
-              </w:rPr>
-              <w:t xml:space="preserve"> ấn đăng kí </w:t>
-            </w:r>
-            <w:r>
-              <w:rPr>
-                <w:rFonts w:ascii="Times New Roman" w:hAnsi="Times New Roman" w:cs="Times New Roman"/>
-                <w:sz w:val="28"/>
-                <w:szCs w:val="28"/>
-              </w:rPr>
-              <w:sym w:font="Wingdings" w:char="F0E8"/>
-            </w:r>
-            <w:r>
-              <w:rPr>
-                <w:rFonts w:ascii="Times New Roman" w:hAnsi="Times New Roman" w:cs="Times New Roman"/>
-                <w:sz w:val="28"/>
-                <w:szCs w:val="28"/>
-              </w:rPr>
-              <w:t xml:space="preserve"> Nhập thông tin </w:t>
-            </w:r>
-            <w:r>
-              <w:rPr>
-                <w:rFonts w:ascii="Times New Roman" w:hAnsi="Times New Roman" w:cs="Times New Roman"/>
-                <w:sz w:val="28"/>
-                <w:szCs w:val="28"/>
-              </w:rPr>
-              <w:sym w:font="Wingdings" w:char="F0E8"/>
-            </w:r>
-            <w:r>
-              <w:rPr>
-                <w:rFonts w:ascii="Times New Roman" w:hAnsi="Times New Roman" w:cs="Times New Roman"/>
-                <w:sz w:val="28"/>
-                <w:szCs w:val="28"/>
-              </w:rPr>
-              <w:t xml:space="preserve"> xác thực </w:t>
-            </w:r>
+                <w:rFonts w:cs="Times New Roman"/>
+                <w:sz w:val="28"/>
+                <w:szCs w:val="28"/>
+              </w:rPr>
+            </w:pPr>
           </w:p>
         </w:tc>
       </w:tr>
@@ -3214,14 +2744,14 @@
           <w:p>
             <w:pPr>
               <w:rPr>
-                <w:rFonts w:ascii="Times New Roman" w:hAnsi="Times New Roman" w:cs="Times New Roman"/>
-                <w:sz w:val="28"/>
-                <w:szCs w:val="28"/>
-              </w:rPr>
-            </w:pPr>
-            <w:r>
-              <w:rPr>
-                <w:rFonts w:ascii="Times New Roman" w:hAnsi="Times New Roman" w:cs="Times New Roman"/>
+                <w:rFonts w:cs="Times New Roman"/>
+                <w:sz w:val="28"/>
+                <w:szCs w:val="28"/>
+              </w:rPr>
+            </w:pPr>
+            <w:r>
+              <w:rPr>
+                <w:rFonts w:cs="Times New Roman"/>
                 <w:sz w:val="28"/>
                 <w:szCs w:val="28"/>
               </w:rPr>
@@ -3231,14 +2761,14 @@
           <w:p>
             <w:pPr>
               <w:rPr>
-                <w:rFonts w:ascii="Times New Roman" w:hAnsi="Times New Roman" w:cs="Times New Roman"/>
-                <w:sz w:val="28"/>
-                <w:szCs w:val="28"/>
-              </w:rPr>
-            </w:pPr>
-            <w:r>
-              <w:rPr>
-                <w:rFonts w:ascii="Times New Roman" w:hAnsi="Times New Roman" w:cs="Times New Roman"/>
+                <w:rFonts w:cs="Times New Roman"/>
+                <w:sz w:val="28"/>
+                <w:szCs w:val="28"/>
+              </w:rPr>
+            </w:pPr>
+            <w:r>
+              <w:rPr>
+                <w:rFonts w:cs="Times New Roman"/>
                 <w:sz w:val="28"/>
                 <w:szCs w:val="28"/>
               </w:rPr>
@@ -3260,14 +2790,14 @@
           <w:p>
             <w:pPr>
               <w:rPr>
-                <w:rFonts w:ascii="Times New Roman" w:hAnsi="Times New Roman" w:cs="Times New Roman"/>
-                <w:sz w:val="28"/>
-                <w:szCs w:val="28"/>
-              </w:rPr>
-            </w:pPr>
-            <w:r>
-              <w:rPr>
-                <w:rFonts w:ascii="Times New Roman" w:hAnsi="Times New Roman" w:cs="Times New Roman"/>
+                <w:rFonts w:cs="Times New Roman"/>
+                <w:sz w:val="28"/>
+                <w:szCs w:val="28"/>
+              </w:rPr>
+            </w:pPr>
+            <w:r>
+              <w:rPr>
+                <w:rFonts w:cs="Times New Roman"/>
                 <w:sz w:val="28"/>
                 <w:szCs w:val="28"/>
               </w:rPr>
@@ -3283,17 +2813,13 @@
               </w:numPr>
               <w:rPr>
                 <w:rFonts w:cs="Times New Roman"/>
-                <w:noProof/>
-                <w:szCs w:val="28"/>
-                <w:lang w:val="vi-VN"/>
-              </w:rPr>
-            </w:pPr>
-            <w:r>
-              <w:rPr>
-                <w:rFonts w:cs="Times New Roman"/>
-                <w:noProof/>
-                <w:szCs w:val="28"/>
-                <w:lang w:val="vi-VN"/>
+                <w:szCs w:val="28"/>
+              </w:rPr>
+            </w:pPr>
+            <w:r>
+              <w:rPr>
+                <w:rFonts w:cs="Times New Roman"/>
+                <w:szCs w:val="28"/>
               </w:rPr>
               <w:t>Hệ thống hiển thị form đăng kí tài khoản</w:t>
             </w:r>
@@ -3307,17 +2833,13 @@
               </w:numPr>
               <w:rPr>
                 <w:rFonts w:cs="Times New Roman"/>
-                <w:noProof/>
-                <w:szCs w:val="28"/>
-                <w:lang w:val="vi-VN"/>
-              </w:rPr>
-            </w:pPr>
-            <w:r>
-              <w:rPr>
-                <w:rFonts w:cs="Times New Roman"/>
-                <w:noProof/>
-                <w:szCs w:val="28"/>
-                <w:lang w:val="vi-VN"/>
+                <w:szCs w:val="28"/>
+              </w:rPr>
+            </w:pPr>
+            <w:r>
+              <w:rPr>
+                <w:rFonts w:cs="Times New Roman"/>
+                <w:szCs w:val="28"/>
               </w:rPr>
               <w:t>Người dùng nhập thông tin cá nhân và ấn đăng kí</w:t>
             </w:r>
@@ -3331,17 +2853,13 @@
               </w:numPr>
               <w:rPr>
                 <w:rFonts w:cs="Times New Roman"/>
-                <w:noProof/>
-                <w:szCs w:val="28"/>
-                <w:lang w:val="vi-VN"/>
-              </w:rPr>
-            </w:pPr>
-            <w:r>
-              <w:rPr>
-                <w:rFonts w:cs="Times New Roman"/>
-                <w:noProof/>
-                <w:szCs w:val="28"/>
-                <w:lang w:val="vi-VN"/>
+                <w:szCs w:val="28"/>
+              </w:rPr>
+            </w:pPr>
+            <w:r>
+              <w:rPr>
+                <w:rFonts w:cs="Times New Roman"/>
+                <w:szCs w:val="28"/>
               </w:rPr>
               <w:t>Hệ thống xác nhận thông tin người dùng (xem người dùng đã có tài khoản trên hệ thống hay chưa)</w:t>
             </w:r>
@@ -3355,19 +2873,30 @@
               </w:numPr>
               <w:rPr>
                 <w:rFonts w:cs="Times New Roman"/>
-                <w:noProof/>
-                <w:szCs w:val="28"/>
-                <w:lang w:val="vi-VN"/>
-              </w:rPr>
-            </w:pPr>
-            <w:r>
-              <w:rPr>
-                <w:rFonts w:cs="Times New Roman"/>
-                <w:noProof/>
-                <w:szCs w:val="28"/>
-                <w:lang w:val="vi-VN"/>
-              </w:rPr>
-              <w:t>Gửi email xác thực đăng kí cho người dùng</w:t>
+                <w:szCs w:val="28"/>
+              </w:rPr>
+            </w:pPr>
+            <w:r>
+              <w:rPr>
+                <w:rFonts w:cs="Times New Roman"/>
+                <w:szCs w:val="28"/>
+              </w:rPr>
+              <w:t xml:space="preserve">Gửi email </w:t>
+            </w:r>
+            <w:r>
+              <w:rPr>
+                <w:rFonts w:cs="Times New Roman"/>
+                <w:szCs w:val="28"/>
+                <w:lang w:val="en-US"/>
+              </w:rPr>
+              <w:t xml:space="preserve">kèm link </w:t>
+            </w:r>
+            <w:r>
+              <w:rPr>
+                <w:rFonts w:cs="Times New Roman"/>
+                <w:szCs w:val="28"/>
+              </w:rPr>
+              <w:t>xác thực đăng kí cho người dùng</w:t>
             </w:r>
           </w:p>
           <w:p>
@@ -3379,19 +2908,23 @@
               </w:numPr>
               <w:rPr>
                 <w:rFonts w:cs="Times New Roman"/>
-                <w:noProof/>
-                <w:szCs w:val="28"/>
-                <w:lang w:val="vi-VN"/>
-              </w:rPr>
-            </w:pPr>
-            <w:r>
-              <w:rPr>
-                <w:rFonts w:cs="Times New Roman"/>
-                <w:noProof/>
-                <w:szCs w:val="28"/>
-                <w:lang w:val="vi-VN"/>
-              </w:rPr>
-              <w:t>Người dùng nhập mã xác thực</w:t>
+                <w:szCs w:val="28"/>
+              </w:rPr>
+            </w:pPr>
+            <w:r>
+              <w:rPr>
+                <w:rFonts w:cs="Times New Roman"/>
+                <w:szCs w:val="28"/>
+              </w:rPr>
+              <w:t xml:space="preserve">Người dùng </w:t>
+            </w:r>
+            <w:r>
+              <w:rPr>
+                <w:rFonts w:cs="Times New Roman"/>
+                <w:szCs w:val="28"/>
+                <w:lang w:val="en-US"/>
+              </w:rPr>
+              <w:t>truy cập vào link được hệ thống cung cấp</w:t>
             </w:r>
           </w:p>
           <w:p>
@@ -3403,19 +2936,23 @@
               </w:numPr>
               <w:rPr>
                 <w:rFonts w:cs="Times New Roman"/>
-                <w:noProof/>
-                <w:szCs w:val="28"/>
-                <w:lang w:val="vi-VN"/>
-              </w:rPr>
-            </w:pPr>
-            <w:r>
-              <w:rPr>
-                <w:rFonts w:cs="Times New Roman"/>
-                <w:noProof/>
-                <w:szCs w:val="28"/>
-                <w:lang w:val="vi-VN"/>
-              </w:rPr>
-              <w:t>Hệ thống kiểm tra mã xác thực</w:t>
+                <w:szCs w:val="28"/>
+              </w:rPr>
+            </w:pPr>
+            <w:r>
+              <w:rPr>
+                <w:rFonts w:cs="Times New Roman"/>
+                <w:szCs w:val="28"/>
+              </w:rPr>
+              <w:t>Hệ thống kiểm tra</w:t>
+            </w:r>
+            <w:r>
+              <w:rPr>
+                <w:rFonts w:cs="Times New Roman"/>
+                <w:szCs w:val="28"/>
+                <w:lang w:val="en-US"/>
+              </w:rPr>
+              <w:t>, xác thực email đăng kí</w:t>
             </w:r>
           </w:p>
           <w:p>
@@ -3427,20 +2964,36 @@
               </w:numPr>
               <w:rPr>
                 <w:rFonts w:cs="Times New Roman"/>
-                <w:noProof/>
-                <w:szCs w:val="28"/>
-                <w:lang w:val="vi-VN"/>
-              </w:rPr>
-            </w:pPr>
-            <w:r>
-              <w:rPr>
-                <w:rFonts w:cs="Times New Roman"/>
-                <w:noProof/>
-                <w:szCs w:val="28"/>
-                <w:lang w:val="vi-VN"/>
-              </w:rPr>
-              <w:lastRenderedPageBreak/>
+                <w:szCs w:val="28"/>
+              </w:rPr>
+            </w:pPr>
+            <w:r>
+              <w:rPr>
+                <w:rFonts w:cs="Times New Roman"/>
+                <w:szCs w:val="28"/>
+              </w:rPr>
               <w:t>Hệ thống tạo tài khoản cho người dùng</w:t>
+            </w:r>
+          </w:p>
+          <w:p>
+            <w:pPr>
+              <w:pStyle w:val="ListParagraph"/>
+              <w:numPr>
+                <w:ilvl w:val="0"/>
+                <w:numId w:val="9"/>
+              </w:numPr>
+              <w:rPr>
+                <w:rFonts w:cs="Times New Roman"/>
+                <w:szCs w:val="28"/>
+              </w:rPr>
+            </w:pPr>
+            <w:r>
+              <w:rPr>
+                <w:rFonts w:cs="Times New Roman"/>
+                <w:szCs w:val="28"/>
+                <w:lang w:val="en-US"/>
+              </w:rPr>
+              <w:t>Hệ thống gửi thông báo cho người dùng là tài khoản được đăng kí thành công và chuyển hướng người dùng đến trang cá nhân.</w:t>
             </w:r>
           </w:p>
         </w:tc>
@@ -3460,32 +3013,31 @@
           <w:p>
             <w:pPr>
               <w:rPr>
-                <w:rFonts w:ascii="Times New Roman" w:hAnsi="Times New Roman" w:cs="Times New Roman"/>
-                <w:sz w:val="28"/>
-                <w:szCs w:val="28"/>
-              </w:rPr>
-            </w:pPr>
-            <w:r>
-              <w:rPr>
-                <w:rFonts w:ascii="Times New Roman" w:hAnsi="Times New Roman" w:cs="Times New Roman"/>
-                <w:sz w:val="28"/>
-                <w:szCs w:val="28"/>
-              </w:rPr>
-              <w:lastRenderedPageBreak/>
+                <w:rFonts w:cs="Times New Roman"/>
+                <w:sz w:val="28"/>
+                <w:szCs w:val="28"/>
+              </w:rPr>
+            </w:pPr>
+            <w:r>
+              <w:rPr>
+                <w:rFonts w:cs="Times New Roman"/>
+                <w:sz w:val="28"/>
+                <w:szCs w:val="28"/>
+              </w:rPr>
               <w:t>Alternative flow</w:t>
             </w:r>
           </w:p>
           <w:p>
             <w:pPr>
               <w:rPr>
-                <w:rFonts w:ascii="Times New Roman" w:hAnsi="Times New Roman" w:cs="Times New Roman"/>
-                <w:sz w:val="28"/>
-                <w:szCs w:val="28"/>
-              </w:rPr>
-            </w:pPr>
-            <w:r>
-              <w:rPr>
-                <w:rFonts w:ascii="Times New Roman" w:hAnsi="Times New Roman" w:cs="Times New Roman"/>
+                <w:rFonts w:cs="Times New Roman"/>
+                <w:sz w:val="28"/>
+                <w:szCs w:val="28"/>
+              </w:rPr>
+            </w:pPr>
+            <w:r>
+              <w:rPr>
+                <w:rFonts w:cs="Times New Roman"/>
                 <w:sz w:val="28"/>
                 <w:szCs w:val="28"/>
               </w:rPr>
@@ -3507,35 +3059,45 @@
           <w:p>
             <w:pPr>
               <w:rPr>
-                <w:rFonts w:ascii="Times New Roman" w:hAnsi="Times New Roman" w:cs="Times New Roman"/>
-                <w:sz w:val="28"/>
-                <w:szCs w:val="28"/>
-              </w:rPr>
-            </w:pPr>
-            <w:r>
-              <w:rPr>
-                <w:rFonts w:ascii="Times New Roman" w:hAnsi="Times New Roman" w:cs="Times New Roman"/>
-                <w:sz w:val="28"/>
-                <w:szCs w:val="28"/>
-              </w:rPr>
-              <w:t xml:space="preserve">Khi thất bại ở bước (3) trong Basic flow, hệ thống sẽ thông báo là tài khoản của người dùng đã tồn tại và người dùng được chuyển đến trang đăng nhập. </w:t>
-            </w:r>
-          </w:p>
-          <w:p>
-            <w:pPr>
-              <w:rPr>
-                <w:rFonts w:ascii="Times New Roman" w:hAnsi="Times New Roman" w:cs="Times New Roman"/>
-                <w:sz w:val="28"/>
-                <w:szCs w:val="28"/>
-              </w:rPr>
-            </w:pPr>
-            <w:r>
-              <w:rPr>
-                <w:rFonts w:ascii="Times New Roman" w:hAnsi="Times New Roman" w:cs="Times New Roman"/>
-                <w:sz w:val="28"/>
-                <w:szCs w:val="28"/>
-              </w:rPr>
-              <w:t>Nếu thất bại ở bước (6) hệ thống cảnh bảo người dùng và cho phép người dùng được gửi lại mã xác thực sau 5 phút.</w:t>
+                <w:rFonts w:cs="Times New Roman"/>
+                <w:sz w:val="28"/>
+                <w:szCs w:val="28"/>
+              </w:rPr>
+            </w:pPr>
+            <w:r>
+              <w:rPr>
+                <w:rFonts w:cs="Times New Roman"/>
+                <w:sz w:val="28"/>
+                <w:szCs w:val="28"/>
+              </w:rPr>
+              <w:t xml:space="preserve">Khi thất bại ở bước (3) trong Basic flow, hệ thống sẽ thông báo là tài khoản của người dùng đã tồn tại. </w:t>
+            </w:r>
+          </w:p>
+          <w:p>
+            <w:pPr>
+              <w:rPr>
+                <w:rFonts w:cs="Times New Roman"/>
+                <w:sz w:val="28"/>
+                <w:szCs w:val="28"/>
+                <w:lang w:val="en-US"/>
+              </w:rPr>
+            </w:pPr>
+            <w:r>
+              <w:rPr>
+                <w:rFonts w:cs="Times New Roman"/>
+                <w:sz w:val="28"/>
+                <w:szCs w:val="28"/>
+              </w:rPr>
+              <w:t>Nếu thất bại ở bước (6) hệ thống cảnh bảo người dùng</w:t>
+            </w:r>
+            <w:r>
+              <w:rPr>
+                <w:rFonts w:cs="Times New Roman"/>
+                <w:sz w:val="28"/>
+                <w:szCs w:val="28"/>
+                <w:lang w:val="en-US"/>
+              </w:rPr>
+              <w:t>.</w:t>
             </w:r>
           </w:p>
         </w:tc>
@@ -3555,32 +3117,21 @@
           <w:p>
             <w:pPr>
               <w:rPr>
-                <w:rFonts w:ascii="Times New Roman" w:hAnsi="Times New Roman" w:cs="Times New Roman"/>
-                <w:b/>
-                <w:sz w:val="28"/>
-                <w:szCs w:val="28"/>
-              </w:rPr>
-            </w:pPr>
-            <w:r>
-              <w:rPr>
-                <w:rFonts w:ascii="Times New Roman" w:hAnsi="Times New Roman" w:cs="Times New Roman"/>
-                <w:b/>
-                <w:sz w:val="28"/>
-                <w:szCs w:val="28"/>
-              </w:rPr>
-              <w:t xml:space="preserve">Extension </w:t>
-            </w:r>
-            <w:proofErr w:type="gramStart"/>
-            <w:r>
-              <w:rPr>
-                <w:rFonts w:ascii="Times New Roman" w:hAnsi="Times New Roman" w:cs="Times New Roman"/>
-                <w:b/>
-                <w:sz w:val="28"/>
-                <w:szCs w:val="28"/>
-              </w:rPr>
-              <w:t>point</w:t>
-            </w:r>
-            <w:proofErr w:type="gramEnd"/>
+                <w:rFonts w:cs="Times New Roman"/>
+                <w:b/>
+                <w:sz w:val="28"/>
+                <w:szCs w:val="28"/>
+              </w:rPr>
+            </w:pPr>
+            <w:r>
+              <w:rPr>
+                <w:rFonts w:cs="Times New Roman"/>
+                <w:b/>
+                <w:sz w:val="28"/>
+                <w:szCs w:val="28"/>
+              </w:rPr>
+              <w:t>Extension point</w:t>
+            </w:r>
           </w:p>
         </w:tc>
         <w:tc>
@@ -3596,19 +3147,65 @@
           </w:tcPr>
           <w:p>
             <w:pPr>
-              <w:rPr>
-                <w:rFonts w:ascii="Times New Roman" w:hAnsi="Times New Roman" w:cs="Times New Roman"/>
-                <w:sz w:val="28"/>
-                <w:szCs w:val="28"/>
-              </w:rPr>
-            </w:pPr>
-            <w:r>
-              <w:rPr>
-                <w:rFonts w:ascii="Times New Roman" w:hAnsi="Times New Roman" w:cs="Times New Roman"/>
-                <w:sz w:val="28"/>
+              <w:pStyle w:val="ListParagraph"/>
+              <w:numPr>
+                <w:ilvl w:val="0"/>
+                <w:numId w:val="11"/>
+              </w:numPr>
+              <w:rPr>
+                <w:rFonts w:cs="Times New Roman"/>
+                <w:szCs w:val="28"/>
+              </w:rPr>
+            </w:pPr>
+            <w:r>
+              <w:rPr>
+                <w:rFonts w:cs="Times New Roman"/>
                 <w:szCs w:val="28"/>
               </w:rPr>
               <w:t>Ở trang đăng kí hệ thống hiển thị nút đăng nhập cho người dùng đã có tài khoản.</w:t>
+            </w:r>
+          </w:p>
+          <w:p>
+            <w:pPr>
+              <w:pStyle w:val="ListParagraph"/>
+              <w:numPr>
+                <w:ilvl w:val="0"/>
+                <w:numId w:val="11"/>
+              </w:numPr>
+              <w:rPr>
+                <w:rFonts w:cs="Times New Roman"/>
+                <w:szCs w:val="28"/>
+              </w:rPr>
+            </w:pPr>
+            <w:r>
+              <w:rPr>
+                <w:rFonts w:cs="Times New Roman"/>
+                <w:szCs w:val="28"/>
+                <w:lang w:val="en-US"/>
+              </w:rPr>
+              <w:t>Hệ thống</w:t>
+            </w:r>
+            <w:r>
+              <w:rPr>
+                <w:rFonts w:cs="Times New Roman"/>
+                <w:szCs w:val="28"/>
+              </w:rPr>
+              <w:t xml:space="preserve"> cho phép người dùng được gửi lại mã xác thực sau </w:t>
+            </w:r>
+            <w:r>
+              <w:rPr>
+                <w:rFonts w:cs="Times New Roman"/>
+                <w:szCs w:val="28"/>
+                <w:lang w:val="en-US"/>
+              </w:rPr>
+              <w:t>1</w:t>
+            </w:r>
+            <w:r>
+              <w:rPr>
+                <w:rFonts w:cs="Times New Roman"/>
+                <w:szCs w:val="28"/>
+              </w:rPr>
+              <w:t xml:space="preserve"> phút.</w:t>
             </w:r>
           </w:p>
         </w:tc>
@@ -3631,13 +3228,16 @@
     </w:p>
     <w:p>
       <w:pPr>
-        <w:pStyle w:val="Caption"/>
-      </w:pPr>
-    </w:p>
-    <w:p>
-      <w:pPr>
-        <w:pStyle w:val="Caption"/>
-      </w:pPr>
+        <w:rPr>
+          <w:i/>
+          <w:iCs/>
+          <w:sz w:val="28"/>
+          <w:szCs w:val="18"/>
+        </w:rPr>
+      </w:pPr>
+      <w:r>
+        <w:br w:type="page"/>
+      </w:r>
     </w:p>
     <w:p>
       <w:pPr>
@@ -3648,6 +3248,7 @@
         </w:rPr>
       </w:pPr>
       <w:r>
+        <w:lastRenderedPageBreak/>
         <w:t xml:space="preserve">Table </w:t>
       </w:r>
       <w:r>
@@ -3666,9 +3267,6 @@
         <w:fldChar w:fldCharType="end"/>
       </w:r>
       <w:r>
-        <w:rPr>
-          <w:lang w:val="en-US"/>
-        </w:rPr>
         <w:t xml:space="preserve"> Scenario of use-case Đăng nhập</w:t>
       </w:r>
     </w:p>
@@ -3697,15 +3295,15 @@
           <w:p>
             <w:pPr>
               <w:rPr>
-                <w:rFonts w:ascii="Times New Roman" w:hAnsi="Times New Roman" w:cs="Times New Roman"/>
-                <w:b/>
-                <w:sz w:val="28"/>
-                <w:szCs w:val="28"/>
-              </w:rPr>
-            </w:pPr>
-            <w:r>
-              <w:rPr>
-                <w:rFonts w:ascii="Times New Roman" w:hAnsi="Times New Roman" w:cs="Times New Roman"/>
+                <w:rFonts w:cs="Times New Roman"/>
+                <w:b/>
+                <w:sz w:val="28"/>
+                <w:szCs w:val="28"/>
+              </w:rPr>
+            </w:pPr>
+            <w:r>
+              <w:rPr>
+                <w:rFonts w:cs="Times New Roman"/>
                 <w:b/>
                 <w:sz w:val="28"/>
                 <w:szCs w:val="28"/>
@@ -3728,15 +3326,15 @@
           <w:p>
             <w:pPr>
               <w:rPr>
-                <w:rFonts w:ascii="Times New Roman" w:hAnsi="Times New Roman" w:cs="Times New Roman"/>
-                <w:b/>
-                <w:sz w:val="28"/>
-                <w:szCs w:val="28"/>
-              </w:rPr>
-            </w:pPr>
-            <w:r>
-              <w:rPr>
-                <w:rFonts w:ascii="Times New Roman" w:hAnsi="Times New Roman" w:cs="Times New Roman"/>
+                <w:rFonts w:cs="Times New Roman"/>
+                <w:b/>
+                <w:sz w:val="28"/>
+                <w:szCs w:val="28"/>
+              </w:rPr>
+            </w:pPr>
+            <w:r>
+              <w:rPr>
+                <w:rFonts w:cs="Times New Roman"/>
                 <w:b/>
                 <w:sz w:val="28"/>
                 <w:szCs w:val="28"/>
@@ -3761,15 +3359,15 @@
           <w:p>
             <w:pPr>
               <w:rPr>
-                <w:rFonts w:ascii="Times New Roman" w:hAnsi="Times New Roman" w:cs="Times New Roman"/>
-                <w:b/>
-                <w:sz w:val="28"/>
-                <w:szCs w:val="28"/>
-              </w:rPr>
-            </w:pPr>
-            <w:r>
-              <w:rPr>
-                <w:rFonts w:ascii="Times New Roman" w:hAnsi="Times New Roman" w:cs="Times New Roman"/>
+                <w:rFonts w:cs="Times New Roman"/>
+                <w:b/>
+                <w:sz w:val="28"/>
+                <w:szCs w:val="28"/>
+              </w:rPr>
+            </w:pPr>
+            <w:r>
+              <w:rPr>
+                <w:rFonts w:cs="Times New Roman"/>
                 <w:b/>
                 <w:sz w:val="28"/>
                 <w:szCs w:val="28"/>
@@ -3792,18 +3390,20 @@
           <w:p>
             <w:pPr>
               <w:rPr>
-                <w:rFonts w:ascii="Times New Roman" w:hAnsi="Times New Roman" w:cs="Times New Roman"/>
-                <w:sz w:val="28"/>
-                <w:szCs w:val="28"/>
-              </w:rPr>
-            </w:pPr>
-            <w:r>
-              <w:rPr>
-                <w:rFonts w:ascii="Times New Roman" w:hAnsi="Times New Roman" w:cs="Times New Roman"/>
-                <w:sz w:val="28"/>
-                <w:szCs w:val="28"/>
-              </w:rPr>
-              <w:t>Người dùng đã đăng kí tài khoản (khách hàng, quản lí nhà hàng, quản trị hệ thống) cần đăng nhập để xác thực danh tính trước khi được phép sử dụng các chức năng của hệ thống</w:t>
+                <w:rFonts w:cs="Times New Roman"/>
+                <w:sz w:val="28"/>
+                <w:szCs w:val="28"/>
+                <w:lang w:val="en-US"/>
+              </w:rPr>
+            </w:pPr>
+            <w:r>
+              <w:rPr>
+                <w:rFonts w:cs="Times New Roman"/>
+                <w:sz w:val="28"/>
+                <w:szCs w:val="28"/>
+                <w:lang w:val="en-US"/>
+              </w:rPr>
+              <w:t>Usecase này cho phép người dùng đã có tài khoản trên hệ thống thực hiện đăng nhập, xác thực danh tính, vai trò của mình trên hệ thống.</w:t>
             </w:r>
           </w:p>
         </w:tc>
@@ -3823,15 +3423,15 @@
           <w:p>
             <w:pPr>
               <w:rPr>
-                <w:rFonts w:ascii="Times New Roman" w:hAnsi="Times New Roman" w:cs="Times New Roman"/>
-                <w:b/>
-                <w:sz w:val="28"/>
-                <w:szCs w:val="28"/>
-              </w:rPr>
-            </w:pPr>
-            <w:r>
-              <w:rPr>
-                <w:rFonts w:ascii="Times New Roman" w:hAnsi="Times New Roman" w:cs="Times New Roman"/>
+                <w:rFonts w:cs="Times New Roman"/>
+                <w:b/>
+                <w:sz w:val="28"/>
+                <w:szCs w:val="28"/>
+              </w:rPr>
+            </w:pPr>
+            <w:r>
+              <w:rPr>
+                <w:rFonts w:cs="Times New Roman"/>
                 <w:b/>
                 <w:sz w:val="28"/>
                 <w:szCs w:val="28"/>
@@ -3854,26 +3454,18 @@
           <w:p>
             <w:pPr>
               <w:rPr>
-                <w:rFonts w:ascii="Times New Roman" w:hAnsi="Times New Roman" w:cs="Times New Roman"/>
-                <w:sz w:val="28"/>
-                <w:szCs w:val="28"/>
-              </w:rPr>
-            </w:pPr>
-            <w:r>
-              <w:rPr>
-                <w:rFonts w:ascii="Times New Roman" w:hAnsi="Times New Roman" w:cs="Times New Roman"/>
-                <w:sz w:val="28"/>
-                <w:szCs w:val="28"/>
-              </w:rPr>
-              <w:t>Người dùng,</w:t>
-            </w:r>
-            <w:r>
-              <w:rPr>
-                <w:rFonts w:ascii="Times New Roman" w:hAnsi="Times New Roman" w:cs="Times New Roman"/>
-                <w:sz w:val="28"/>
-                <w:szCs w:val="28"/>
-              </w:rPr>
-              <w:t xml:space="preserve"> người dùng cơ bản, quản trị viên hệ thống, người dùng đặc biệt.</w:t>
+                <w:rFonts w:cs="Times New Roman"/>
+                <w:sz w:val="28"/>
+                <w:szCs w:val="28"/>
+              </w:rPr>
+            </w:pPr>
+            <w:r>
+              <w:rPr>
+                <w:rFonts w:cs="Times New Roman"/>
+                <w:sz w:val="28"/>
+                <w:szCs w:val="28"/>
+              </w:rPr>
+              <w:t>Người dùng, người dùng cơ bản, quản trị viên hệ thống, người dùng đặc biệt.</w:t>
             </w:r>
           </w:p>
         </w:tc>
@@ -3893,15 +3485,15 @@
           <w:p>
             <w:pPr>
               <w:rPr>
-                <w:rFonts w:ascii="Times New Roman" w:hAnsi="Times New Roman" w:cs="Times New Roman"/>
-                <w:b/>
-                <w:sz w:val="28"/>
-                <w:szCs w:val="28"/>
-              </w:rPr>
-            </w:pPr>
-            <w:r>
-              <w:rPr>
-                <w:rFonts w:ascii="Times New Roman" w:hAnsi="Times New Roman" w:cs="Times New Roman"/>
+                <w:rFonts w:cs="Times New Roman"/>
+                <w:b/>
+                <w:sz w:val="28"/>
+                <w:szCs w:val="28"/>
+              </w:rPr>
+            </w:pPr>
+            <w:r>
+              <w:rPr>
+                <w:rFonts w:cs="Times New Roman"/>
                 <w:b/>
                 <w:sz w:val="28"/>
                 <w:szCs w:val="28"/>
@@ -3924,14 +3516,14 @@
           <w:p>
             <w:pPr>
               <w:rPr>
-                <w:rFonts w:ascii="Times New Roman" w:hAnsi="Times New Roman" w:cs="Times New Roman"/>
-                <w:sz w:val="28"/>
-                <w:szCs w:val="28"/>
-              </w:rPr>
-            </w:pPr>
-            <w:r>
-              <w:rPr>
-                <w:rFonts w:ascii="Times New Roman" w:hAnsi="Times New Roman" w:cs="Times New Roman"/>
+                <w:rFonts w:cs="Times New Roman"/>
+                <w:sz w:val="28"/>
+                <w:szCs w:val="28"/>
+              </w:rPr>
+            </w:pPr>
+            <w:r>
+              <w:rPr>
+                <w:rFonts w:cs="Times New Roman"/>
                 <w:sz w:val="28"/>
                 <w:szCs w:val="28"/>
               </w:rPr>
@@ -3955,15 +3547,15 @@
           <w:p>
             <w:pPr>
               <w:rPr>
-                <w:rFonts w:ascii="Times New Roman" w:hAnsi="Times New Roman" w:cs="Times New Roman"/>
-                <w:b/>
-                <w:sz w:val="28"/>
-                <w:szCs w:val="28"/>
-              </w:rPr>
-            </w:pPr>
-            <w:r>
-              <w:rPr>
-                <w:rFonts w:ascii="Times New Roman" w:hAnsi="Times New Roman" w:cs="Times New Roman"/>
+                <w:rFonts w:cs="Times New Roman"/>
+                <w:b/>
+                <w:sz w:val="28"/>
+                <w:szCs w:val="28"/>
+              </w:rPr>
+            </w:pPr>
+            <w:r>
+              <w:rPr>
+                <w:rFonts w:cs="Times New Roman"/>
                 <w:b/>
                 <w:sz w:val="28"/>
                 <w:szCs w:val="28"/>
@@ -3986,18 +3578,28 @@
           <w:p>
             <w:pPr>
               <w:rPr>
-                <w:rFonts w:ascii="Times New Roman" w:hAnsi="Times New Roman" w:cs="Times New Roman"/>
-                <w:sz w:val="28"/>
-                <w:szCs w:val="28"/>
-              </w:rPr>
-            </w:pPr>
-            <w:r>
-              <w:rPr>
-                <w:rFonts w:ascii="Times New Roman" w:hAnsi="Times New Roman" w:cs="Times New Roman"/>
+                <w:rFonts w:cs="Times New Roman"/>
+                <w:sz w:val="28"/>
+                <w:szCs w:val="28"/>
+                <w:lang w:val="en-US"/>
+              </w:rPr>
+            </w:pPr>
+            <w:r>
+              <w:rPr>
+                <w:rFonts w:cs="Times New Roman"/>
                 <w:sz w:val="28"/>
                 <w:szCs w:val="28"/>
               </w:rPr>
               <w:t>Sau khi đăng nhập thành công hệ thống mở khóa các chức năng tương ứng với vai trò của người dùng trong hệ thống</w:t>
+            </w:r>
+            <w:r>
+              <w:rPr>
+                <w:rFonts w:cs="Times New Roman"/>
+                <w:sz w:val="28"/>
+                <w:szCs w:val="28"/>
+                <w:lang w:val="en-US"/>
+              </w:rPr>
+              <w:t>.</w:t>
             </w:r>
           </w:p>
         </w:tc>
@@ -4017,15 +3619,15 @@
           <w:p>
             <w:pPr>
               <w:rPr>
-                <w:rFonts w:ascii="Times New Roman" w:hAnsi="Times New Roman" w:cs="Times New Roman"/>
-                <w:b/>
-                <w:sz w:val="28"/>
-                <w:szCs w:val="28"/>
-              </w:rPr>
-            </w:pPr>
-            <w:r>
-              <w:rPr>
-                <w:rFonts w:ascii="Times New Roman" w:hAnsi="Times New Roman" w:cs="Times New Roman"/>
+                <w:rFonts w:cs="Times New Roman"/>
+                <w:b/>
+                <w:sz w:val="28"/>
+                <w:szCs w:val="28"/>
+              </w:rPr>
+            </w:pPr>
+            <w:r>
+              <w:rPr>
+                <w:rFonts w:cs="Times New Roman"/>
                 <w:b/>
                 <w:sz w:val="28"/>
                 <w:szCs w:val="28"/>
@@ -4047,67 +3649,11 @@
           <w:p>
             <w:pPr>
               <w:rPr>
-                <w:rFonts w:ascii="Times New Roman" w:hAnsi="Times New Roman" w:cs="Times New Roman"/>
-                <w:sz w:val="28"/>
-                <w:szCs w:val="28"/>
-              </w:rPr>
-            </w:pPr>
-            <w:r>
-              <w:rPr>
-                <w:rFonts w:ascii="Times New Roman" w:hAnsi="Times New Roman" w:cs="Times New Roman"/>
-                <w:sz w:val="28"/>
-                <w:szCs w:val="28"/>
-              </w:rPr>
-              <w:t xml:space="preserve">Truy cập trang web </w:t>
-            </w:r>
-            <w:r>
-              <w:rPr>
-                <w:rFonts w:ascii="Times New Roman" w:hAnsi="Times New Roman" w:cs="Times New Roman"/>
-                <w:sz w:val="28"/>
-                <w:szCs w:val="28"/>
-              </w:rPr>
-              <w:sym w:font="Wingdings" w:char="F0E8"/>
-            </w:r>
-            <w:r>
-              <w:rPr>
-                <w:rFonts w:ascii="Times New Roman" w:hAnsi="Times New Roman" w:cs="Times New Roman"/>
-                <w:sz w:val="28"/>
-                <w:szCs w:val="28"/>
-              </w:rPr>
-              <w:t xml:space="preserve"> ấn đăng nhập </w:t>
-            </w:r>
-            <w:r>
-              <w:rPr>
-                <w:rFonts w:ascii="Times New Roman" w:hAnsi="Times New Roman" w:cs="Times New Roman"/>
-                <w:sz w:val="28"/>
-                <w:szCs w:val="28"/>
-              </w:rPr>
-              <w:sym w:font="Wingdings" w:char="F0E8"/>
-            </w:r>
-            <w:r>
-              <w:rPr>
-                <w:rFonts w:ascii="Times New Roman" w:hAnsi="Times New Roman" w:cs="Times New Roman"/>
-                <w:sz w:val="28"/>
-                <w:szCs w:val="28"/>
-              </w:rPr>
-              <w:t xml:space="preserve"> nhập tài khoản đã đăng kí </w:t>
-            </w:r>
-            <w:r>
-              <w:rPr>
-                <w:rFonts w:ascii="Times New Roman" w:hAnsi="Times New Roman" w:cs="Times New Roman"/>
-                <w:sz w:val="28"/>
-                <w:szCs w:val="28"/>
-              </w:rPr>
-              <w:sym w:font="Wingdings" w:char="F0E8"/>
-            </w:r>
-            <w:r>
-              <w:rPr>
-                <w:rFonts w:ascii="Times New Roman" w:hAnsi="Times New Roman" w:cs="Times New Roman"/>
-                <w:sz w:val="28"/>
-                <w:szCs w:val="28"/>
-              </w:rPr>
-              <w:t xml:space="preserve"> truy cập trang web</w:t>
-            </w:r>
+                <w:rFonts w:cs="Times New Roman"/>
+                <w:sz w:val="28"/>
+                <w:szCs w:val="28"/>
+              </w:rPr>
+            </w:pPr>
           </w:p>
         </w:tc>
       </w:tr>
@@ -4126,14 +3672,14 @@
           <w:p>
             <w:pPr>
               <w:rPr>
-                <w:rFonts w:ascii="Times New Roman" w:hAnsi="Times New Roman" w:cs="Times New Roman"/>
-                <w:sz w:val="28"/>
-                <w:szCs w:val="28"/>
-              </w:rPr>
-            </w:pPr>
-            <w:r>
-              <w:rPr>
-                <w:rFonts w:ascii="Times New Roman" w:hAnsi="Times New Roman" w:cs="Times New Roman"/>
+                <w:rFonts w:cs="Times New Roman"/>
+                <w:sz w:val="28"/>
+                <w:szCs w:val="28"/>
+              </w:rPr>
+            </w:pPr>
+            <w:r>
+              <w:rPr>
+                <w:rFonts w:cs="Times New Roman"/>
                 <w:sz w:val="28"/>
                 <w:szCs w:val="28"/>
               </w:rPr>
@@ -4143,14 +3689,14 @@
           <w:p>
             <w:pPr>
               <w:rPr>
-                <w:rFonts w:ascii="Times New Roman" w:hAnsi="Times New Roman" w:cs="Times New Roman"/>
-                <w:sz w:val="28"/>
-                <w:szCs w:val="28"/>
-              </w:rPr>
-            </w:pPr>
-            <w:r>
-              <w:rPr>
-                <w:rFonts w:ascii="Times New Roman" w:hAnsi="Times New Roman" w:cs="Times New Roman"/>
+                <w:rFonts w:cs="Times New Roman"/>
+                <w:sz w:val="28"/>
+                <w:szCs w:val="28"/>
+              </w:rPr>
+            </w:pPr>
+            <w:r>
+              <w:rPr>
+                <w:rFonts w:cs="Times New Roman"/>
                 <w:sz w:val="28"/>
                 <w:szCs w:val="28"/>
               </w:rPr>
@@ -4172,18 +3718,35 @@
           <w:p>
             <w:pPr>
               <w:rPr>
-                <w:rFonts w:ascii="Times New Roman" w:hAnsi="Times New Roman" w:cs="Times New Roman"/>
-                <w:sz w:val="28"/>
-                <w:szCs w:val="28"/>
-              </w:rPr>
-            </w:pPr>
-            <w:r>
-              <w:rPr>
-                <w:rFonts w:ascii="Times New Roman" w:hAnsi="Times New Roman" w:cs="Times New Roman"/>
-                <w:sz w:val="28"/>
-                <w:szCs w:val="28"/>
-              </w:rPr>
-              <w:t>Use case được kích hoạt khi người dùng truy cập vào các chức năng yêu cầu xác thực vai trò người dùng hoặc truy cập vào trang đăng nhập của hệ thống:</w:t>
+                <w:rFonts w:cs="Times New Roman"/>
+                <w:sz w:val="28"/>
+                <w:szCs w:val="28"/>
+              </w:rPr>
+            </w:pPr>
+            <w:r>
+              <w:rPr>
+                <w:rFonts w:cs="Times New Roman"/>
+                <w:sz w:val="28"/>
+                <w:szCs w:val="28"/>
+              </w:rPr>
+              <w:t>Use case được kích hoạt khi người dùng</w:t>
+            </w:r>
+            <w:r>
+              <w:rPr>
+                <w:rFonts w:cs="Times New Roman"/>
+                <w:sz w:val="28"/>
+                <w:szCs w:val="28"/>
+                <w:lang w:val="en-US"/>
+              </w:rPr>
+              <w:t xml:space="preserve"> ẩn danh (chưa đăng nhập)</w:t>
+            </w:r>
+            <w:r>
+              <w:rPr>
+                <w:rFonts w:cs="Times New Roman"/>
+                <w:sz w:val="28"/>
+                <w:szCs w:val="28"/>
+              </w:rPr>
+              <w:t xml:space="preserve"> truy cập vào các chức năng yêu cầu xác thực vai trò người dùng hoặc truy cập vào trang đăng nhập của hệ thống:</w:t>
             </w:r>
           </w:p>
           <w:p>
@@ -4195,17 +3758,13 @@
               </w:numPr>
               <w:rPr>
                 <w:rFonts w:cs="Times New Roman"/>
-                <w:noProof/>
-                <w:szCs w:val="28"/>
-                <w:lang w:val="vi-VN"/>
-              </w:rPr>
-            </w:pPr>
-            <w:r>
-              <w:rPr>
-                <w:rFonts w:cs="Times New Roman"/>
-                <w:noProof/>
-                <w:szCs w:val="28"/>
-                <w:lang w:val="vi-VN"/>
+                <w:szCs w:val="28"/>
+              </w:rPr>
+            </w:pPr>
+            <w:r>
+              <w:rPr>
+                <w:rFonts w:cs="Times New Roman"/>
+                <w:szCs w:val="28"/>
               </w:rPr>
               <w:t>Hệ thống hiển thị form yêu cầu người dùng nhập thông tin tài khoản (username, password)</w:t>
             </w:r>
@@ -4219,17 +3778,13 @@
               </w:numPr>
               <w:rPr>
                 <w:rFonts w:cs="Times New Roman"/>
-                <w:noProof/>
-                <w:szCs w:val="28"/>
-                <w:lang w:val="vi-VN"/>
-              </w:rPr>
-            </w:pPr>
-            <w:r>
-              <w:rPr>
-                <w:rFonts w:cs="Times New Roman"/>
-                <w:noProof/>
-                <w:szCs w:val="28"/>
-                <w:lang w:val="vi-VN"/>
+                <w:szCs w:val="28"/>
+              </w:rPr>
+            </w:pPr>
+            <w:r>
+              <w:rPr>
+                <w:rFonts w:cs="Times New Roman"/>
+                <w:szCs w:val="28"/>
               </w:rPr>
               <w:t>Người dùng nhập thông tin tài khoản</w:t>
             </w:r>
@@ -4243,17 +3798,13 @@
               </w:numPr>
               <w:rPr>
                 <w:rFonts w:cs="Times New Roman"/>
-                <w:noProof/>
-                <w:szCs w:val="28"/>
-                <w:lang w:val="vi-VN"/>
-              </w:rPr>
-            </w:pPr>
-            <w:r>
-              <w:rPr>
-                <w:rFonts w:cs="Times New Roman"/>
-                <w:noProof/>
-                <w:szCs w:val="28"/>
-                <w:lang w:val="vi-VN"/>
+                <w:szCs w:val="28"/>
+              </w:rPr>
+            </w:pPr>
+            <w:r>
+              <w:rPr>
+                <w:rFonts w:cs="Times New Roman"/>
+                <w:szCs w:val="28"/>
               </w:rPr>
               <w:t>Hệ thống xác thực thông tin tài khoản</w:t>
             </w:r>
@@ -4267,19 +3818,14 @@
               </w:numPr>
               <w:rPr>
                 <w:rFonts w:cs="Times New Roman"/>
-                <w:noProof/>
-                <w:szCs w:val="28"/>
-                <w:lang w:val="vi-VN"/>
-              </w:rPr>
-            </w:pPr>
-            <w:r>
-              <w:rPr>
-                <w:rFonts w:cs="Times New Roman"/>
-                <w:noProof/>
-                <w:szCs w:val="28"/>
-                <w:lang w:val="vi-VN"/>
-              </w:rPr>
-              <w:lastRenderedPageBreak/>
+                <w:szCs w:val="28"/>
+              </w:rPr>
+            </w:pPr>
+            <w:r>
+              <w:rPr>
+                <w:rFonts w:cs="Times New Roman"/>
+                <w:szCs w:val="28"/>
+              </w:rPr>
               <w:t>Hệ thống xác định vai trò của người dùng</w:t>
             </w:r>
           </w:p>
@@ -4292,17 +3838,13 @@
               </w:numPr>
               <w:rPr>
                 <w:rFonts w:cs="Times New Roman"/>
-                <w:noProof/>
-                <w:szCs w:val="28"/>
-                <w:lang w:val="vi-VN"/>
-              </w:rPr>
-            </w:pPr>
-            <w:r>
-              <w:rPr>
-                <w:rFonts w:cs="Times New Roman"/>
-                <w:noProof/>
-                <w:szCs w:val="28"/>
-                <w:lang w:val="vi-VN"/>
+                <w:szCs w:val="28"/>
+              </w:rPr>
+            </w:pPr>
+            <w:r>
+              <w:rPr>
+                <w:rFonts w:cs="Times New Roman"/>
+                <w:szCs w:val="28"/>
               </w:rPr>
               <w:t xml:space="preserve">Chuyển hướng người dùng đến chuyên trang theo vai trò của người dùng trong hệ thống </w:t>
             </w:r>
@@ -4324,32 +3866,31 @@
           <w:p>
             <w:pPr>
               <w:rPr>
-                <w:rFonts w:ascii="Times New Roman" w:hAnsi="Times New Roman" w:cs="Times New Roman"/>
-                <w:sz w:val="28"/>
-                <w:szCs w:val="28"/>
-              </w:rPr>
-            </w:pPr>
-            <w:r>
-              <w:rPr>
-                <w:rFonts w:ascii="Times New Roman" w:hAnsi="Times New Roman" w:cs="Times New Roman"/>
-                <w:sz w:val="28"/>
-                <w:szCs w:val="28"/>
-              </w:rPr>
-              <w:lastRenderedPageBreak/>
+                <w:rFonts w:cs="Times New Roman"/>
+                <w:sz w:val="28"/>
+                <w:szCs w:val="28"/>
+              </w:rPr>
+            </w:pPr>
+            <w:r>
+              <w:rPr>
+                <w:rFonts w:cs="Times New Roman"/>
+                <w:sz w:val="28"/>
+                <w:szCs w:val="28"/>
+              </w:rPr>
               <w:t>Alternative flow</w:t>
             </w:r>
           </w:p>
           <w:p>
             <w:pPr>
               <w:rPr>
-                <w:rFonts w:ascii="Times New Roman" w:hAnsi="Times New Roman" w:cs="Times New Roman"/>
-                <w:sz w:val="28"/>
-                <w:szCs w:val="28"/>
-              </w:rPr>
-            </w:pPr>
-            <w:r>
-              <w:rPr>
-                <w:rFonts w:ascii="Times New Roman" w:hAnsi="Times New Roman" w:cs="Times New Roman"/>
+                <w:rFonts w:cs="Times New Roman"/>
+                <w:sz w:val="28"/>
+                <w:szCs w:val="28"/>
+              </w:rPr>
+            </w:pPr>
+            <w:r>
+              <w:rPr>
+                <w:rFonts w:cs="Times New Roman"/>
                 <w:sz w:val="28"/>
                 <w:szCs w:val="28"/>
               </w:rPr>
@@ -4371,14 +3912,14 @@
           <w:p>
             <w:pPr>
               <w:rPr>
-                <w:rFonts w:ascii="Times New Roman" w:hAnsi="Times New Roman" w:cs="Times New Roman"/>
-                <w:sz w:val="28"/>
-                <w:szCs w:val="28"/>
-              </w:rPr>
-            </w:pPr>
-            <w:r>
-              <w:rPr>
-                <w:rFonts w:ascii="Times New Roman" w:hAnsi="Times New Roman" w:cs="Times New Roman"/>
+                <w:rFonts w:cs="Times New Roman"/>
+                <w:sz w:val="28"/>
+                <w:szCs w:val="28"/>
+              </w:rPr>
+            </w:pPr>
+            <w:r>
+              <w:rPr>
+                <w:rFonts w:cs="Times New Roman"/>
                 <w:sz w:val="28"/>
                 <w:szCs w:val="28"/>
               </w:rPr>
@@ -4394,17 +3935,13 @@
               </w:numPr>
               <w:rPr>
                 <w:rFonts w:cs="Times New Roman"/>
-                <w:noProof/>
-                <w:szCs w:val="28"/>
-                <w:lang w:val="vi-VN"/>
-              </w:rPr>
-            </w:pPr>
-            <w:r>
-              <w:rPr>
-                <w:rFonts w:cs="Times New Roman"/>
-                <w:noProof/>
-                <w:szCs w:val="28"/>
-                <w:lang w:val="vi-VN"/>
+                <w:szCs w:val="28"/>
+              </w:rPr>
+            </w:pPr>
+            <w:r>
+              <w:rPr>
+                <w:rFonts w:cs="Times New Roman"/>
+                <w:szCs w:val="28"/>
               </w:rPr>
               <w:t>Hệ thống thông báo xác thực thất bại</w:t>
             </w:r>
@@ -4418,17 +3955,13 @@
               </w:numPr>
               <w:rPr>
                 <w:rFonts w:cs="Times New Roman"/>
-                <w:noProof/>
-                <w:szCs w:val="28"/>
-                <w:lang w:val="vi-VN"/>
-              </w:rPr>
-            </w:pPr>
-            <w:r>
-              <w:rPr>
-                <w:rFonts w:cs="Times New Roman"/>
-                <w:noProof/>
-                <w:szCs w:val="28"/>
-                <w:lang w:val="vi-VN"/>
+                <w:szCs w:val="28"/>
+              </w:rPr>
+            </w:pPr>
+            <w:r>
+              <w:rPr>
+                <w:rFonts w:cs="Times New Roman"/>
+                <w:szCs w:val="28"/>
               </w:rPr>
               <w:t xml:space="preserve">Người dùng được chuyển về trang đăng nhập </w:t>
             </w:r>
@@ -4442,17 +3975,13 @@
               </w:numPr>
               <w:rPr>
                 <w:rFonts w:cs="Times New Roman"/>
-                <w:noProof/>
-                <w:szCs w:val="28"/>
-                <w:lang w:val="vi-VN"/>
-              </w:rPr>
-            </w:pPr>
-            <w:r>
-              <w:rPr>
-                <w:rFonts w:cs="Times New Roman"/>
-                <w:noProof/>
-                <w:szCs w:val="28"/>
-                <w:lang w:val="vi-VN"/>
+                <w:szCs w:val="28"/>
+              </w:rPr>
+            </w:pPr>
+            <w:r>
+              <w:rPr>
+                <w:rFonts w:cs="Times New Roman"/>
+                <w:szCs w:val="28"/>
               </w:rPr>
               <w:t>Thực hiện lại bước (1) ở Basic flow</w:t>
             </w:r>
@@ -4474,32 +4003,21 @@
           <w:p>
             <w:pPr>
               <w:rPr>
-                <w:rFonts w:ascii="Times New Roman" w:hAnsi="Times New Roman" w:cs="Times New Roman"/>
-                <w:b/>
-                <w:sz w:val="28"/>
-                <w:szCs w:val="28"/>
-              </w:rPr>
-            </w:pPr>
-            <w:r>
-              <w:rPr>
-                <w:rFonts w:ascii="Times New Roman" w:hAnsi="Times New Roman" w:cs="Times New Roman"/>
-                <w:b/>
-                <w:sz w:val="28"/>
-                <w:szCs w:val="28"/>
-              </w:rPr>
-              <w:t xml:space="preserve">Extension </w:t>
-            </w:r>
-            <w:proofErr w:type="gramStart"/>
-            <w:r>
-              <w:rPr>
-                <w:rFonts w:ascii="Times New Roman" w:hAnsi="Times New Roman" w:cs="Times New Roman"/>
-                <w:b/>
-                <w:sz w:val="28"/>
-                <w:szCs w:val="28"/>
-              </w:rPr>
-              <w:t>point</w:t>
-            </w:r>
-            <w:proofErr w:type="gramEnd"/>
+                <w:rFonts w:cs="Times New Roman"/>
+                <w:b/>
+                <w:sz w:val="28"/>
+                <w:szCs w:val="28"/>
+              </w:rPr>
+            </w:pPr>
+            <w:r>
+              <w:rPr>
+                <w:rFonts w:cs="Times New Roman"/>
+                <w:b/>
+                <w:sz w:val="28"/>
+                <w:szCs w:val="28"/>
+              </w:rPr>
+              <w:t>Extension point</w:t>
+            </w:r>
           </w:p>
         </w:tc>
         <w:tc>
@@ -4522,17 +4040,13 @@
               </w:numPr>
               <w:rPr>
                 <w:rFonts w:cs="Times New Roman"/>
-                <w:noProof/>
-                <w:szCs w:val="28"/>
-                <w:lang w:val="vi-VN"/>
-              </w:rPr>
-            </w:pPr>
-            <w:r>
-              <w:rPr>
-                <w:rFonts w:cs="Times New Roman"/>
-                <w:noProof/>
-                <w:szCs w:val="28"/>
-                <w:lang w:val="vi-VN"/>
+                <w:szCs w:val="28"/>
+              </w:rPr>
+            </w:pPr>
+            <w:r>
+              <w:rPr>
+                <w:rFonts w:cs="Times New Roman"/>
+                <w:szCs w:val="28"/>
               </w:rPr>
               <w:t>Hệ thống hiển thị nút đăng kí ở trang đăng nhập để người dùng có thể chọn đăng kí tài khoản nếu chưa có tài khoản.</w:t>
             </w:r>
@@ -4546,17 +4060,13 @@
               </w:numPr>
               <w:rPr>
                 <w:rFonts w:cs="Times New Roman"/>
-                <w:noProof/>
-                <w:szCs w:val="28"/>
-                <w:lang w:val="vi-VN"/>
-              </w:rPr>
-            </w:pPr>
-            <w:r>
-              <w:rPr>
-                <w:rFonts w:cs="Times New Roman"/>
-                <w:noProof/>
-                <w:szCs w:val="28"/>
-                <w:lang w:val="vi-VN"/>
+                <w:szCs w:val="28"/>
+              </w:rPr>
+            </w:pPr>
+            <w:r>
+              <w:rPr>
+                <w:rFonts w:cs="Times New Roman"/>
+                <w:szCs w:val="28"/>
               </w:rPr>
               <w:t>Hệ thống hiển thị nút quên mật khẩu cho người dùng lấy lại mật khẩu của tài khoản.</w:t>
             </w:r>
@@ -4570,17 +4080,13 @@
               </w:numPr>
               <w:rPr>
                 <w:rFonts w:cs="Times New Roman"/>
-                <w:noProof/>
-                <w:szCs w:val="28"/>
-                <w:lang w:val="vi-VN"/>
-              </w:rPr>
-            </w:pPr>
-            <w:r>
-              <w:rPr>
-                <w:rFonts w:cs="Times New Roman"/>
-                <w:noProof/>
-                <w:szCs w:val="28"/>
-                <w:lang w:val="vi-VN"/>
+                <w:szCs w:val="28"/>
+              </w:rPr>
+            </w:pPr>
+            <w:r>
+              <w:rPr>
+                <w:rFonts w:cs="Times New Roman"/>
+                <w:szCs w:val="28"/>
               </w:rPr>
               <w:t>Nếu người dùng hủy yêu cầu đăng nhập hệ thống đưa người dùng về trang chủ.</w:t>
             </w:r>
@@ -4589,11 +4095,14 @@
       </w:tr>
     </w:tbl>
     <w:p/>
+    <w:p/>
     <w:p>
       <w:pPr>
-        <w:pStyle w:val="Caption"/>
         <w:rPr>
           <w:rFonts w:cs="Times New Roman"/>
+          <w:i/>
+          <w:iCs/>
+          <w:sz w:val="28"/>
           <w:szCs w:val="28"/>
         </w:rPr>
       </w:pPr>
@@ -4603,6 +4112,23 @@
           <w:rFonts w:cs="Times New Roman"/>
           <w:szCs w:val="28"/>
         </w:rPr>
+        <w:br w:type="page"/>
+      </w:r>
+    </w:p>
+    <w:p>
+      <w:pPr>
+        <w:pStyle w:val="Caption"/>
+        <w:rPr>
+          <w:rFonts w:cs="Times New Roman"/>
+          <w:szCs w:val="28"/>
+        </w:rPr>
+      </w:pPr>
+      <w:r>
+        <w:rPr>
+          <w:rFonts w:cs="Times New Roman"/>
+          <w:szCs w:val="28"/>
+        </w:rPr>
+        <w:lastRenderedPageBreak/>
         <w:t xml:space="preserve">Table </w:t>
       </w:r>
       <w:r>
@@ -4674,15 +4200,15 @@
           <w:p>
             <w:pPr>
               <w:rPr>
-                <w:rFonts w:ascii="Times New Roman" w:hAnsi="Times New Roman" w:cs="Times New Roman"/>
-                <w:b/>
-                <w:sz w:val="28"/>
-                <w:szCs w:val="28"/>
-              </w:rPr>
-            </w:pPr>
-            <w:r>
-              <w:rPr>
-                <w:rFonts w:ascii="Times New Roman" w:hAnsi="Times New Roman" w:cs="Times New Roman"/>
+                <w:rFonts w:cs="Times New Roman"/>
+                <w:b/>
+                <w:sz w:val="28"/>
+                <w:szCs w:val="28"/>
+              </w:rPr>
+            </w:pPr>
+            <w:r>
+              <w:rPr>
+                <w:rFonts w:cs="Times New Roman"/>
                 <w:b/>
                 <w:sz w:val="28"/>
                 <w:szCs w:val="28"/>
@@ -4705,15 +4231,15 @@
           <w:p>
             <w:pPr>
               <w:rPr>
-                <w:rFonts w:ascii="Times New Roman" w:hAnsi="Times New Roman" w:cs="Times New Roman"/>
-                <w:b/>
-                <w:sz w:val="28"/>
-                <w:szCs w:val="28"/>
-              </w:rPr>
-            </w:pPr>
-            <w:r>
-              <w:rPr>
-                <w:rFonts w:ascii="Times New Roman" w:hAnsi="Times New Roman" w:cs="Times New Roman"/>
+                <w:rFonts w:cs="Times New Roman"/>
+                <w:b/>
+                <w:sz w:val="28"/>
+                <w:szCs w:val="28"/>
+              </w:rPr>
+            </w:pPr>
+            <w:r>
+              <w:rPr>
+                <w:rFonts w:cs="Times New Roman"/>
                 <w:b/>
                 <w:sz w:val="28"/>
                 <w:szCs w:val="28"/>
@@ -4738,15 +4264,15 @@
           <w:p>
             <w:pPr>
               <w:rPr>
-                <w:rFonts w:ascii="Times New Roman" w:hAnsi="Times New Roman" w:cs="Times New Roman"/>
-                <w:b/>
-                <w:sz w:val="28"/>
-                <w:szCs w:val="28"/>
-              </w:rPr>
-            </w:pPr>
-            <w:r>
-              <w:rPr>
-                <w:rFonts w:ascii="Times New Roman" w:hAnsi="Times New Roman" w:cs="Times New Roman"/>
+                <w:rFonts w:cs="Times New Roman"/>
+                <w:b/>
+                <w:sz w:val="28"/>
+                <w:szCs w:val="28"/>
+              </w:rPr>
+            </w:pPr>
+            <w:r>
+              <w:rPr>
+                <w:rFonts w:cs="Times New Roman"/>
                 <w:b/>
                 <w:sz w:val="28"/>
                 <w:szCs w:val="28"/>
@@ -4769,14 +4295,14 @@
           <w:p>
             <w:pPr>
               <w:rPr>
-                <w:rFonts w:ascii="Times New Roman" w:hAnsi="Times New Roman" w:cs="Times New Roman"/>
-                <w:sz w:val="28"/>
-                <w:szCs w:val="28"/>
-              </w:rPr>
-            </w:pPr>
-            <w:r>
-              <w:rPr>
-                <w:rFonts w:ascii="Times New Roman" w:hAnsi="Times New Roman" w:cs="Times New Roman"/>
+                <w:rFonts w:cs="Times New Roman"/>
+                <w:sz w:val="28"/>
+                <w:szCs w:val="28"/>
+              </w:rPr>
+            </w:pPr>
+            <w:r>
+              <w:rPr>
+                <w:rFonts w:cs="Times New Roman"/>
                 <w:sz w:val="28"/>
                 <w:szCs w:val="28"/>
               </w:rPr>
@@ -4800,15 +4326,15 @@
           <w:p>
             <w:pPr>
               <w:rPr>
-                <w:rFonts w:ascii="Times New Roman" w:hAnsi="Times New Roman" w:cs="Times New Roman"/>
-                <w:b/>
-                <w:sz w:val="28"/>
-                <w:szCs w:val="28"/>
-              </w:rPr>
-            </w:pPr>
-            <w:r>
-              <w:rPr>
-                <w:rFonts w:ascii="Times New Roman" w:hAnsi="Times New Roman" w:cs="Times New Roman"/>
+                <w:rFonts w:cs="Times New Roman"/>
+                <w:b/>
+                <w:sz w:val="28"/>
+                <w:szCs w:val="28"/>
+              </w:rPr>
+            </w:pPr>
+            <w:r>
+              <w:rPr>
+                <w:rFonts w:cs="Times New Roman"/>
                 <w:b/>
                 <w:sz w:val="28"/>
                 <w:szCs w:val="28"/>
@@ -4831,26 +4357,18 @@
           <w:p>
             <w:pPr>
               <w:rPr>
-                <w:rFonts w:ascii="Times New Roman" w:hAnsi="Times New Roman" w:cs="Times New Roman"/>
-                <w:sz w:val="28"/>
-                <w:szCs w:val="28"/>
-              </w:rPr>
-            </w:pPr>
-            <w:r>
-              <w:rPr>
-                <w:rFonts w:ascii="Times New Roman" w:hAnsi="Times New Roman" w:cs="Times New Roman"/>
-                <w:sz w:val="28"/>
-                <w:szCs w:val="28"/>
-              </w:rPr>
-              <w:t>Người dùng,</w:t>
-            </w:r>
-            <w:r>
-              <w:rPr>
-                <w:rFonts w:ascii="Times New Roman" w:hAnsi="Times New Roman" w:cs="Times New Roman"/>
-                <w:sz w:val="28"/>
-                <w:szCs w:val="28"/>
-              </w:rPr>
-              <w:t xml:space="preserve"> người dùng cơ bản, quản trị viên hệ thống, người dùng đặc biệt.</w:t>
+                <w:rFonts w:cs="Times New Roman"/>
+                <w:sz w:val="28"/>
+                <w:szCs w:val="28"/>
+              </w:rPr>
+            </w:pPr>
+            <w:r>
+              <w:rPr>
+                <w:rFonts w:cs="Times New Roman"/>
+                <w:sz w:val="28"/>
+                <w:szCs w:val="28"/>
+              </w:rPr>
+              <w:t>Người dùng, người dùng cơ bản, quản trị viên hệ thống, người dùng đặc biệt.</w:t>
             </w:r>
           </w:p>
         </w:tc>
@@ -4870,15 +4388,15 @@
           <w:p>
             <w:pPr>
               <w:rPr>
-                <w:rFonts w:ascii="Times New Roman" w:hAnsi="Times New Roman" w:cs="Times New Roman"/>
-                <w:b/>
-                <w:sz w:val="28"/>
-                <w:szCs w:val="28"/>
-              </w:rPr>
-            </w:pPr>
-            <w:r>
-              <w:rPr>
-                <w:rFonts w:ascii="Times New Roman" w:hAnsi="Times New Roman" w:cs="Times New Roman"/>
+                <w:rFonts w:cs="Times New Roman"/>
+                <w:b/>
+                <w:sz w:val="28"/>
+                <w:szCs w:val="28"/>
+              </w:rPr>
+            </w:pPr>
+            <w:r>
+              <w:rPr>
+                <w:rFonts w:cs="Times New Roman"/>
                 <w:b/>
                 <w:sz w:val="28"/>
                 <w:szCs w:val="28"/>
@@ -4901,14 +4419,14 @@
           <w:p>
             <w:pPr>
               <w:rPr>
-                <w:rFonts w:ascii="Times New Roman" w:hAnsi="Times New Roman" w:cs="Times New Roman"/>
-                <w:sz w:val="28"/>
-                <w:szCs w:val="28"/>
-              </w:rPr>
-            </w:pPr>
-            <w:r>
-              <w:rPr>
-                <w:rFonts w:ascii="Times New Roman" w:hAnsi="Times New Roman" w:cs="Times New Roman"/>
+                <w:rFonts w:cs="Times New Roman"/>
+                <w:sz w:val="28"/>
+                <w:szCs w:val="28"/>
+              </w:rPr>
+            </w:pPr>
+            <w:r>
+              <w:rPr>
+                <w:rFonts w:cs="Times New Roman"/>
                 <w:sz w:val="28"/>
                 <w:szCs w:val="28"/>
               </w:rPr>
@@ -4932,15 +4450,15 @@
           <w:p>
             <w:pPr>
               <w:rPr>
-                <w:rFonts w:ascii="Times New Roman" w:hAnsi="Times New Roman" w:cs="Times New Roman"/>
-                <w:b/>
-                <w:sz w:val="28"/>
-                <w:szCs w:val="28"/>
-              </w:rPr>
-            </w:pPr>
-            <w:r>
-              <w:rPr>
-                <w:rFonts w:ascii="Times New Roman" w:hAnsi="Times New Roman" w:cs="Times New Roman"/>
+                <w:rFonts w:cs="Times New Roman"/>
+                <w:b/>
+                <w:sz w:val="28"/>
+                <w:szCs w:val="28"/>
+              </w:rPr>
+            </w:pPr>
+            <w:r>
+              <w:rPr>
+                <w:rFonts w:cs="Times New Roman"/>
                 <w:b/>
                 <w:sz w:val="28"/>
                 <w:szCs w:val="28"/>
@@ -4963,26 +4481,18 @@
           <w:p>
             <w:pPr>
               <w:rPr>
-                <w:rFonts w:ascii="Times New Roman" w:hAnsi="Times New Roman" w:cs="Times New Roman"/>
-                <w:sz w:val="28"/>
-                <w:szCs w:val="28"/>
-              </w:rPr>
-            </w:pPr>
-            <w:r>
-              <w:rPr>
-                <w:rFonts w:ascii="Times New Roman" w:hAnsi="Times New Roman" w:cs="Times New Roman"/>
-                <w:sz w:val="28"/>
-                <w:szCs w:val="28"/>
-              </w:rPr>
-              <w:t>Sau khi đăng xuất, toàn bộ các thông tin về phiên làm việc của người dùng sẽ bị xóa và chấm dứt việc truy cập vào những chức năng cần xác thực vai trò người dùng và quay về trang chủ</w:t>
-            </w:r>
-            <w:r>
-              <w:rPr>
-                <w:rFonts w:ascii="Times New Roman" w:hAnsi="Times New Roman" w:cs="Times New Roman"/>
-                <w:sz w:val="28"/>
-                <w:szCs w:val="28"/>
-              </w:rPr>
-              <w:t>. Lúc này, người dùng quay về vai trò là người dùng ẩn danh.</w:t>
+                <w:rFonts w:cs="Times New Roman"/>
+                <w:sz w:val="28"/>
+                <w:szCs w:val="28"/>
+              </w:rPr>
+            </w:pPr>
+            <w:r>
+              <w:rPr>
+                <w:rFonts w:cs="Times New Roman"/>
+                <w:sz w:val="28"/>
+                <w:szCs w:val="28"/>
+              </w:rPr>
+              <w:t>Sau khi đăng xuất, toàn bộ các thông tin về phiên làm việc của người dùng sẽ bị xóa và chấm dứt việc truy cập vào những chức năng cần xác thực vai trò người dùng và quay về trang chủ. Lúc này, người dùng quay về vai trò là người dùng ẩn danh.</w:t>
             </w:r>
           </w:p>
         </w:tc>
@@ -5002,15 +4512,15 @@
           <w:p>
             <w:pPr>
               <w:rPr>
-                <w:rFonts w:ascii="Times New Roman" w:hAnsi="Times New Roman" w:cs="Times New Roman"/>
-                <w:b/>
-                <w:sz w:val="28"/>
-                <w:szCs w:val="28"/>
-              </w:rPr>
-            </w:pPr>
-            <w:r>
-              <w:rPr>
-                <w:rFonts w:ascii="Times New Roman" w:hAnsi="Times New Roman" w:cs="Times New Roman"/>
+                <w:rFonts w:cs="Times New Roman"/>
+                <w:b/>
+                <w:sz w:val="28"/>
+                <w:szCs w:val="28"/>
+              </w:rPr>
+            </w:pPr>
+            <w:r>
+              <w:rPr>
+                <w:rFonts w:cs="Times New Roman"/>
                 <w:b/>
                 <w:sz w:val="28"/>
                 <w:szCs w:val="28"/>
@@ -5032,7 +4542,7 @@
           <w:p>
             <w:pPr>
               <w:rPr>
-                <w:rFonts w:ascii="Times New Roman" w:hAnsi="Times New Roman" w:cs="Times New Roman"/>
+                <w:rFonts w:cs="Times New Roman"/>
                 <w:sz w:val="28"/>
                 <w:szCs w:val="28"/>
               </w:rPr>
@@ -5055,14 +4565,14 @@
           <w:p>
             <w:pPr>
               <w:rPr>
-                <w:rFonts w:ascii="Times New Roman" w:hAnsi="Times New Roman" w:cs="Times New Roman"/>
-                <w:sz w:val="28"/>
-                <w:szCs w:val="28"/>
-              </w:rPr>
-            </w:pPr>
-            <w:r>
-              <w:rPr>
-                <w:rFonts w:ascii="Times New Roman" w:hAnsi="Times New Roman" w:cs="Times New Roman"/>
+                <w:rFonts w:cs="Times New Roman"/>
+                <w:sz w:val="28"/>
+                <w:szCs w:val="28"/>
+              </w:rPr>
+            </w:pPr>
+            <w:r>
+              <w:rPr>
+                <w:rFonts w:cs="Times New Roman"/>
                 <w:sz w:val="28"/>
                 <w:szCs w:val="28"/>
               </w:rPr>
@@ -5072,14 +4582,14 @@
           <w:p>
             <w:pPr>
               <w:rPr>
-                <w:rFonts w:ascii="Times New Roman" w:hAnsi="Times New Roman" w:cs="Times New Roman"/>
-                <w:sz w:val="28"/>
-                <w:szCs w:val="28"/>
-              </w:rPr>
-            </w:pPr>
-            <w:r>
-              <w:rPr>
-                <w:rFonts w:ascii="Times New Roman" w:hAnsi="Times New Roman" w:cs="Times New Roman"/>
+                <w:rFonts w:cs="Times New Roman"/>
+                <w:sz w:val="28"/>
+                <w:szCs w:val="28"/>
+              </w:rPr>
+            </w:pPr>
+            <w:r>
+              <w:rPr>
+                <w:rFonts w:cs="Times New Roman"/>
                 <w:sz w:val="28"/>
                 <w:szCs w:val="28"/>
               </w:rPr>
@@ -5101,14 +4611,14 @@
           <w:p>
             <w:pPr>
               <w:rPr>
-                <w:rFonts w:ascii="Times New Roman" w:hAnsi="Times New Roman" w:cs="Times New Roman"/>
-                <w:sz w:val="28"/>
-                <w:szCs w:val="28"/>
-              </w:rPr>
-            </w:pPr>
-            <w:r>
-              <w:rPr>
-                <w:rFonts w:ascii="Times New Roman" w:hAnsi="Times New Roman" w:cs="Times New Roman"/>
+                <w:rFonts w:cs="Times New Roman"/>
+                <w:sz w:val="28"/>
+                <w:szCs w:val="28"/>
+              </w:rPr>
+            </w:pPr>
+            <w:r>
+              <w:rPr>
+                <w:rFonts w:cs="Times New Roman"/>
                 <w:sz w:val="28"/>
                 <w:szCs w:val="28"/>
               </w:rPr>
@@ -5124,19 +4634,30 @@
               </w:numPr>
               <w:rPr>
                 <w:rFonts w:cs="Times New Roman"/>
-                <w:noProof/>
-                <w:szCs w:val="28"/>
-                <w:lang w:val="vi-VN"/>
-              </w:rPr>
-            </w:pPr>
-            <w:r>
-              <w:rPr>
-                <w:rFonts w:cs="Times New Roman"/>
-                <w:noProof/>
-                <w:szCs w:val="28"/>
-                <w:lang w:val="vi-VN"/>
-              </w:rPr>
-              <w:t>Hệ thống hiển thị thông bảo yêu cầu người dùng xác nhận đăng xuất khỏi hệ thống</w:t>
+                <w:szCs w:val="28"/>
+              </w:rPr>
+            </w:pPr>
+            <w:r>
+              <w:rPr>
+                <w:rFonts w:cs="Times New Roman"/>
+                <w:szCs w:val="28"/>
+              </w:rPr>
+              <w:t>Hệ thống hiển thị thông b</w:t>
+            </w:r>
+            <w:r>
+              <w:rPr>
+                <w:rFonts w:cs="Times New Roman"/>
+                <w:szCs w:val="28"/>
+                <w:lang w:val="en-US"/>
+              </w:rPr>
+              <w:t>á</w:t>
+            </w:r>
+            <w:r>
+              <w:rPr>
+                <w:rFonts w:cs="Times New Roman"/>
+                <w:szCs w:val="28"/>
+              </w:rPr>
+              <w:t>o yêu cầu người dùng xác nhận đăng xuất khỏi hệ thống</w:t>
             </w:r>
           </w:p>
           <w:p>
@@ -5148,17 +4669,13 @@
               </w:numPr>
               <w:rPr>
                 <w:rFonts w:cs="Times New Roman"/>
-                <w:noProof/>
-                <w:szCs w:val="28"/>
-                <w:lang w:val="vi-VN"/>
-              </w:rPr>
-            </w:pPr>
-            <w:r>
-              <w:rPr>
-                <w:rFonts w:cs="Times New Roman"/>
-                <w:noProof/>
-                <w:szCs w:val="28"/>
-                <w:lang w:val="vi-VN"/>
+                <w:szCs w:val="28"/>
+              </w:rPr>
+            </w:pPr>
+            <w:r>
+              <w:rPr>
+                <w:rFonts w:cs="Times New Roman"/>
+                <w:szCs w:val="28"/>
               </w:rPr>
               <w:t>Người dùng xác nhận đăng xuất khỏi hệ thống</w:t>
             </w:r>
@@ -5172,17 +4689,13 @@
               </w:numPr>
               <w:rPr>
                 <w:rFonts w:cs="Times New Roman"/>
-                <w:noProof/>
-                <w:szCs w:val="28"/>
-                <w:lang w:val="vi-VN"/>
-              </w:rPr>
-            </w:pPr>
-            <w:r>
-              <w:rPr>
-                <w:rFonts w:cs="Times New Roman"/>
-                <w:noProof/>
-                <w:szCs w:val="28"/>
-                <w:lang w:val="vi-VN"/>
+                <w:szCs w:val="28"/>
+              </w:rPr>
+            </w:pPr>
+            <w:r>
+              <w:rPr>
+                <w:rFonts w:cs="Times New Roman"/>
+                <w:szCs w:val="28"/>
               </w:rPr>
               <w:t>Hệ thống chấm dứt phiên làm việc của người dùng</w:t>
             </w:r>
@@ -5204,14 +4717,14 @@
           <w:p>
             <w:pPr>
               <w:rPr>
-                <w:rFonts w:ascii="Times New Roman" w:hAnsi="Times New Roman" w:cs="Times New Roman"/>
-                <w:sz w:val="28"/>
-                <w:szCs w:val="28"/>
-              </w:rPr>
-            </w:pPr>
-            <w:r>
-              <w:rPr>
-                <w:rFonts w:ascii="Times New Roman" w:hAnsi="Times New Roman" w:cs="Times New Roman"/>
+                <w:rFonts w:cs="Times New Roman"/>
+                <w:sz w:val="28"/>
+                <w:szCs w:val="28"/>
+              </w:rPr>
+            </w:pPr>
+            <w:r>
+              <w:rPr>
+                <w:rFonts w:cs="Times New Roman"/>
                 <w:sz w:val="28"/>
                 <w:szCs w:val="28"/>
               </w:rPr>
@@ -5221,14 +4734,14 @@
           <w:p>
             <w:pPr>
               <w:rPr>
-                <w:rFonts w:ascii="Times New Roman" w:hAnsi="Times New Roman" w:cs="Times New Roman"/>
-                <w:sz w:val="28"/>
-                <w:szCs w:val="28"/>
-              </w:rPr>
-            </w:pPr>
-            <w:r>
-              <w:rPr>
-                <w:rFonts w:ascii="Times New Roman" w:hAnsi="Times New Roman" w:cs="Times New Roman"/>
+                <w:rFonts w:cs="Times New Roman"/>
+                <w:sz w:val="28"/>
+                <w:szCs w:val="28"/>
+              </w:rPr>
+            </w:pPr>
+            <w:r>
+              <w:rPr>
+                <w:rFonts w:cs="Times New Roman"/>
                 <w:sz w:val="28"/>
                 <w:szCs w:val="28"/>
               </w:rPr>
@@ -5250,14 +4763,14 @@
           <w:p>
             <w:pPr>
               <w:rPr>
-                <w:rFonts w:ascii="Times New Roman" w:hAnsi="Times New Roman" w:cs="Times New Roman"/>
-                <w:sz w:val="28"/>
-                <w:szCs w:val="28"/>
-              </w:rPr>
-            </w:pPr>
-            <w:r>
-              <w:rPr>
-                <w:rFonts w:ascii="Times New Roman" w:hAnsi="Times New Roman" w:cs="Times New Roman"/>
+                <w:rFonts w:cs="Times New Roman"/>
+                <w:sz w:val="28"/>
+                <w:szCs w:val="28"/>
+              </w:rPr>
+            </w:pPr>
+            <w:r>
+              <w:rPr>
+                <w:rFonts w:cs="Times New Roman"/>
                 <w:sz w:val="28"/>
                 <w:szCs w:val="28"/>
               </w:rPr>
@@ -5281,33 +4794,21 @@
           <w:p>
             <w:pPr>
               <w:rPr>
-                <w:rFonts w:ascii="Times New Roman" w:hAnsi="Times New Roman" w:cs="Times New Roman"/>
-                <w:b/>
-                <w:sz w:val="28"/>
-                <w:szCs w:val="28"/>
-              </w:rPr>
-            </w:pPr>
-            <w:r>
-              <w:rPr>
-                <w:rFonts w:ascii="Times New Roman" w:hAnsi="Times New Roman" w:cs="Times New Roman"/>
-                <w:b/>
-                <w:sz w:val="28"/>
-                <w:szCs w:val="28"/>
-              </w:rPr>
-              <w:lastRenderedPageBreak/>
-              <w:t xml:space="preserve">Extension </w:t>
-            </w:r>
-            <w:proofErr w:type="gramStart"/>
-            <w:r>
-              <w:rPr>
-                <w:rFonts w:ascii="Times New Roman" w:hAnsi="Times New Roman" w:cs="Times New Roman"/>
-                <w:b/>
-                <w:sz w:val="28"/>
-                <w:szCs w:val="28"/>
-              </w:rPr>
-              <w:t>point</w:t>
-            </w:r>
-            <w:proofErr w:type="gramEnd"/>
+                <w:rFonts w:cs="Times New Roman"/>
+                <w:b/>
+                <w:sz w:val="28"/>
+                <w:szCs w:val="28"/>
+              </w:rPr>
+            </w:pPr>
+            <w:r>
+              <w:rPr>
+                <w:rFonts w:cs="Times New Roman"/>
+                <w:b/>
+                <w:sz w:val="28"/>
+                <w:szCs w:val="28"/>
+              </w:rPr>
+              <w:t>Extension point</w:t>
+            </w:r>
           </w:p>
         </w:tc>
         <w:tc>
@@ -5324,14 +4825,14 @@
           <w:p>
             <w:pPr>
               <w:rPr>
-                <w:rFonts w:ascii="Times New Roman" w:hAnsi="Times New Roman" w:cs="Times New Roman"/>
-                <w:sz w:val="28"/>
-                <w:szCs w:val="28"/>
-              </w:rPr>
-            </w:pPr>
-            <w:r>
-              <w:rPr>
-                <w:rFonts w:ascii="Times New Roman" w:hAnsi="Times New Roman" w:cs="Times New Roman"/>
+                <w:rFonts w:cs="Times New Roman"/>
+                <w:sz w:val="28"/>
+                <w:szCs w:val="28"/>
+              </w:rPr>
+            </w:pPr>
+            <w:r>
+              <w:rPr>
+                <w:rFonts w:cs="Times New Roman"/>
                 <w:sz w:val="28"/>
                 <w:szCs w:val="28"/>
               </w:rPr>
@@ -5886,6 +5387,95 @@
     </w:lvl>
   </w:abstractNum>
   <w:abstractNum w:abstractNumId="6" w15:restartNumberingAfterBreak="0">
+    <w:nsid w:val="4BAC3D5A"/>
+    <w:multiLevelType w:val="hybridMultilevel"/>
+    <w:tmpl w:val="431E519C"/>
+    <w:lvl w:ilvl="0" w:tplc="0409000F">
+      <w:start w:val="1"/>
+      <w:numFmt w:val="decimal"/>
+      <w:lvlText w:val="%1."/>
+      <w:lvlJc w:val="left"/>
+      <w:pPr>
+        <w:ind w:left="720" w:hanging="360"/>
+      </w:pPr>
+      <w:rPr>
+        <w:rFonts w:hint="default"/>
+      </w:rPr>
+    </w:lvl>
+    <w:lvl w:ilvl="1" w:tplc="04090019" w:tentative="1">
+      <w:start w:val="1"/>
+      <w:numFmt w:val="lowerLetter"/>
+      <w:lvlText w:val="%2."/>
+      <w:lvlJc w:val="left"/>
+      <w:pPr>
+        <w:ind w:left="1440" w:hanging="360"/>
+      </w:pPr>
+    </w:lvl>
+    <w:lvl w:ilvl="2" w:tplc="0409001B" w:tentative="1">
+      <w:start w:val="1"/>
+      <w:numFmt w:val="lowerRoman"/>
+      <w:lvlText w:val="%3."/>
+      <w:lvlJc w:val="right"/>
+      <w:pPr>
+        <w:ind w:left="2160" w:hanging="180"/>
+      </w:pPr>
+    </w:lvl>
+    <w:lvl w:ilvl="3" w:tplc="0409000F" w:tentative="1">
+      <w:start w:val="1"/>
+      <w:numFmt w:val="decimal"/>
+      <w:lvlText w:val="%4."/>
+      <w:lvlJc w:val="left"/>
+      <w:pPr>
+        <w:ind w:left="2880" w:hanging="360"/>
+      </w:pPr>
+    </w:lvl>
+    <w:lvl w:ilvl="4" w:tplc="04090019" w:tentative="1">
+      <w:start w:val="1"/>
+      <w:numFmt w:val="lowerLetter"/>
+      <w:lvlText w:val="%5."/>
+      <w:lvlJc w:val="left"/>
+      <w:pPr>
+        <w:ind w:left="3600" w:hanging="360"/>
+      </w:pPr>
+    </w:lvl>
+    <w:lvl w:ilvl="5" w:tplc="0409001B" w:tentative="1">
+      <w:start w:val="1"/>
+      <w:numFmt w:val="lowerRoman"/>
+      <w:lvlText w:val="%6."/>
+      <w:lvlJc w:val="right"/>
+      <w:pPr>
+        <w:ind w:left="4320" w:hanging="180"/>
+      </w:pPr>
+    </w:lvl>
+    <w:lvl w:ilvl="6" w:tplc="0409000F" w:tentative="1">
+      <w:start w:val="1"/>
+      <w:numFmt w:val="decimal"/>
+      <w:lvlText w:val="%7."/>
+      <w:lvlJc w:val="left"/>
+      <w:pPr>
+        <w:ind w:left="5040" w:hanging="360"/>
+      </w:pPr>
+    </w:lvl>
+    <w:lvl w:ilvl="7" w:tplc="04090019" w:tentative="1">
+      <w:start w:val="1"/>
+      <w:numFmt w:val="lowerLetter"/>
+      <w:lvlText w:val="%8."/>
+      <w:lvlJc w:val="left"/>
+      <w:pPr>
+        <w:ind w:left="5760" w:hanging="360"/>
+      </w:pPr>
+    </w:lvl>
+    <w:lvl w:ilvl="8" w:tplc="0409001B" w:tentative="1">
+      <w:start w:val="1"/>
+      <w:numFmt w:val="lowerRoman"/>
+      <w:lvlText w:val="%9."/>
+      <w:lvlJc w:val="right"/>
+      <w:pPr>
+        <w:ind w:left="6480" w:hanging="180"/>
+      </w:pPr>
+    </w:lvl>
+  </w:abstractNum>
+  <w:abstractNum w:abstractNumId="7" w15:restartNumberingAfterBreak="0">
     <w:nsid w:val="662C01D9"/>
     <w:multiLevelType w:val="hybridMultilevel"/>
     <w:tmpl w:val="605C1F3C"/>
@@ -5974,7 +5564,93 @@
       </w:pPr>
     </w:lvl>
   </w:abstractNum>
-  <w:abstractNum w:abstractNumId="7" w15:restartNumberingAfterBreak="0">
+  <w:abstractNum w:abstractNumId="8" w15:restartNumberingAfterBreak="0">
+    <w:nsid w:val="760A3F61"/>
+    <w:multiLevelType w:val="hybridMultilevel"/>
+    <w:tmpl w:val="41D6F9AA"/>
+    <w:lvl w:ilvl="0" w:tplc="0409000F">
+      <w:start w:val="1"/>
+      <w:numFmt w:val="decimal"/>
+      <w:lvlText w:val="%1."/>
+      <w:lvlJc w:val="left"/>
+      <w:pPr>
+        <w:ind w:left="720" w:hanging="360"/>
+      </w:pPr>
+    </w:lvl>
+    <w:lvl w:ilvl="1" w:tplc="04090019" w:tentative="1">
+      <w:start w:val="1"/>
+      <w:numFmt w:val="lowerLetter"/>
+      <w:lvlText w:val="%2."/>
+      <w:lvlJc w:val="left"/>
+      <w:pPr>
+        <w:ind w:left="1440" w:hanging="360"/>
+      </w:pPr>
+    </w:lvl>
+    <w:lvl w:ilvl="2" w:tplc="0409001B" w:tentative="1">
+      <w:start w:val="1"/>
+      <w:numFmt w:val="lowerRoman"/>
+      <w:lvlText w:val="%3."/>
+      <w:lvlJc w:val="right"/>
+      <w:pPr>
+        <w:ind w:left="2160" w:hanging="180"/>
+      </w:pPr>
+    </w:lvl>
+    <w:lvl w:ilvl="3" w:tplc="0409000F" w:tentative="1">
+      <w:start w:val="1"/>
+      <w:numFmt w:val="decimal"/>
+      <w:lvlText w:val="%4."/>
+      <w:lvlJc w:val="left"/>
+      <w:pPr>
+        <w:ind w:left="2880" w:hanging="360"/>
+      </w:pPr>
+    </w:lvl>
+    <w:lvl w:ilvl="4" w:tplc="04090019" w:tentative="1">
+      <w:start w:val="1"/>
+      <w:numFmt w:val="lowerLetter"/>
+      <w:lvlText w:val="%5."/>
+      <w:lvlJc w:val="left"/>
+      <w:pPr>
+        <w:ind w:left="3600" w:hanging="360"/>
+      </w:pPr>
+    </w:lvl>
+    <w:lvl w:ilvl="5" w:tplc="0409001B" w:tentative="1">
+      <w:start w:val="1"/>
+      <w:numFmt w:val="lowerRoman"/>
+      <w:lvlText w:val="%6."/>
+      <w:lvlJc w:val="right"/>
+      <w:pPr>
+        <w:ind w:left="4320" w:hanging="180"/>
+      </w:pPr>
+    </w:lvl>
+    <w:lvl w:ilvl="6" w:tplc="0409000F" w:tentative="1">
+      <w:start w:val="1"/>
+      <w:numFmt w:val="decimal"/>
+      <w:lvlText w:val="%7."/>
+      <w:lvlJc w:val="left"/>
+      <w:pPr>
+        <w:ind w:left="5040" w:hanging="360"/>
+      </w:pPr>
+    </w:lvl>
+    <w:lvl w:ilvl="7" w:tplc="04090019" w:tentative="1">
+      <w:start w:val="1"/>
+      <w:numFmt w:val="lowerLetter"/>
+      <w:lvlText w:val="%8."/>
+      <w:lvlJc w:val="left"/>
+      <w:pPr>
+        <w:ind w:left="5760" w:hanging="360"/>
+      </w:pPr>
+    </w:lvl>
+    <w:lvl w:ilvl="8" w:tplc="0409001B" w:tentative="1">
+      <w:start w:val="1"/>
+      <w:numFmt w:val="lowerRoman"/>
+      <w:lvlText w:val="%9."/>
+      <w:lvlJc w:val="right"/>
+      <w:pPr>
+        <w:ind w:left="6480" w:hanging="180"/>
+      </w:pPr>
+    </w:lvl>
+  </w:abstractNum>
+  <w:abstractNum w:abstractNumId="9" w15:restartNumberingAfterBreak="0">
     <w:nsid w:val="7E473D19"/>
     <w:multiLevelType w:val="hybridMultilevel"/>
     <w:tmpl w:val="605C1F3C"/>
@@ -6184,7 +5860,7 @@
     </w:lvlOverride>
   </w:num>
   <w:num w:numId="5">
-    <w:abstractNumId w:val="7"/>
+    <w:abstractNumId w:val="9"/>
     <w:lvlOverride w:ilvl="0">
       <w:startOverride w:val="1"/>
     </w:lvlOverride>
@@ -6247,10 +5923,16 @@
     <w:abstractNumId w:val="0"/>
   </w:num>
   <w:num w:numId="8">
-    <w:abstractNumId w:val="6"/>
+    <w:abstractNumId w:val="7"/>
   </w:num>
   <w:num w:numId="9">
     <w:abstractNumId w:val="4"/>
+  </w:num>
+  <w:num w:numId="10">
+    <w:abstractNumId w:val="6"/>
+  </w:num>
+  <w:num w:numId="11">
+    <w:abstractNumId w:val="8"/>
   </w:num>
 </w:numbering>
 </file>
@@ -6653,6 +6335,13 @@
   <w:style w:type="paragraph" w:default="1" w:styleId="Normal">
     <w:name w:val="Normal"/>
     <w:qFormat/>
+    <w:rsid w:val="008B2816"/>
+    <w:rPr>
+      <w:rFonts w:ascii="Times New Roman" w:hAnsi="Times New Roman"/>
+      <w:noProof/>
+      <w:sz w:val="26"/>
+      <w:lang w:val="vi-VN"/>
+    </w:rPr>
   </w:style>
   <w:style w:type="character" w:default="1" w:styleId="DefaultParagraphFont">
     <w:name w:val="Default Paragraph Font"/>
@@ -6716,7 +6405,7 @@
       <w:jc w:val="both"/>
     </w:pPr>
     <w:rPr>
-      <w:rFonts w:ascii="Times New Roman" w:hAnsi="Times New Roman" w:cs="Mangal"/>
+      <w:rFonts w:cs="Mangal"/>
       <w:sz w:val="28"/>
       <w:szCs w:val="20"/>
       <w:lang w:bidi="hi-IN"/>
@@ -6735,13 +6424,10 @@
       <w:jc w:val="both"/>
     </w:pPr>
     <w:rPr>
-      <w:rFonts w:ascii="Times New Roman" w:hAnsi="Times New Roman"/>
       <w:i/>
       <w:iCs/>
-      <w:noProof/>
       <w:sz w:val="28"/>
       <w:szCs w:val="18"/>
-      <w:lang w:val="vi-VN"/>
     </w:rPr>
   </w:style>
   <w:style w:type="character" w:styleId="Hyperlink">
